--- a/TEMP/input/p020v_RL_++MHS_PHS_G1/tl_p020v.docx
+++ b/TEMP/input/p020v_RL_++MHS_PHS_G1/tl_p020v.docx
@@ -3221,36 +3221,14 @@
     <w:rPrDefault>
       <w:rPr>
         <w:rFonts w:ascii="Arial" w:cs="Arial" w:eastAsia="Arial" w:hAnsi="Arial"/>
-        <w:b w:val="0"/>
-        <w:i w:val="0"/>
-        <w:smallCaps w:val="0"/>
-        <w:strike w:val="0"/>
-        <w:color w:val="000000"/>
         <w:sz w:val="22"/>
         <w:szCs w:val="22"/>
-        <w:u w:val="none"/>
-        <w:shd w:fill="auto" w:val="clear"/>
-        <w:vertAlign w:val="baseline"/>
         <w:lang w:val="en"/>
       </w:rPr>
     </w:rPrDefault>
     <w:pPrDefault>
       <w:pPr>
-        <w:keepNext w:val="0"/>
-        <w:keepLines w:val="0"/>
-        <w:widowControl w:val="1"/>
-        <w:pBdr>
-          <w:top w:space="0" w:sz="0" w:val="nil"/>
-          <w:left w:space="0" w:sz="0" w:val="nil"/>
-          <w:bottom w:space="0" w:sz="0" w:val="nil"/>
-          <w:right w:space="0" w:sz="0" w:val="nil"/>
-          <w:between w:space="0" w:sz="0" w:val="nil"/>
-        </w:pBdr>
-        <w:shd w:fill="auto" w:val="clear"/>
-        <w:spacing w:after="0" w:before="0" w:line="276" w:lineRule="auto"/>
-        <w:ind w:left="0" w:right="0" w:firstLine="0"/>
-        <w:contextualSpacing w:val="0"/>
-        <w:jc w:val="left"/>
+        <w:spacing w:line="276" w:lineRule="auto"/>
       </w:pPr>
     </w:pPrDefault>
   </w:docDefaults>

--- a/TEMP/input/p020v_RL_++MHS_PHS_G1/tl_p020v.docx
+++ b/TEMP/input/p020v_RL_++MHS_PHS_G1/tl_p020v.docx
@@ -712,7 +712,20 @@
           <w:color w:val="000000"/>
           <w:rtl w:val="0"/>
         </w:rPr>
-        <w:t xml:space="preserve">Against windiness, colic, etc.</w:t>
+        <w:t xml:space="preserve">Against windiness, colic, </w:t>
+      </w:r>
+      <w:r>
+        <w:rPr>
+          <w:rtl w:val="0"/>
+        </w:rPr>
+        <w:t xml:space="preserve">&amp;amp;</w:t>
+      </w:r>
+      <w:r>
+        <w:rPr>
+          <w:color w:val="000000"/>
+          <w:rtl w:val="0"/>
+        </w:rPr>
+        <w:t xml:space="preserve">c.</w:t>
       </w:r>
       <w:r>
         <w:rPr>
@@ -1416,13 +1429,13 @@
           <w:szCs w:val="18"/>
           <w:rtl w:val="0"/>
         </w:rPr>
-        <w:t xml:space="preserve">&lt;m&gt;&lt;fr&gt;&lt;pa&gt;</w:t>
-      </w:r>
-      <w:r>
-        <w:rPr>
-          <w:rtl w:val="0"/>
-        </w:rPr>
-        <w:t xml:space="preserve">Eschervis</w:t>
+        <w:t xml:space="preserve">&lt;m&gt;&lt;pa&gt;</w:t>
+      </w:r>
+      <w:r>
+        <w:rPr>
+          <w:rtl w:val="0"/>
+        </w:rPr>
+        <w:t xml:space="preserve">Skirret</w:t>
       </w:r>
       <w:r>
         <w:rPr>
@@ -1438,17 +1451,17 @@
         <w:rPr>
           <w:rtl w:val="0"/>
         </w:rPr>
-        <w:t xml:space="preserve"> racine</w:t>
-      </w:r>
-      <w:r>
-        <w:rPr>
-          <w:rFonts w:ascii="Courier New" w:cs="Courier New" w:eastAsia="Courier New" w:hAnsi="Courier New"/>
-          <w:color w:val="0000ff"/>
-          <w:sz w:val="18"/>
-          <w:szCs w:val="18"/>
-          <w:rtl w:val="0"/>
-        </w:rPr>
-        <w:t xml:space="preserve">&lt;/fr&gt;&lt;/m&gt;</w:t>
+        <w:t xml:space="preserve"> root</w:t>
+      </w:r>
+      <w:r>
+        <w:rPr>
+          <w:rFonts w:ascii="Courier New" w:cs="Courier New" w:eastAsia="Courier New" w:hAnsi="Courier New"/>
+          <w:color w:val="0000ff"/>
+          <w:sz w:val="18"/>
+          <w:szCs w:val="18"/>
+          <w:rtl w:val="0"/>
+        </w:rPr>
+        <w:t xml:space="preserve">&lt;/m&gt;</w:t>
       </w:r>
       <w:r>
         <w:rPr>
@@ -1519,41 +1532,13 @@
           <w:color w:val="000000"/>
           <w:rtl w:val="0"/>
         </w:rPr>
-        <w:t xml:space="preserve">They want to be planted in a very humid place or such that, </w:t>
-      </w:r>
-      <w:r>
-        <w:rPr>
-          <w:color w:val="000000"/>
-          <w:rtl w:val="0"/>
-        </w:rPr>
-        <w:t xml:space="preserve">with </w:t>
-      </w:r>
-      <w:r>
-        <w:rPr>
-          <w:rFonts w:ascii="Courier New" w:cs="Courier New" w:eastAsia="Courier New" w:hAnsi="Courier New"/>
-          <w:color w:val="7f6000"/>
-          <w:sz w:val="18"/>
-          <w:szCs w:val="18"/>
-          <w:rtl w:val="0"/>
-        </w:rPr>
-        <w:t xml:space="preserve">&lt;sup&gt;</w:t>
-      </w:r>
-      <w:r>
-        <w:rPr>
-          <w:color w:val="000000"/>
-          <w:rtl w:val="0"/>
-        </w:rPr>
-        <w:t xml:space="preserve">water from</w:t>
-      </w:r>
-      <w:r>
-        <w:rPr>
-          <w:rFonts w:ascii="Courier New" w:cs="Courier New" w:eastAsia="Courier New" w:hAnsi="Courier New"/>
-          <w:color w:val="7f6000"/>
-          <w:sz w:val="18"/>
-          <w:szCs w:val="18"/>
-          <w:rtl w:val="0"/>
-        </w:rPr>
-        <w:t xml:space="preserve">&lt;/sup&gt;</w:t>
+        <w:t xml:space="preserve">They want to be planted in a very humid place </w:t>
+      </w:r>
+      <w:r>
+        <w:rPr>
+          <w:rtl w:val="0"/>
+        </w:rPr>
+        <w:t xml:space="preserve">where</w:t>
       </w:r>
       <w:r>
         <w:rPr>
@@ -1564,30 +1549,166 @@
       </w:r>
       <w:r>
         <w:rPr>
-          <w:color w:val="000000"/>
-          <w:rtl w:val="0"/>
-        </w:rPr>
-        <w:t xml:space="preserve">wells</w:t>
-      </w:r>
-      <w:r>
-        <w:rPr>
-          <w:color w:val="000000"/>
-          <w:rtl w:val="0"/>
-        </w:rPr>
-        <w:t xml:space="preserve"> or fountains, they can be frequently</w:t>
-      </w:r>
-      <w:r>
-        <w:rPr>
+          <w:rtl w:val="0"/>
+        </w:rPr>
+        <w:t xml:space="preserve">with such</w:t>
+      </w:r>
+      <w:r>
+        <w:rPr>
+          <w:color w:val="000000"/>
           <w:rtl w:val="0"/>
         </w:rPr>
         <w:t xml:space="preserve"> </w:t>
       </w:r>
       <w:r>
         <w:rPr>
-          <w:color w:val="000000"/>
-          <w:rtl w:val="0"/>
-        </w:rPr>
-        <w:t xml:space="preserve">watered, because this makes them tender. Otherwise a hard core forms inside, which takes away all their goodness.</w:t>
+          <w:rFonts w:ascii="Courier New" w:cs="Courier New" w:eastAsia="Courier New" w:hAnsi="Courier New"/>
+          <w:color w:val="7f6000"/>
+          <w:sz w:val="18"/>
+          <w:szCs w:val="18"/>
+          <w:rtl w:val="0"/>
+        </w:rPr>
+        <w:t xml:space="preserve">&lt;fr&gt;</w:t>
+      </w:r>
+      <w:r>
+        <w:rPr>
+          <w:rtl w:val="0"/>
+        </w:rPr>
+        <w:t xml:space="preserve">puys rodier</w:t>
+      </w:r>
+      <w:r>
+        <w:rPr>
+          <w:rFonts w:ascii="Courier New" w:cs="Courier New" w:eastAsia="Courier New" w:hAnsi="Courier New"/>
+          <w:color w:val="7f6000"/>
+          <w:sz w:val="18"/>
+          <w:szCs w:val="18"/>
+          <w:rtl w:val="0"/>
+        </w:rPr>
+        <w:t xml:space="preserve">&lt;/fr&gt;</w:t>
+      </w:r>
+      <w:r>
+        <w:rPr>
+          <w:color w:val="000000"/>
+          <w:rtl w:val="0"/>
+        </w:rPr>
+        <w:t xml:space="preserve"> </w:t>
+      </w:r>
+      <w:r>
+        <w:rPr>
+          <w:rtl w:val="0"/>
+        </w:rPr>
+        <w:t xml:space="preserve">or</w:t>
+      </w:r>
+      <w:r>
+        <w:rPr>
+          <w:color w:val="000000"/>
+          <w:rtl w:val="0"/>
+        </w:rPr>
+        <w:t xml:space="preserve"> fountain </w:t>
+      </w:r>
+      <w:r>
+        <w:rPr>
+          <w:rtl w:val="0"/>
+        </w:rPr>
+        <w:t xml:space="preserve">one</w:t>
+      </w:r>
+      <w:r>
+        <w:rPr>
+          <w:color w:val="000000"/>
+          <w:rtl w:val="0"/>
+        </w:rPr>
+        <w:t xml:space="preserve"> can water</w:t>
+      </w:r>
+      <w:r>
+        <w:rPr>
+          <w:rtl w:val="0"/>
+        </w:rPr>
+        <w:t xml:space="preserve"> it often</w:t>
+      </w:r>
+      <w:r>
+        <w:rPr>
+          <w:color w:val="000000"/>
+          <w:rtl w:val="0"/>
+        </w:rPr>
+        <w:t xml:space="preserve">, </w:t>
+      </w:r>
+      <w:r>
+        <w:rPr>
+          <w:rtl w:val="0"/>
+        </w:rPr>
+        <w:t xml:space="preserve">for</w:t>
+      </w:r>
+      <w:r>
+        <w:rPr>
+          <w:color w:val="000000"/>
+          <w:rtl w:val="0"/>
+        </w:rPr>
+        <w:t xml:space="preserve"> </w:t>
+      </w:r>
+      <w:r>
+        <w:rPr>
+          <w:rtl w:val="0"/>
+        </w:rPr>
+        <w:t xml:space="preserve">by this method</w:t>
+      </w:r>
+      <w:r>
+        <w:rPr>
+          <w:color w:val="000000"/>
+          <w:rtl w:val="0"/>
+        </w:rPr>
+        <w:t xml:space="preserve"> </w:t>
+      </w:r>
+      <w:r>
+        <w:rPr>
+          <w:rtl w:val="0"/>
+        </w:rPr>
+        <w:t xml:space="preserve">they are</w:t>
+      </w:r>
+      <w:r>
+        <w:rPr>
+          <w:color w:val="000000"/>
+          <w:rtl w:val="0"/>
+        </w:rPr>
+        <w:t xml:space="preserve"> tender. Otherwise </w:t>
+      </w:r>
+      <w:r>
+        <w:rPr>
+          <w:rtl w:val="0"/>
+        </w:rPr>
+        <w:t xml:space="preserve">they make a hard heart inside</w:t>
+      </w:r>
+      <w:r>
+        <w:rPr>
+          <w:color w:val="000000"/>
+          <w:rtl w:val="0"/>
+        </w:rPr>
+        <w:t xml:space="preserve">, which takes </w:t>
+      </w:r>
+      <w:r>
+        <w:rPr>
+          <w:rtl w:val="0"/>
+        </w:rPr>
+        <w:t xml:space="preserve">from it</w:t>
+      </w:r>
+      <w:r>
+        <w:rPr>
+          <w:color w:val="000000"/>
+          <w:rtl w:val="0"/>
+        </w:rPr>
+        <w:t xml:space="preserve"> all </w:t>
+      </w:r>
+      <w:r>
+        <w:rPr>
+          <w:rtl w:val="0"/>
+        </w:rPr>
+        <w:t xml:space="preserve">its</w:t>
+      </w:r>
+      <w:r>
+        <w:rPr>
+          <w:color w:val="000000"/>
+          <w:rtl w:val="0"/>
+        </w:rPr>
+        <w:t xml:space="preserve"> goodness.</w:t>
       </w:r>
       <w:r>
         <w:rPr>

--- a/TEMP/input/p020v_RL_++MHS_PHS_G1/tl_p020v.docx
+++ b/TEMP/input/p020v_RL_++MHS_PHS_G1/tl_p020v.docx
@@ -15,7 +15,10 @@
         <w:shd w:fill="auto" w:val="clear"/>
         <w:contextualSpacing w:val="0"/>
         <w:rPr>
-          <w:color w:val="000000"/>
+          <w:rFonts w:ascii="Arial" w:cs="Arial" w:eastAsia="Arial" w:hAnsi="Arial"/>
+          <w:color w:val="000000"/>
+          <w:sz w:val="22"/>
+          <w:szCs w:val="22"/>
         </w:rPr>
       </w:pPr>
       <w:r>
@@ -30,7 +33,10 @@
       </w:r>
       <w:r>
         <w:rPr>
-          <w:color w:val="000000"/>
+          <w:rFonts w:ascii="Arial" w:cs="Arial" w:eastAsia="Arial" w:hAnsi="Arial"/>
+          <w:color w:val="000000"/>
+          <w:sz w:val="22"/>
+          <w:szCs w:val="22"/>
           <w:rtl w:val="0"/>
         </w:rPr>
         <w:t xml:space="preserve">020v</w:t>
@@ -64,7 +70,10 @@
         <w:shd w:fill="auto" w:val="clear"/>
         <w:contextualSpacing w:val="0"/>
         <w:rPr>
-          <w:color w:val="000000"/>
+          <w:rFonts w:ascii="Arial" w:cs="Arial" w:eastAsia="Arial" w:hAnsi="Arial"/>
+          <w:color w:val="000000"/>
+          <w:sz w:val="22"/>
+          <w:szCs w:val="22"/>
         </w:rPr>
       </w:pPr>
       <w:r>
@@ -79,7 +88,10 @@
       </w:r>
       <w:r>
         <w:rPr>
-          <w:color w:val="000000"/>
+          <w:rFonts w:ascii="Arial" w:cs="Arial" w:eastAsia="Arial" w:hAnsi="Arial"/>
+          <w:color w:val="000000"/>
+          <w:sz w:val="22"/>
+          <w:szCs w:val="22"/>
           <w:rtl w:val="0"/>
         </w:rPr>
         <w:t xml:space="preserve">http://gallica.bnf.fr/ark:/12148/btv1b10500001g/f46.image</w:t>
@@ -115,29 +127,35 @@
         <w:shd w:fill="auto" w:val="clear"/>
         <w:contextualSpacing w:val="0"/>
         <w:rPr>
-          <w:color w:val="000000"/>
-        </w:rPr>
-      </w:pPr>
-      <w:r>
-        <w:rPr>
-          <w:rtl w:val="0"/>
-        </w:rPr>
-      </w:r>
-    </w:p>
-    <w:p>
-      <w:pPr>
-        <w:widowControl w:val="0"/>
-        <w:pBdr>
-          <w:top w:space="0" w:sz="0" w:val="nil"/>
-          <w:left w:space="0" w:sz="0" w:val="nil"/>
-          <w:bottom w:space="0" w:sz="0" w:val="nil"/>
-          <w:right w:space="0" w:sz="0" w:val="nil"/>
-          <w:between w:space="0" w:sz="0" w:val="nil"/>
-        </w:pBdr>
-        <w:shd w:fill="auto" w:val="clear"/>
-        <w:contextualSpacing w:val="0"/>
-        <w:rPr>
-          <w:color w:val="000000"/>
+          <w:rFonts w:ascii="Arial" w:cs="Arial" w:eastAsia="Arial" w:hAnsi="Arial"/>
+          <w:color w:val="000000"/>
+          <w:sz w:val="22"/>
+          <w:szCs w:val="22"/>
+        </w:rPr>
+      </w:pPr>
+      <w:r>
+        <w:rPr>
+          <w:rtl w:val="0"/>
+        </w:rPr>
+      </w:r>
+    </w:p>
+    <w:p>
+      <w:pPr>
+        <w:widowControl w:val="0"/>
+        <w:pBdr>
+          <w:top w:space="0" w:sz="0" w:val="nil"/>
+          <w:left w:space="0" w:sz="0" w:val="nil"/>
+          <w:bottom w:space="0" w:sz="0" w:val="nil"/>
+          <w:right w:space="0" w:sz="0" w:val="nil"/>
+          <w:between w:space="0" w:sz="0" w:val="nil"/>
+        </w:pBdr>
+        <w:shd w:fill="auto" w:val="clear"/>
+        <w:contextualSpacing w:val="0"/>
+        <w:rPr>
+          <w:rFonts w:ascii="Arial" w:cs="Arial" w:eastAsia="Arial" w:hAnsi="Arial"/>
+          <w:color w:val="000000"/>
+          <w:sz w:val="22"/>
+          <w:szCs w:val="22"/>
         </w:rPr>
       </w:pPr>
       <w:r>
@@ -169,7 +187,10 @@
         <w:shd w:fill="auto" w:val="clear"/>
         <w:contextualSpacing w:val="0"/>
         <w:rPr>
-          <w:color w:val="000000"/>
+          <w:rFonts w:ascii="Arial" w:cs="Arial" w:eastAsia="Arial" w:hAnsi="Arial"/>
+          <w:color w:val="000000"/>
+          <w:sz w:val="22"/>
+          <w:szCs w:val="22"/>
         </w:rPr>
       </w:pPr>
       <w:r>
@@ -184,7 +205,10 @@
       </w:r>
       <w:r>
         <w:rPr>
-          <w:color w:val="000000"/>
+          <w:rFonts w:ascii="Arial" w:cs="Arial" w:eastAsia="Arial" w:hAnsi="Arial"/>
+          <w:color w:val="000000"/>
+          <w:sz w:val="22"/>
+          <w:szCs w:val="22"/>
           <w:rtl w:val="0"/>
         </w:rPr>
         <w:t xml:space="preserve">p020v_1</w:t>
@@ -201,7 +225,10 @@
       </w:r>
       <w:r>
         <w:rPr>
-          <w:color w:val="000000"/>
+          <w:rFonts w:ascii="Arial" w:cs="Arial" w:eastAsia="Arial" w:hAnsi="Arial"/>
+          <w:color w:val="000000"/>
+          <w:sz w:val="22"/>
+          <w:szCs w:val="22"/>
           <w:rtl w:val="0"/>
         </w:rPr>
         <w:t xml:space="preserve"> </w:t>
@@ -225,7 +252,10 @@
         <w:shd w:fill="auto" w:val="clear"/>
         <w:contextualSpacing w:val="0"/>
         <w:rPr>
-          <w:color w:val="000000"/>
+          <w:rFonts w:ascii="Arial" w:cs="Arial" w:eastAsia="Arial" w:hAnsi="Arial"/>
+          <w:color w:val="000000"/>
+          <w:sz w:val="22"/>
+          <w:szCs w:val="22"/>
         </w:rPr>
       </w:pPr>
       <w:r>
@@ -240,7 +270,10 @@
       </w:r>
       <w:r>
         <w:rPr>
-          <w:color w:val="000000"/>
+          <w:rFonts w:ascii="Arial" w:cs="Arial" w:eastAsia="Arial" w:hAnsi="Arial"/>
+          <w:color w:val="000000"/>
+          <w:sz w:val="22"/>
+          <w:szCs w:val="22"/>
           <w:rtl w:val="0"/>
         </w:rPr>
         <w:t xml:space="preserve">To whiten the </w:t>
@@ -257,7 +290,10 @@
       </w:r>
       <w:r>
         <w:rPr>
-          <w:color w:val="000000"/>
+          <w:rFonts w:ascii="Arial" w:cs="Arial" w:eastAsia="Arial" w:hAnsi="Arial"/>
+          <w:color w:val="000000"/>
+          <w:sz w:val="22"/>
+          <w:szCs w:val="22"/>
           <w:rtl w:val="0"/>
         </w:rPr>
         <w:t xml:space="preserve">face</w:t>
@@ -301,29 +337,35 @@
         <w:shd w:fill="auto" w:val="clear"/>
         <w:contextualSpacing w:val="0"/>
         <w:rPr>
-          <w:color w:val="000000"/>
-        </w:rPr>
-      </w:pPr>
-      <w:r>
-        <w:rPr>
-          <w:rtl w:val="0"/>
-        </w:rPr>
-      </w:r>
-    </w:p>
-    <w:p>
-      <w:pPr>
-        <w:widowControl w:val="0"/>
-        <w:pBdr>
-          <w:top w:space="0" w:sz="0" w:val="nil"/>
-          <w:left w:space="0" w:sz="0" w:val="nil"/>
-          <w:bottom w:space="0" w:sz="0" w:val="nil"/>
-          <w:right w:space="0" w:sz="0" w:val="nil"/>
-          <w:between w:space="0" w:sz="0" w:val="nil"/>
-        </w:pBdr>
-        <w:shd w:fill="auto" w:val="clear"/>
-        <w:contextualSpacing w:val="0"/>
-        <w:rPr>
-          <w:color w:val="000000"/>
+          <w:rFonts w:ascii="Arial" w:cs="Arial" w:eastAsia="Arial" w:hAnsi="Arial"/>
+          <w:color w:val="000000"/>
+          <w:sz w:val="22"/>
+          <w:szCs w:val="22"/>
+        </w:rPr>
+      </w:pPr>
+      <w:r>
+        <w:rPr>
+          <w:rtl w:val="0"/>
+        </w:rPr>
+      </w:r>
+    </w:p>
+    <w:p>
+      <w:pPr>
+        <w:widowControl w:val="0"/>
+        <w:pBdr>
+          <w:top w:space="0" w:sz="0" w:val="nil"/>
+          <w:left w:space="0" w:sz="0" w:val="nil"/>
+          <w:bottom w:space="0" w:sz="0" w:val="nil"/>
+          <w:right w:space="0" w:sz="0" w:val="nil"/>
+          <w:between w:space="0" w:sz="0" w:val="nil"/>
+        </w:pBdr>
+        <w:shd w:fill="auto" w:val="clear"/>
+        <w:contextualSpacing w:val="0"/>
+        <w:rPr>
+          <w:rFonts w:ascii="Arial" w:cs="Arial" w:eastAsia="Arial" w:hAnsi="Arial"/>
+          <w:color w:val="000000"/>
+          <w:sz w:val="22"/>
+          <w:szCs w:val="22"/>
         </w:rPr>
       </w:pPr>
       <w:r>
@@ -338,10 +380,13 @@
       </w:r>
       <w:r>
         <w:rPr>
-          <w:color w:val="000000"/>
-          <w:rtl w:val="0"/>
-        </w:rPr>
-        <w:t xml:space="preserve">Pound </w:t>
+          <w:rFonts w:ascii="Arial" w:cs="Arial" w:eastAsia="Arial" w:hAnsi="Arial"/>
+          <w:color w:val="000000"/>
+          <w:sz w:val="22"/>
+          <w:szCs w:val="22"/>
+          <w:rtl w:val="0"/>
+        </w:rPr>
+        <w:t xml:space="preserve">Pestle </w:t>
       </w:r>
       <w:r>
         <w:rPr>
@@ -355,7 +400,10 @@
       </w:r>
       <w:r>
         <w:rPr>
-          <w:color w:val="000000"/>
+          <w:rFonts w:ascii="Arial" w:cs="Arial" w:eastAsia="Arial" w:hAnsi="Arial"/>
+          <w:color w:val="000000"/>
+          <w:sz w:val="22"/>
+          <w:szCs w:val="22"/>
           <w:rtl w:val="0"/>
         </w:rPr>
         <w:t xml:space="preserve">puffball</w:t>
@@ -372,7 +420,10 @@
       </w:r>
       <w:r>
         <w:rPr>
-          <w:color w:val="000000"/>
+          <w:rFonts w:ascii="Arial" w:cs="Arial" w:eastAsia="Arial" w:hAnsi="Arial"/>
+          <w:color w:val="000000"/>
+          <w:sz w:val="22"/>
+          <w:szCs w:val="22"/>
           <w:rtl w:val="0"/>
         </w:rPr>
         <w:t xml:space="preserve"> in </w:t>
@@ -389,7 +440,10 @@
       </w:r>
       <w:r>
         <w:rPr>
-          <w:color w:val="000000"/>
+          <w:rFonts w:ascii="Arial" w:cs="Arial" w:eastAsia="Arial" w:hAnsi="Arial"/>
+          <w:color w:val="000000"/>
+          <w:sz w:val="22"/>
+          <w:szCs w:val="22"/>
           <w:rtl w:val="0"/>
         </w:rPr>
         <w:t xml:space="preserve">cistern water</w:t>
@@ -406,10 +460,53 @@
       </w:r>
       <w:r>
         <w:rPr>
-          <w:color w:val="000000"/>
-          <w:rtl w:val="0"/>
-        </w:rPr>
-        <w:t xml:space="preserve">, and no other, and wash with this whitened </w:t>
+          <w:rFonts w:ascii="Arial" w:cs="Arial" w:eastAsia="Arial" w:hAnsi="Arial"/>
+          <w:color w:val="000000"/>
+          <w:sz w:val="22"/>
+          <w:szCs w:val="22"/>
+          <w:rtl w:val="0"/>
+        </w:rPr>
+        <w:t xml:space="preserve">, &amp;</w:t>
+      </w:r>
+      <w:r>
+        <w:rPr>
+          <w:rFonts w:ascii="Courier New" w:cs="Courier New" w:eastAsia="Courier New" w:hAnsi="Courier New"/>
+          <w:color w:val="a9a9a9"/>
+          <w:sz w:val="18"/>
+          <w:szCs w:val="18"/>
+          <w:rtl w:val="0"/>
+        </w:rPr>
+        <w:t xml:space="preserve">amp;</w:t>
+      </w:r>
+      <w:r>
+        <w:rPr>
+          <w:rFonts w:ascii="Arial" w:cs="Arial" w:eastAsia="Arial" w:hAnsi="Arial"/>
+          <w:color w:val="000000"/>
+          <w:sz w:val="22"/>
+          <w:szCs w:val="22"/>
+          <w:rtl w:val="0"/>
+        </w:rPr>
+        <w:t xml:space="preserve"> no other, &amp;</w:t>
+      </w:r>
+      <w:r>
+        <w:rPr>
+          <w:rFonts w:ascii="Courier New" w:cs="Courier New" w:eastAsia="Courier New" w:hAnsi="Courier New"/>
+          <w:color w:val="a9a9a9"/>
+          <w:sz w:val="18"/>
+          <w:szCs w:val="18"/>
+          <w:rtl w:val="0"/>
+        </w:rPr>
+        <w:t xml:space="preserve">amp;</w:t>
+      </w:r>
+      <w:r>
+        <w:rPr>
+          <w:rFonts w:ascii="Arial" w:cs="Arial" w:eastAsia="Arial" w:hAnsi="Arial"/>
+          <w:color w:val="000000"/>
+          <w:sz w:val="22"/>
+          <w:szCs w:val="22"/>
+          <w:rtl w:val="0"/>
+        </w:rPr>
+        <w:t xml:space="preserve"> wash with this </w:t>
       </w:r>
       <w:r>
         <w:rPr>
@@ -423,10 +520,13 @@
       </w:r>
       <w:r>
         <w:rPr>
-          <w:color w:val="000000"/>
-          <w:rtl w:val="0"/>
-        </w:rPr>
-        <w:t xml:space="preserve">water</w:t>
+          <w:rFonts w:ascii="Arial" w:cs="Arial" w:eastAsia="Arial" w:hAnsi="Arial"/>
+          <w:color w:val="000000"/>
+          <w:sz w:val="22"/>
+          <w:szCs w:val="22"/>
+          <w:rtl w:val="0"/>
+        </w:rPr>
+        <w:t xml:space="preserve">whitened water</w:t>
       </w:r>
       <w:r>
         <w:rPr>
@@ -440,28 +540,30 @@
       </w:r>
       <w:r>
         <w:rPr>
-          <w:color w:val="000000"/>
-          <w:rtl w:val="0"/>
-        </w:rPr>
-        <w:t xml:space="preserve">. This is highly regarded. And I</w:t>
-      </w:r>
-      <w:r>
-        <w:rPr>
-          <w:color w:val="000000"/>
-          <w:rtl w:val="0"/>
-        </w:rPr>
-        <w:t xml:space="preserve"> believe that </w:t>
-      </w:r>
-      <w:r>
-        <w:rPr>
-          <w:color w:val="000000"/>
-          <w:rtl w:val="0"/>
-        </w:rPr>
-        <w:t xml:space="preserve">making</w:t>
-      </w:r>
-      <w:r>
-        <w:rPr>
-          <w:color w:val="000000"/>
+          <w:rFonts w:ascii="Arial" w:cs="Arial" w:eastAsia="Arial" w:hAnsi="Arial"/>
+          <w:color w:val="000000"/>
+          <w:sz w:val="22"/>
+          <w:szCs w:val="22"/>
+          <w:rtl w:val="0"/>
+        </w:rPr>
+        <w:t xml:space="preserve">. This is considered quite exquisit. And I</w:t>
+      </w:r>
+      <w:r>
+        <w:rPr>
+          <w:rFonts w:ascii="Arial" w:cs="Arial" w:eastAsia="Arial" w:hAnsi="Arial"/>
+          <w:color w:val="000000"/>
+          <w:sz w:val="22"/>
+          <w:szCs w:val="22"/>
+          <w:rtl w:val="0"/>
+        </w:rPr>
+        <w:t xml:space="preserve"> believe that making</w:t>
+      </w:r>
+      <w:r>
+        <w:rPr>
+          <w:rFonts w:ascii="Arial" w:cs="Arial" w:eastAsia="Arial" w:hAnsi="Arial"/>
+          <w:color w:val="000000"/>
+          <w:sz w:val="22"/>
+          <w:szCs w:val="22"/>
           <w:rtl w:val="0"/>
         </w:rPr>
         <w:t xml:space="preserve"> it from </w:t>
@@ -478,6 +580,10 @@
       </w:r>
       <w:r>
         <w:rPr>
+          <w:rFonts w:ascii="Arial" w:cs="Arial" w:eastAsia="Arial" w:hAnsi="Arial"/>
+          <w:color w:val="000000"/>
+          <w:sz w:val="22"/>
+          <w:szCs w:val="22"/>
           <w:rtl w:val="0"/>
         </w:rPr>
         <w:t xml:space="preserve">wheat</w:t>
@@ -494,6 +600,10 @@
       </w:r>
       <w:r>
         <w:rPr>
+          <w:rFonts w:ascii="Arial" w:cs="Arial" w:eastAsia="Arial" w:hAnsi="Arial"/>
+          <w:color w:val="000000"/>
+          <w:sz w:val="22"/>
+          <w:szCs w:val="22"/>
           <w:rtl w:val="0"/>
         </w:rPr>
         <w:t xml:space="preserve"> starch</w:t>
@@ -510,10 +620,33 @@
       </w:r>
       <w:r>
         <w:rPr>
-          <w:color w:val="000000"/>
-          <w:rtl w:val="0"/>
-        </w:rPr>
-        <w:t xml:space="preserve"> and using that would be even better.</w:t>
+          <w:rFonts w:ascii="Arial" w:cs="Arial" w:eastAsia="Arial" w:hAnsi="Arial"/>
+          <w:color w:val="000000"/>
+          <w:sz w:val="22"/>
+          <w:szCs w:val="22"/>
+          <w:rtl w:val="0"/>
+        </w:rPr>
+        <w:t xml:space="preserve"> &amp;</w:t>
+      </w:r>
+      <w:r>
+        <w:rPr>
+          <w:rFonts w:ascii="Courier New" w:cs="Courier New" w:eastAsia="Courier New" w:hAnsi="Courier New"/>
+          <w:color w:val="a9a9a9"/>
+          <w:sz w:val="18"/>
+          <w:szCs w:val="18"/>
+          <w:rtl w:val="0"/>
+        </w:rPr>
+        <w:t xml:space="preserve">amp;</w:t>
+      </w:r>
+      <w:r>
+        <w:rPr>
+          <w:rFonts w:ascii="Arial" w:cs="Arial" w:eastAsia="Arial" w:hAnsi="Arial"/>
+          <w:color w:val="000000"/>
+          <w:sz w:val="22"/>
+          <w:szCs w:val="22"/>
+          <w:rtl w:val="0"/>
+        </w:rPr>
+        <w:t xml:space="preserve"> to use it would be even better.</w:t>
       </w:r>
       <w:r>
         <w:rPr>
@@ -544,7 +677,10 @@
         <w:shd w:fill="auto" w:val="clear"/>
         <w:contextualSpacing w:val="0"/>
         <w:rPr>
-          <w:color w:val="000000"/>
+          <w:rFonts w:ascii="Arial" w:cs="Arial" w:eastAsia="Arial" w:hAnsi="Arial"/>
+          <w:color w:val="000000"/>
+          <w:sz w:val="22"/>
+          <w:szCs w:val="22"/>
         </w:rPr>
       </w:pPr>
       <w:r>
@@ -578,7 +714,10 @@
         <w:shd w:fill="auto" w:val="clear"/>
         <w:contextualSpacing w:val="0"/>
         <w:rPr>
-          <w:color w:val="000000"/>
+          <w:rFonts w:ascii="Arial" w:cs="Arial" w:eastAsia="Arial" w:hAnsi="Arial"/>
+          <w:color w:val="000000"/>
+          <w:sz w:val="22"/>
+          <w:szCs w:val="22"/>
         </w:rPr>
       </w:pPr>
       <w:r>
@@ -602,7 +741,10 @@
         <w:shd w:fill="auto" w:val="clear"/>
         <w:contextualSpacing w:val="0"/>
         <w:rPr>
-          <w:color w:val="000000"/>
+          <w:rFonts w:ascii="Arial" w:cs="Arial" w:eastAsia="Arial" w:hAnsi="Arial"/>
+          <w:color w:val="000000"/>
+          <w:sz w:val="22"/>
+          <w:szCs w:val="22"/>
         </w:rPr>
       </w:pPr>
       <w:r>
@@ -636,7 +778,10 @@
         <w:shd w:fill="auto" w:val="clear"/>
         <w:contextualSpacing w:val="0"/>
         <w:rPr>
-          <w:color w:val="000000"/>
+          <w:rFonts w:ascii="Arial" w:cs="Arial" w:eastAsia="Arial" w:hAnsi="Arial"/>
+          <w:color w:val="000000"/>
+          <w:sz w:val="22"/>
+          <w:szCs w:val="22"/>
         </w:rPr>
       </w:pPr>
       <w:r>
@@ -651,7 +796,10 @@
       </w:r>
       <w:r>
         <w:rPr>
-          <w:color w:val="000000"/>
+          <w:rFonts w:ascii="Arial" w:cs="Arial" w:eastAsia="Arial" w:hAnsi="Arial"/>
+          <w:color w:val="000000"/>
+          <w:sz w:val="22"/>
+          <w:szCs w:val="22"/>
           <w:rtl w:val="0"/>
         </w:rPr>
         <w:t xml:space="preserve">p020v_2</w:t>
@@ -668,7 +816,10 @@
       </w:r>
       <w:r>
         <w:rPr>
-          <w:color w:val="000000"/>
+          <w:rFonts w:ascii="Arial" w:cs="Arial" w:eastAsia="Arial" w:hAnsi="Arial"/>
+          <w:color w:val="000000"/>
+          <w:sz w:val="22"/>
+          <w:szCs w:val="22"/>
           <w:rtl w:val="0"/>
         </w:rPr>
         <w:t xml:space="preserve"> </w:t>
@@ -694,7 +845,10 @@
         <w:shd w:fill="auto" w:val="clear"/>
         <w:contextualSpacing w:val="0"/>
         <w:rPr>
-          <w:color w:val="000000"/>
+          <w:rFonts w:ascii="Arial" w:cs="Arial" w:eastAsia="Arial" w:hAnsi="Arial"/>
+          <w:color w:val="000000"/>
+          <w:sz w:val="22"/>
+          <w:szCs w:val="22"/>
         </w:rPr>
       </w:pPr>
       <w:r>
@@ -709,20 +863,30 @@
       </w:r>
       <w:r>
         <w:rPr>
-          <w:color w:val="000000"/>
-          <w:rtl w:val="0"/>
-        </w:rPr>
-        <w:t xml:space="preserve">Against windiness, colic, </w:t>
-      </w:r>
-      <w:r>
-        <w:rPr>
-          <w:rtl w:val="0"/>
-        </w:rPr>
-        <w:t xml:space="preserve">&amp;amp;</w:t>
-      </w:r>
-      <w:r>
-        <w:rPr>
-          <w:color w:val="000000"/>
+          <w:rFonts w:ascii="Arial" w:cs="Arial" w:eastAsia="Arial" w:hAnsi="Arial"/>
+          <w:color w:val="000000"/>
+          <w:sz w:val="22"/>
+          <w:szCs w:val="22"/>
+          <w:rtl w:val="0"/>
+        </w:rPr>
+        <w:t xml:space="preserve">Against the winds, colic, &amp;</w:t>
+      </w:r>
+      <w:r>
+        <w:rPr>
+          <w:rFonts w:ascii="Courier New" w:cs="Courier New" w:eastAsia="Courier New" w:hAnsi="Courier New"/>
+          <w:color w:val="a9a9a9"/>
+          <w:sz w:val="18"/>
+          <w:szCs w:val="18"/>
+          <w:rtl w:val="0"/>
+        </w:rPr>
+        <w:t xml:space="preserve">amp;</w:t>
+      </w:r>
+      <w:r>
+        <w:rPr>
+          <w:rFonts w:ascii="Arial" w:cs="Arial" w:eastAsia="Arial" w:hAnsi="Arial"/>
+          <w:color w:val="000000"/>
+          <w:sz w:val="22"/>
+          <w:szCs w:val="22"/>
           <w:rtl w:val="0"/>
         </w:rPr>
         <w:t xml:space="preserve">c.</w:t>
@@ -758,29 +922,35 @@
         <w:shd w:fill="auto" w:val="clear"/>
         <w:contextualSpacing w:val="0"/>
         <w:rPr>
-          <w:color w:val="000000"/>
-        </w:rPr>
-      </w:pPr>
-      <w:r>
-        <w:rPr>
-          <w:rtl w:val="0"/>
-        </w:rPr>
-      </w:r>
-    </w:p>
-    <w:p>
-      <w:pPr>
-        <w:widowControl w:val="0"/>
-        <w:pBdr>
-          <w:top w:space="0" w:sz="0" w:val="nil"/>
-          <w:left w:space="0" w:sz="0" w:val="nil"/>
-          <w:bottom w:space="0" w:sz="0" w:val="nil"/>
-          <w:right w:space="0" w:sz="0" w:val="nil"/>
-          <w:between w:space="0" w:sz="0" w:val="nil"/>
-        </w:pBdr>
-        <w:shd w:fill="auto" w:val="clear"/>
-        <w:contextualSpacing w:val="0"/>
-        <w:rPr>
-          <w:color w:val="000000"/>
+          <w:rFonts w:ascii="Arial" w:cs="Arial" w:eastAsia="Arial" w:hAnsi="Arial"/>
+          <w:color w:val="000000"/>
+          <w:sz w:val="22"/>
+          <w:szCs w:val="22"/>
+        </w:rPr>
+      </w:pPr>
+      <w:r>
+        <w:rPr>
+          <w:rtl w:val="0"/>
+        </w:rPr>
+      </w:r>
+    </w:p>
+    <w:p>
+      <w:pPr>
+        <w:widowControl w:val="0"/>
+        <w:pBdr>
+          <w:top w:space="0" w:sz="0" w:val="nil"/>
+          <w:left w:space="0" w:sz="0" w:val="nil"/>
+          <w:bottom w:space="0" w:sz="0" w:val="nil"/>
+          <w:right w:space="0" w:sz="0" w:val="nil"/>
+          <w:between w:space="0" w:sz="0" w:val="nil"/>
+        </w:pBdr>
+        <w:shd w:fill="auto" w:val="clear"/>
+        <w:contextualSpacing w:val="0"/>
+        <w:rPr>
+          <w:rFonts w:ascii="Arial" w:cs="Arial" w:eastAsia="Arial" w:hAnsi="Arial"/>
+          <w:color w:val="000000"/>
+          <w:sz w:val="22"/>
+          <w:szCs w:val="22"/>
         </w:rPr>
       </w:pPr>
       <w:r>
@@ -805,27 +975,63 @@
       </w:r>
       <w:r>
         <w:rPr>
-          <w:color w:val="000000"/>
-          <w:rtl w:val="0"/>
-        </w:rPr>
-        <w:t xml:space="preserve">Sap squeezed</w:t>
-      </w:r>
-      <w:r>
-        <w:rPr>
-          <w:rFonts w:ascii="Courier New" w:cs="Courier New" w:eastAsia="Courier New" w:hAnsi="Courier New"/>
-          <w:color w:val="7f6000"/>
-          <w:sz w:val="18"/>
-          <w:szCs w:val="18"/>
-          <w:rtl w:val="0"/>
-        </w:rPr>
-        <w:t xml:space="preserve">&lt;sup&gt;</w:t>
-      </w:r>
-      <w:r>
-        <w:rPr>
-          <w:color w:val="000000"/>
-          <w:rtl w:val="0"/>
-        </w:rPr>
-        <w:t xml:space="preserve"> from </w:t>
+          <w:rFonts w:ascii="Arial" w:cs="Arial" w:eastAsia="Arial" w:hAnsi="Arial"/>
+          <w:color w:val="000000"/>
+          <w:sz w:val="22"/>
+          <w:szCs w:val="22"/>
+          <w:rtl w:val="0"/>
+        </w:rPr>
+        <w:t xml:space="preserve">Sap squeezed or </w:t>
+      </w:r>
+      <w:r>
+        <w:rPr>
+          <w:rFonts w:ascii="Arial" w:cs="Arial" w:eastAsia="Arial" w:hAnsi="Arial"/>
+          <w:color w:val="000000"/>
+          <w:sz w:val="22"/>
+          <w:szCs w:val="22"/>
+          <w:rtl w:val="0"/>
+        </w:rPr>
+        <w:t xml:space="preserve">water </w:t>
+      </w:r>
+      <w:r>
+        <w:rPr>
+          <w:rFonts w:ascii="Courier New" w:cs="Courier New" w:eastAsia="Courier New" w:hAnsi="Courier New"/>
+          <w:color w:val="a91111"/>
+          <w:sz w:val="18"/>
+          <w:szCs w:val="18"/>
+          <w:rtl w:val="0"/>
+        </w:rPr>
+        <w:t xml:space="preserve">&lt;del&gt;</w:t>
+      </w:r>
+      <w:r>
+        <w:rPr>
+          <w:rFonts w:ascii="Courier New" w:cs="Courier New" w:eastAsia="Courier New" w:hAnsi="Courier New"/>
+          <w:color w:val="0000ff"/>
+          <w:sz w:val="18"/>
+          <w:szCs w:val="18"/>
+          <w:rtl w:val="0"/>
+        </w:rPr>
+        <w:t xml:space="preserve">&lt;ill/&gt;</w:t>
+      </w:r>
+      <w:r>
+        <w:rPr>
+          <w:rFonts w:ascii="Courier New" w:cs="Courier New" w:eastAsia="Courier New" w:hAnsi="Courier New"/>
+          <w:color w:val="a91111"/>
+          <w:sz w:val="18"/>
+          <w:szCs w:val="18"/>
+          <w:rtl w:val="0"/>
+        </w:rPr>
+        <w:t xml:space="preserve">&lt;/del&gt;</w:t>
+      </w:r>
+      <w:r>
+        <w:rPr>
+          <w:rFonts w:ascii="Arial" w:cs="Arial" w:eastAsia="Arial" w:hAnsi="Arial"/>
+          <w:color w:val="000000"/>
+          <w:sz w:val="22"/>
+          <w:szCs w:val="22"/>
+          <w:rtl w:val="0"/>
+        </w:rPr>
+        <w:t xml:space="preserve"> distilled from </w:t>
       </w:r>
       <w:r>
         <w:rPr>
@@ -839,7 +1045,10 @@
       </w:r>
       <w:r>
         <w:rPr>
-          <w:color w:val="000000"/>
+          <w:rFonts w:ascii="Arial" w:cs="Arial" w:eastAsia="Arial" w:hAnsi="Arial"/>
+          <w:color w:val="000000"/>
+          <w:sz w:val="22"/>
+          <w:szCs w:val="22"/>
           <w:rtl w:val="0"/>
         </w:rPr>
         <w:t xml:space="preserve">orange</w:t>
@@ -856,7 +1065,10 @@
       </w:r>
       <w:r>
         <w:rPr>
-          <w:color w:val="000000"/>
+          <w:rFonts w:ascii="Arial" w:cs="Arial" w:eastAsia="Arial" w:hAnsi="Arial"/>
+          <w:color w:val="000000"/>
+          <w:sz w:val="22"/>
+          <w:szCs w:val="22"/>
           <w:rtl w:val="0"/>
         </w:rPr>
         <w:t xml:space="preserve"> peel</w:t>
@@ -864,16 +1076,6 @@
       <w:r>
         <w:rPr>
           <w:rFonts w:ascii="Courier New" w:cs="Courier New" w:eastAsia="Courier New" w:hAnsi="Courier New"/>
-          <w:color w:val="7f6000"/>
-          <w:sz w:val="18"/>
-          <w:szCs w:val="18"/>
-          <w:rtl w:val="0"/>
-        </w:rPr>
-        <w:t xml:space="preserve">&lt;/sup&gt;</w:t>
-      </w:r>
-      <w:r>
-        <w:rPr>
-          <w:rFonts w:ascii="Courier New" w:cs="Courier New" w:eastAsia="Courier New" w:hAnsi="Courier New"/>
           <w:color w:val="0000ff"/>
           <w:sz w:val="18"/>
           <w:szCs w:val="18"/>
@@ -883,10 +1085,13 @@
       </w:r>
       <w:r>
         <w:rPr>
-          <w:color w:val="000000"/>
-          <w:rtl w:val="0"/>
-        </w:rPr>
-        <w:t xml:space="preserve"> or </w:t>
+          <w:rFonts w:ascii="Arial" w:cs="Arial" w:eastAsia="Arial" w:hAnsi="Arial"/>
+          <w:color w:val="000000"/>
+          <w:sz w:val="22"/>
+          <w:szCs w:val="22"/>
+          <w:rtl w:val="0"/>
+        </w:rPr>
+        <w:t xml:space="preserve"> is excellent against the windy colic. </w:t>
       </w:r>
       <w:r>
         <w:rPr>
@@ -900,24 +1105,180 @@
       </w:r>
       <w:r>
         <w:rPr>
-          <w:color w:val="000000"/>
-          <w:rtl w:val="0"/>
-        </w:rPr>
-        <w:t xml:space="preserve">water distilled from </w:t>
-      </w:r>
-      <w:r>
-        <w:rPr>
-          <w:rFonts w:ascii="Courier New" w:cs="Courier New" w:eastAsia="Courier New" w:hAnsi="Courier New"/>
-          <w:color w:val="0000ff"/>
-          <w:sz w:val="18"/>
-          <w:szCs w:val="18"/>
-          <w:rtl w:val="0"/>
-        </w:rPr>
-        <w:t xml:space="preserve">&lt;pa&gt;</w:t>
-      </w:r>
-      <w:r>
-        <w:rPr>
-          <w:color w:val="000000"/>
+          <w:rFonts w:ascii="Arial" w:cs="Arial" w:eastAsia="Arial" w:hAnsi="Arial"/>
+          <w:color w:val="000000"/>
+          <w:sz w:val="22"/>
+          <w:szCs w:val="22"/>
+          <w:rtl w:val="0"/>
+        </w:rPr>
+        <w:t xml:space="preserve">Candied peel</w:t>
+      </w:r>
+      <w:r>
+        <w:rPr>
+          <w:rFonts w:ascii="Courier New" w:cs="Courier New" w:eastAsia="Courier New" w:hAnsi="Courier New"/>
+          <w:color w:val="0000ff"/>
+          <w:sz w:val="18"/>
+          <w:szCs w:val="18"/>
+          <w:rtl w:val="0"/>
+        </w:rPr>
+        <w:t xml:space="preserve">&lt;/m&gt;</w:t>
+      </w:r>
+      <w:r>
+        <w:rPr>
+          <w:rFonts w:ascii="Arial" w:cs="Arial" w:eastAsia="Arial" w:hAnsi="Arial"/>
+          <w:color w:val="000000"/>
+          <w:sz w:val="22"/>
+          <w:szCs w:val="22"/>
+          <w:rtl w:val="0"/>
+        </w:rPr>
+        <w:t xml:space="preserve">, too, is</w:t>
+      </w:r>
+      <w:r>
+        <w:rPr>
+          <w:rFonts w:ascii="Arial" w:cs="Arial" w:eastAsia="Arial" w:hAnsi="Arial"/>
+          <w:color w:val="000000"/>
+          <w:sz w:val="22"/>
+          <w:szCs w:val="22"/>
+          <w:rtl w:val="0"/>
+        </w:rPr>
+        <w:t xml:space="preserve"> excellent for the winds of the </w:t>
+      </w:r>
+      <w:r>
+        <w:rPr>
+          <w:rFonts w:ascii="Courier New" w:cs="Courier New" w:eastAsia="Courier New" w:hAnsi="Courier New"/>
+          <w:color w:val="0000ff"/>
+          <w:sz w:val="18"/>
+          <w:szCs w:val="18"/>
+          <w:rtl w:val="0"/>
+        </w:rPr>
+        <w:t xml:space="preserve">&lt;bp&gt;</w:t>
+      </w:r>
+      <w:r>
+        <w:rPr>
+          <w:rFonts w:ascii="Arial" w:cs="Arial" w:eastAsia="Arial" w:hAnsi="Arial"/>
+          <w:color w:val="000000"/>
+          <w:sz w:val="22"/>
+          <w:szCs w:val="22"/>
+          <w:rtl w:val="0"/>
+        </w:rPr>
+        <w:t xml:space="preserve">stomach</w:t>
+      </w:r>
+      <w:r>
+        <w:rPr>
+          <w:rFonts w:ascii="Courier New" w:cs="Courier New" w:eastAsia="Courier New" w:hAnsi="Courier New"/>
+          <w:color w:val="0000ff"/>
+          <w:sz w:val="18"/>
+          <w:szCs w:val="18"/>
+          <w:rtl w:val="0"/>
+        </w:rPr>
+        <w:t xml:space="preserve">&lt;/bp&gt;</w:t>
+      </w:r>
+      <w:r>
+        <w:rPr>
+          <w:rFonts w:ascii="Arial" w:cs="Arial" w:eastAsia="Arial" w:hAnsi="Arial"/>
+          <w:color w:val="000000"/>
+          <w:sz w:val="22"/>
+          <w:szCs w:val="22"/>
+          <w:rtl w:val="0"/>
+        </w:rPr>
+        <w:t xml:space="preserve">. And to make a trial of it, having poured </w:t>
+      </w:r>
+      <w:r>
+        <w:rPr>
+          <w:rFonts w:ascii="Courier New" w:cs="Courier New" w:eastAsia="Courier New" w:hAnsi="Courier New"/>
+          <w:color w:val="0000ff"/>
+          <w:sz w:val="18"/>
+          <w:szCs w:val="18"/>
+          <w:rtl w:val="0"/>
+        </w:rPr>
+        <w:t xml:space="preserve">&lt;m&gt;</w:t>
+      </w:r>
+      <w:r>
+        <w:rPr>
+          <w:rFonts w:ascii="Arial" w:cs="Arial" w:eastAsia="Arial" w:hAnsi="Arial"/>
+          <w:color w:val="000000"/>
+          <w:sz w:val="22"/>
+          <w:szCs w:val="22"/>
+          <w:rtl w:val="0"/>
+        </w:rPr>
+        <w:t xml:space="preserve">foaming wine</w:t>
+      </w:r>
+      <w:r>
+        <w:rPr>
+          <w:rFonts w:ascii="Courier New" w:cs="Courier New" w:eastAsia="Courier New" w:hAnsi="Courier New"/>
+          <w:color w:val="0000ff"/>
+          <w:sz w:val="18"/>
+          <w:szCs w:val="18"/>
+          <w:rtl w:val="0"/>
+        </w:rPr>
+        <w:t xml:space="preserve">&lt;/m&gt;</w:t>
+      </w:r>
+      <w:r>
+        <w:rPr>
+          <w:rFonts w:ascii="Arial" w:cs="Arial" w:eastAsia="Arial" w:hAnsi="Arial"/>
+          <w:color w:val="000000"/>
+          <w:sz w:val="22"/>
+          <w:szCs w:val="22"/>
+          <w:rtl w:val="0"/>
+        </w:rPr>
+        <w:t xml:space="preserve"> in a </w:t>
+      </w:r>
+      <w:r>
+        <w:rPr>
+          <w:rFonts w:ascii="Courier New" w:cs="Courier New" w:eastAsia="Courier New" w:hAnsi="Courier New"/>
+          <w:color w:val="0000ff"/>
+          <w:sz w:val="18"/>
+          <w:szCs w:val="18"/>
+          <w:rtl w:val="0"/>
+        </w:rPr>
+        <w:t xml:space="preserve">&lt;tl&gt;&lt;m&gt;</w:t>
+      </w:r>
+      <w:r>
+        <w:rPr>
+          <w:rFonts w:ascii="Arial" w:cs="Arial" w:eastAsia="Arial" w:hAnsi="Arial"/>
+          <w:color w:val="000000"/>
+          <w:sz w:val="22"/>
+          <w:szCs w:val="22"/>
+          <w:rtl w:val="0"/>
+        </w:rPr>
+        <w:t xml:space="preserve">glass</w:t>
+      </w:r>
+      <w:r>
+        <w:rPr>
+          <w:rFonts w:ascii="Courier New" w:cs="Courier New" w:eastAsia="Courier New" w:hAnsi="Courier New"/>
+          <w:color w:val="0000ff"/>
+          <w:sz w:val="18"/>
+          <w:szCs w:val="18"/>
+          <w:rtl w:val="0"/>
+        </w:rPr>
+        <w:t xml:space="preserve">&lt;/m&gt;&lt;/tl&gt;</w:t>
+      </w:r>
+      <w:r>
+        <w:rPr>
+          <w:rFonts w:ascii="Arial" w:cs="Arial" w:eastAsia="Arial" w:hAnsi="Arial"/>
+          <w:color w:val="000000"/>
+          <w:sz w:val="22"/>
+          <w:szCs w:val="22"/>
+          <w:rtl w:val="0"/>
+        </w:rPr>
+        <w:t xml:space="preserve">, squeeze </w:t>
+      </w:r>
+      <w:r>
+        <w:rPr>
+          <w:rFonts w:ascii="Courier New" w:cs="Courier New" w:eastAsia="Courier New" w:hAnsi="Courier New"/>
+          <w:color w:val="0000ff"/>
+          <w:sz w:val="18"/>
+          <w:szCs w:val="18"/>
+          <w:rtl w:val="0"/>
+        </w:rPr>
+        <w:t xml:space="preserve">&lt;m&gt;&lt;pa&gt;</w:t>
+      </w:r>
+      <w:r>
+        <w:rPr>
+          <w:rFonts w:ascii="Arial" w:cs="Arial" w:eastAsia="Arial" w:hAnsi="Arial"/>
+          <w:color w:val="000000"/>
+          <w:sz w:val="22"/>
+          <w:szCs w:val="22"/>
           <w:rtl w:val="0"/>
         </w:rPr>
         <w:t xml:space="preserve">orange</w:t>
@@ -934,10 +1295,13 @@
       </w:r>
       <w:r>
         <w:rPr>
-          <w:color w:val="000000"/>
-          <w:rtl w:val="0"/>
-        </w:rPr>
-        <w:t xml:space="preserve"> peel</w:t>
+          <w:rFonts w:ascii="Arial" w:cs="Arial" w:eastAsia="Arial" w:hAnsi="Arial"/>
+          <w:color w:val="000000"/>
+          <w:sz w:val="22"/>
+          <w:szCs w:val="22"/>
+          <w:rtl w:val="0"/>
+        </w:rPr>
+        <w:t xml:space="preserve"> juice</w:t>
       </w:r>
       <w:r>
         <w:rPr>
@@ -951,10 +1315,13 @@
       </w:r>
       <w:r>
         <w:rPr>
-          <w:color w:val="000000"/>
-          <w:rtl w:val="0"/>
-        </w:rPr>
-        <w:t xml:space="preserve"> is excellent against windy colics. </w:t>
+          <w:rFonts w:ascii="Arial" w:cs="Arial" w:eastAsia="Arial" w:hAnsi="Arial"/>
+          <w:color w:val="000000"/>
+          <w:sz w:val="22"/>
+          <w:szCs w:val="22"/>
+          <w:rtl w:val="0"/>
+        </w:rPr>
+        <w:t xml:space="preserve"> on the </w:t>
       </w:r>
       <w:r>
         <w:rPr>
@@ -968,10 +1335,13 @@
       </w:r>
       <w:r>
         <w:rPr>
-          <w:color w:val="000000"/>
-          <w:rtl w:val="0"/>
-        </w:rPr>
-        <w:t xml:space="preserve">Candied peel</w:t>
+          <w:rFonts w:ascii="Arial" w:cs="Arial" w:eastAsia="Arial" w:hAnsi="Arial"/>
+          <w:color w:val="000000"/>
+          <w:sz w:val="22"/>
+          <w:szCs w:val="22"/>
+          <w:rtl w:val="0"/>
+        </w:rPr>
+        <w:t xml:space="preserve">wine foam</w:t>
       </w:r>
       <w:r>
         <w:rPr>
@@ -985,51 +1355,33 @@
       </w:r>
       <w:r>
         <w:rPr>
-          <w:color w:val="000000"/>
-          <w:rtl w:val="0"/>
-        </w:rPr>
-        <w:t xml:space="preserve"> is also</w:t>
-      </w:r>
-      <w:r>
-        <w:rPr>
-          <w:color w:val="000000"/>
-          <w:rtl w:val="0"/>
-        </w:rPr>
-        <w:t xml:space="preserve"> excellent for </w:t>
-      </w:r>
-      <w:r>
-        <w:rPr>
-          <w:rFonts w:ascii="Courier New" w:cs="Courier New" w:eastAsia="Courier New" w:hAnsi="Courier New"/>
-          <w:color w:val="0000ff"/>
-          <w:sz w:val="18"/>
-          <w:szCs w:val="18"/>
-          <w:rtl w:val="0"/>
-        </w:rPr>
-        <w:t xml:space="preserve">&lt;bp&gt;</w:t>
-      </w:r>
-      <w:r>
-        <w:rPr>
-          <w:color w:val="000000"/>
-          <w:rtl w:val="0"/>
-        </w:rPr>
-        <w:t xml:space="preserve">stomach</w:t>
-      </w:r>
-      <w:r>
-        <w:rPr>
-          <w:rFonts w:ascii="Courier New" w:cs="Courier New" w:eastAsia="Courier New" w:hAnsi="Courier New"/>
-          <w:color w:val="0000ff"/>
-          <w:sz w:val="18"/>
-          <w:szCs w:val="18"/>
-          <w:rtl w:val="0"/>
-        </w:rPr>
-        <w:t xml:space="preserve">&lt;/bp&gt;</w:t>
-      </w:r>
-      <w:r>
-        <w:rPr>
-          <w:color w:val="000000"/>
-          <w:rtl w:val="0"/>
-        </w:rPr>
-        <w:t xml:space="preserve"> winds. And to try it, having poured </w:t>
+          <w:rFonts w:ascii="Arial" w:cs="Arial" w:eastAsia="Arial" w:hAnsi="Arial"/>
+          <w:color w:val="000000"/>
+          <w:sz w:val="22"/>
+          <w:szCs w:val="22"/>
+          <w:rtl w:val="0"/>
+        </w:rPr>
+        <w:t xml:space="preserve">, which proceeds only from vapor &amp;</w:t>
+      </w:r>
+      <w:r>
+        <w:rPr>
+          <w:rFonts w:ascii="Courier New" w:cs="Courier New" w:eastAsia="Courier New" w:hAnsi="Courier New"/>
+          <w:color w:val="a9a9a9"/>
+          <w:sz w:val="18"/>
+          <w:szCs w:val="18"/>
+          <w:rtl w:val="0"/>
+        </w:rPr>
+        <w:t xml:space="preserve">amp;</w:t>
+      </w:r>
+      <w:r>
+        <w:rPr>
+          <w:rFonts w:ascii="Arial" w:cs="Arial" w:eastAsia="Arial" w:hAnsi="Arial"/>
+          <w:color w:val="000000"/>
+          <w:sz w:val="22"/>
+          <w:szCs w:val="22"/>
+          <w:rtl w:val="0"/>
+        </w:rPr>
+        <w:t xml:space="preserve"> wind, and you will see that the foam will immediately disappear. Also, if you squeeze </w:t>
       </w:r>
       <w:r>
         <w:rPr>
@@ -1043,10 +1395,13 @@
       </w:r>
       <w:r>
         <w:rPr>
-          <w:color w:val="000000"/>
-          <w:rtl w:val="0"/>
-        </w:rPr>
-        <w:t xml:space="preserve">sparkling wine</w:t>
+          <w:rFonts w:ascii="Arial" w:cs="Arial" w:eastAsia="Arial" w:hAnsi="Arial"/>
+          <w:color w:val="000000"/>
+          <w:sz w:val="22"/>
+          <w:szCs w:val="22"/>
+          <w:rtl w:val="0"/>
+        </w:rPr>
+        <w:t xml:space="preserve">juice</w:t>
       </w:r>
       <w:r>
         <w:rPr>
@@ -1060,10 +1415,13 @@
       </w:r>
       <w:r>
         <w:rPr>
-          <w:color w:val="000000"/>
-          <w:rtl w:val="0"/>
-        </w:rPr>
-        <w:t xml:space="preserve"> in a </w:t>
+          <w:rFonts w:ascii="Arial" w:cs="Arial" w:eastAsia="Arial" w:hAnsi="Arial"/>
+          <w:color w:val="000000"/>
+          <w:sz w:val="22"/>
+          <w:szCs w:val="22"/>
+          <w:rtl w:val="0"/>
+        </w:rPr>
+        <w:t xml:space="preserve"> against a </w:t>
       </w:r>
       <w:r>
         <w:rPr>
@@ -1077,10 +1435,13 @@
       </w:r>
       <w:r>
         <w:rPr>
-          <w:color w:val="000000"/>
-          <w:rtl w:val="0"/>
-        </w:rPr>
-        <w:t xml:space="preserve">glass</w:t>
+          <w:rFonts w:ascii="Arial" w:cs="Arial" w:eastAsia="Arial" w:hAnsi="Arial"/>
+          <w:color w:val="000000"/>
+          <w:sz w:val="22"/>
+          <w:szCs w:val="22"/>
+          <w:rtl w:val="0"/>
+        </w:rPr>
+        <w:t xml:space="preserve">candle</w:t>
       </w:r>
       <w:r>
         <w:rPr>
@@ -1094,150 +1455,37 @@
       </w:r>
       <w:r>
         <w:rPr>
-          <w:color w:val="000000"/>
-          <w:rtl w:val="0"/>
-        </w:rPr>
-        <w:t xml:space="preserve">, press </w:t>
-      </w:r>
-      <w:r>
-        <w:rPr>
-          <w:rFonts w:ascii="Courier New" w:cs="Courier New" w:eastAsia="Courier New" w:hAnsi="Courier New"/>
-          <w:color w:val="0000ff"/>
-          <w:sz w:val="18"/>
-          <w:szCs w:val="18"/>
-          <w:rtl w:val="0"/>
-        </w:rPr>
-        <w:t xml:space="preserve">&lt;m&gt;&lt;pa&gt;</w:t>
-      </w:r>
-      <w:r>
-        <w:rPr>
-          <w:color w:val="000000"/>
-          <w:rtl w:val="0"/>
-        </w:rPr>
-        <w:t xml:space="preserve">orange</w:t>
-      </w:r>
-      <w:r>
-        <w:rPr>
-          <w:rFonts w:ascii="Courier New" w:cs="Courier New" w:eastAsia="Courier New" w:hAnsi="Courier New"/>
-          <w:color w:val="0000ff"/>
-          <w:sz w:val="18"/>
-          <w:szCs w:val="18"/>
-          <w:rtl w:val="0"/>
-        </w:rPr>
-        <w:t xml:space="preserve">&lt;/pa&gt;</w:t>
-      </w:r>
-      <w:r>
-        <w:rPr>
-          <w:color w:val="000000"/>
-          <w:rtl w:val="0"/>
-        </w:rPr>
-        <w:t xml:space="preserve"> juice</w:t>
-      </w:r>
-      <w:r>
-        <w:rPr>
-          <w:rFonts w:ascii="Courier New" w:cs="Courier New" w:eastAsia="Courier New" w:hAnsi="Courier New"/>
-          <w:color w:val="0000ff"/>
-          <w:sz w:val="18"/>
-          <w:szCs w:val="18"/>
-          <w:rtl w:val="0"/>
-        </w:rPr>
-        <w:t xml:space="preserve">&lt;/m&gt;</w:t>
-      </w:r>
-      <w:r>
-        <w:rPr>
-          <w:color w:val="000000"/>
-          <w:rtl w:val="0"/>
-        </w:rPr>
-        <w:t xml:space="preserve"> on the </w:t>
-      </w:r>
-      <w:r>
-        <w:rPr>
-          <w:rFonts w:ascii="Courier New" w:cs="Courier New" w:eastAsia="Courier New" w:hAnsi="Courier New"/>
-          <w:color w:val="0000ff"/>
-          <w:sz w:val="18"/>
-          <w:szCs w:val="18"/>
-          <w:rtl w:val="0"/>
-        </w:rPr>
-        <w:t xml:space="preserve">&lt;m&gt;</w:t>
-      </w:r>
-      <w:r>
-        <w:rPr>
-          <w:color w:val="000000"/>
-          <w:rtl w:val="0"/>
-        </w:rPr>
-        <w:t xml:space="preserve">wine's foam</w:t>
-      </w:r>
-      <w:r>
-        <w:rPr>
-          <w:rFonts w:ascii="Courier New" w:cs="Courier New" w:eastAsia="Courier New" w:hAnsi="Courier New"/>
-          <w:color w:val="0000ff"/>
-          <w:sz w:val="18"/>
-          <w:szCs w:val="18"/>
-          <w:rtl w:val="0"/>
-        </w:rPr>
-        <w:t xml:space="preserve">&lt;/m&gt;</w:t>
-      </w:r>
-      <w:r>
-        <w:rPr>
-          <w:color w:val="000000"/>
-          <w:rtl w:val="0"/>
-        </w:rPr>
-        <w:t xml:space="preserve">, which comes only from vapor and wind, and you will see that the foam will immediately disappear. Also, if you squeeze </w:t>
-      </w:r>
-      <w:r>
-        <w:rPr>
-          <w:rFonts w:ascii="Courier New" w:cs="Courier New" w:eastAsia="Courier New" w:hAnsi="Courier New"/>
-          <w:color w:val="0000ff"/>
-          <w:sz w:val="18"/>
-          <w:szCs w:val="18"/>
-          <w:rtl w:val="0"/>
-        </w:rPr>
-        <w:t xml:space="preserve">&lt;m&gt;</w:t>
-      </w:r>
-      <w:r>
-        <w:rPr>
-          <w:color w:val="000000"/>
-          <w:rtl w:val="0"/>
-        </w:rPr>
-        <w:t xml:space="preserve">juice</w:t>
-      </w:r>
-      <w:r>
-        <w:rPr>
-          <w:rFonts w:ascii="Courier New" w:cs="Courier New" w:eastAsia="Courier New" w:hAnsi="Courier New"/>
-          <w:color w:val="0000ff"/>
-          <w:sz w:val="18"/>
-          <w:szCs w:val="18"/>
-          <w:rtl w:val="0"/>
-        </w:rPr>
-        <w:t xml:space="preserve">&lt;/m&gt;</w:t>
-      </w:r>
-      <w:r>
-        <w:rPr>
-          <w:color w:val="000000"/>
-          <w:rtl w:val="0"/>
-        </w:rPr>
-        <w:t xml:space="preserve"> against a candle it will burn brighter.</w:t>
-      </w:r>
-      <w:r>
-        <w:rPr>
-          <w:rtl w:val="0"/>
-        </w:rPr>
-      </w:r>
-    </w:p>
-    <w:p>
-      <w:pPr>
-        <w:widowControl w:val="0"/>
-        <w:pBdr>
-          <w:top w:space="0" w:sz="0" w:val="nil"/>
-          <w:left w:space="0" w:sz="0" w:val="nil"/>
-          <w:bottom w:space="0" w:sz="0" w:val="nil"/>
-          <w:right w:space="0" w:sz="0" w:val="nil"/>
-          <w:between w:space="0" w:sz="0" w:val="nil"/>
-        </w:pBdr>
-        <w:shd w:fill="auto" w:val="clear"/>
-        <w:contextualSpacing w:val="0"/>
-        <w:rPr>
-          <w:color w:val="000000"/>
+          <w:rFonts w:ascii="Arial" w:cs="Arial" w:eastAsia="Arial" w:hAnsi="Arial"/>
+          <w:color w:val="000000"/>
+          <w:sz w:val="22"/>
+          <w:szCs w:val="22"/>
+          <w:rtl w:val="0"/>
+        </w:rPr>
+        <w:t xml:space="preserve"> it will burn all the brighter.</w:t>
+      </w:r>
+      <w:r>
+        <w:rPr>
+          <w:rtl w:val="0"/>
+        </w:rPr>
+      </w:r>
+    </w:p>
+    <w:p>
+      <w:pPr>
+        <w:widowControl w:val="0"/>
+        <w:pBdr>
+          <w:top w:space="0" w:sz="0" w:val="nil"/>
+          <w:left w:space="0" w:sz="0" w:val="nil"/>
+          <w:bottom w:space="0" w:sz="0" w:val="nil"/>
+          <w:right w:space="0" w:sz="0" w:val="nil"/>
+          <w:between w:space="0" w:sz="0" w:val="nil"/>
+        </w:pBdr>
+        <w:shd w:fill="auto" w:val="clear"/>
+        <w:contextualSpacing w:val="0"/>
+        <w:rPr>
+          <w:rFonts w:ascii="Arial" w:cs="Arial" w:eastAsia="Arial" w:hAnsi="Arial"/>
+          <w:color w:val="000000"/>
+          <w:sz w:val="22"/>
+          <w:szCs w:val="22"/>
         </w:rPr>
       </w:pPr>
       <w:r>
@@ -1271,7 +1519,10 @@
         <w:shd w:fill="auto" w:val="clear"/>
         <w:contextualSpacing w:val="0"/>
         <w:rPr>
-          <w:color w:val="000000"/>
+          <w:rFonts w:ascii="Arial" w:cs="Arial" w:eastAsia="Arial" w:hAnsi="Arial"/>
+          <w:color w:val="000000"/>
+          <w:sz w:val="22"/>
+          <w:szCs w:val="22"/>
         </w:rPr>
       </w:pPr>
       <w:r>
@@ -1305,29 +1556,35 @@
         <w:shd w:fill="auto" w:val="clear"/>
         <w:contextualSpacing w:val="0"/>
         <w:rPr>
-          <w:color w:val="000000"/>
-        </w:rPr>
-      </w:pPr>
-      <w:r>
-        <w:rPr>
-          <w:rtl w:val="0"/>
-        </w:rPr>
-      </w:r>
-    </w:p>
-    <w:p>
-      <w:pPr>
-        <w:widowControl w:val="0"/>
-        <w:pBdr>
-          <w:top w:space="0" w:sz="0" w:val="nil"/>
-          <w:left w:space="0" w:sz="0" w:val="nil"/>
-          <w:bottom w:space="0" w:sz="0" w:val="nil"/>
-          <w:right w:space="0" w:sz="0" w:val="nil"/>
-          <w:between w:space="0" w:sz="0" w:val="nil"/>
-        </w:pBdr>
-        <w:shd w:fill="auto" w:val="clear"/>
-        <w:contextualSpacing w:val="0"/>
-        <w:rPr>
-          <w:color w:val="000000"/>
+          <w:rFonts w:ascii="Arial" w:cs="Arial" w:eastAsia="Arial" w:hAnsi="Arial"/>
+          <w:color w:val="000000"/>
+          <w:sz w:val="22"/>
+          <w:szCs w:val="22"/>
+        </w:rPr>
+      </w:pPr>
+      <w:r>
+        <w:rPr>
+          <w:rtl w:val="0"/>
+        </w:rPr>
+      </w:r>
+    </w:p>
+    <w:p>
+      <w:pPr>
+        <w:widowControl w:val="0"/>
+        <w:pBdr>
+          <w:top w:space="0" w:sz="0" w:val="nil"/>
+          <w:left w:space="0" w:sz="0" w:val="nil"/>
+          <w:bottom w:space="0" w:sz="0" w:val="nil"/>
+          <w:right w:space="0" w:sz="0" w:val="nil"/>
+          <w:between w:space="0" w:sz="0" w:val="nil"/>
+        </w:pBdr>
+        <w:shd w:fill="auto" w:val="clear"/>
+        <w:contextualSpacing w:val="0"/>
+        <w:rPr>
+          <w:rFonts w:ascii="Arial" w:cs="Arial" w:eastAsia="Arial" w:hAnsi="Arial"/>
+          <w:color w:val="000000"/>
+          <w:sz w:val="22"/>
+          <w:szCs w:val="22"/>
         </w:rPr>
       </w:pPr>
       <w:r>
@@ -1359,7 +1616,10 @@
         <w:shd w:fill="auto" w:val="clear"/>
         <w:contextualSpacing w:val="0"/>
         <w:rPr>
-          <w:color w:val="000000"/>
+          <w:rFonts w:ascii="Arial" w:cs="Arial" w:eastAsia="Arial" w:hAnsi="Arial"/>
+          <w:color w:val="000000"/>
+          <w:sz w:val="22"/>
+          <w:szCs w:val="22"/>
         </w:rPr>
       </w:pPr>
       <w:r>
@@ -1374,7 +1634,10 @@
       </w:r>
       <w:r>
         <w:rPr>
-          <w:color w:val="000000"/>
+          <w:rFonts w:ascii="Arial" w:cs="Arial" w:eastAsia="Arial" w:hAnsi="Arial"/>
+          <w:color w:val="000000"/>
+          <w:sz w:val="22"/>
+          <w:szCs w:val="22"/>
           <w:rtl w:val="0"/>
         </w:rPr>
         <w:t xml:space="preserve">p020v_3</w:t>
@@ -1408,7 +1671,10 @@
         <w:shd w:fill="auto" w:val="clear"/>
         <w:contextualSpacing w:val="0"/>
         <w:rPr>
-          <w:color w:val="000000"/>
+          <w:rFonts w:ascii="Arial" w:cs="Arial" w:eastAsia="Arial" w:hAnsi="Arial"/>
+          <w:color w:val="000000"/>
+          <w:sz w:val="22"/>
+          <w:szCs w:val="22"/>
         </w:rPr>
       </w:pPr>
       <w:r>
@@ -1433,6 +1699,10 @@
       </w:r>
       <w:r>
         <w:rPr>
+          <w:rFonts w:ascii="Arial" w:cs="Arial" w:eastAsia="Arial" w:hAnsi="Arial"/>
+          <w:color w:val="000000"/>
+          <w:sz w:val="22"/>
+          <w:szCs w:val="22"/>
           <w:rtl w:val="0"/>
         </w:rPr>
         <w:t xml:space="preserve">Skirret</w:t>
@@ -1449,6 +1719,10 @@
       </w:r>
       <w:r>
         <w:rPr>
+          <w:rFonts w:ascii="Arial" w:cs="Arial" w:eastAsia="Arial" w:hAnsi="Arial"/>
+          <w:color w:val="000000"/>
+          <w:sz w:val="22"/>
+          <w:szCs w:val="22"/>
           <w:rtl w:val="0"/>
         </w:rPr>
         <w:t xml:space="preserve"> root</w:t>
@@ -1492,29 +1766,35 @@
         <w:shd w:fill="auto" w:val="clear"/>
         <w:contextualSpacing w:val="0"/>
         <w:rPr>
-          <w:color w:val="000000"/>
-        </w:rPr>
-      </w:pPr>
-      <w:r>
-        <w:rPr>
-          <w:rtl w:val="0"/>
-        </w:rPr>
-      </w:r>
-    </w:p>
-    <w:p>
-      <w:pPr>
-        <w:widowControl w:val="0"/>
-        <w:pBdr>
-          <w:top w:space="0" w:sz="0" w:val="nil"/>
-          <w:left w:space="0" w:sz="0" w:val="nil"/>
-          <w:bottom w:space="0" w:sz="0" w:val="nil"/>
-          <w:right w:space="0" w:sz="0" w:val="nil"/>
-          <w:between w:space="0" w:sz="0" w:val="nil"/>
-        </w:pBdr>
-        <w:shd w:fill="auto" w:val="clear"/>
-        <w:contextualSpacing w:val="0"/>
-        <w:rPr>
-          <w:color w:val="000000"/>
+          <w:rFonts w:ascii="Arial" w:cs="Arial" w:eastAsia="Arial" w:hAnsi="Arial"/>
+          <w:color w:val="000000"/>
+          <w:sz w:val="22"/>
+          <w:szCs w:val="22"/>
+        </w:rPr>
+      </w:pPr>
+      <w:r>
+        <w:rPr>
+          <w:rtl w:val="0"/>
+        </w:rPr>
+      </w:r>
+    </w:p>
+    <w:p>
+      <w:pPr>
+        <w:widowControl w:val="0"/>
+        <w:pBdr>
+          <w:top w:space="0" w:sz="0" w:val="nil"/>
+          <w:left w:space="0" w:sz="0" w:val="nil"/>
+          <w:bottom w:space="0" w:sz="0" w:val="nil"/>
+          <w:right w:space="0" w:sz="0" w:val="nil"/>
+          <w:between w:space="0" w:sz="0" w:val="nil"/>
+        </w:pBdr>
+        <w:shd w:fill="auto" w:val="clear"/>
+        <w:contextualSpacing w:val="0"/>
+        <w:rPr>
+          <w:rFonts w:ascii="Arial" w:cs="Arial" w:eastAsia="Arial" w:hAnsi="Arial"/>
+          <w:color w:val="000000"/>
+          <w:sz w:val="22"/>
+          <w:szCs w:val="22"/>
         </w:rPr>
       </w:pPr>
       <w:r>
@@ -1529,41 +1809,28 @@
       </w:r>
       <w:r>
         <w:rPr>
-          <w:color w:val="000000"/>
-          <w:rtl w:val="0"/>
-        </w:rPr>
-        <w:t xml:space="preserve">They want to be planted in a very humid place </w:t>
-      </w:r>
-      <w:r>
-        <w:rPr>
-          <w:rtl w:val="0"/>
-        </w:rPr>
-        <w:t xml:space="preserve">where</w:t>
-      </w:r>
-      <w:r>
-        <w:rPr>
-          <w:color w:val="000000"/>
+          <w:rFonts w:ascii="Arial" w:cs="Arial" w:eastAsia="Arial" w:hAnsi="Arial"/>
+          <w:color w:val="000000"/>
+          <w:sz w:val="22"/>
+          <w:szCs w:val="22"/>
+          <w:rtl w:val="0"/>
+        </w:rPr>
+        <w:t xml:space="preserve">They want to be planted in a very humid place where with such</w:t>
+      </w:r>
+      <w:r>
+        <w:rPr>
+          <w:rFonts w:ascii="Arial" w:cs="Arial" w:eastAsia="Arial" w:hAnsi="Arial"/>
+          <w:color w:val="000000"/>
+          <w:sz w:val="22"/>
+          <w:szCs w:val="22"/>
           <w:rtl w:val="0"/>
         </w:rPr>
         <w:t xml:space="preserve"> </w:t>
       </w:r>
       <w:r>
         <w:rPr>
-          <w:rtl w:val="0"/>
-        </w:rPr>
-        <w:t xml:space="preserve">with such</w:t>
-      </w:r>
-      <w:r>
-        <w:rPr>
-          <w:color w:val="000000"/>
-          <w:rtl w:val="0"/>
-        </w:rPr>
-        <w:t xml:space="preserve"> </w:t>
-      </w:r>
-      <w:r>
-        <w:rPr>
-          <w:rFonts w:ascii="Courier New" w:cs="Courier New" w:eastAsia="Courier New" w:hAnsi="Courier New"/>
-          <w:color w:val="7f6000"/>
+          <w:rFonts w:ascii="Courier New" w:cs="Courier New" w:eastAsia="Courier New" w:hAnsi="Courier New"/>
+          <w:color w:val="0000ff"/>
           <w:sz w:val="18"/>
           <w:szCs w:val="18"/>
           <w:rtl w:val="0"/>
@@ -1572,6 +1839,10 @@
       </w:r>
       <w:r>
         <w:rPr>
+          <w:rFonts w:ascii="Arial" w:cs="Arial" w:eastAsia="Arial" w:hAnsi="Arial"/>
+          <w:color w:val="000000"/>
+          <w:sz w:val="22"/>
+          <w:szCs w:val="22"/>
           <w:rtl w:val="0"/>
         </w:rPr>
         <w:t xml:space="preserve">puys rodier</w:t>
@@ -1579,7 +1850,7 @@
       <w:r>
         <w:rPr>
           <w:rFonts w:ascii="Courier New" w:cs="Courier New" w:eastAsia="Courier New" w:hAnsi="Courier New"/>
-          <w:color w:val="7f6000"/>
+          <w:color w:val="0000ff"/>
           <w:sz w:val="18"/>
           <w:szCs w:val="18"/>
           <w:rtl w:val="0"/>
@@ -1588,148 +1859,47 @@
       </w:r>
       <w:r>
         <w:rPr>
-          <w:color w:val="000000"/>
-          <w:rtl w:val="0"/>
-        </w:rPr>
-        <w:t xml:space="preserve"> </w:t>
-      </w:r>
-      <w:r>
-        <w:rPr>
-          <w:rtl w:val="0"/>
-        </w:rPr>
-        <w:t xml:space="preserve">or</w:t>
-      </w:r>
-      <w:r>
-        <w:rPr>
-          <w:color w:val="000000"/>
-          <w:rtl w:val="0"/>
-        </w:rPr>
-        <w:t xml:space="preserve"> fountain </w:t>
-      </w:r>
-      <w:r>
-        <w:rPr>
-          <w:rtl w:val="0"/>
-        </w:rPr>
-        <w:t xml:space="preserve">one</w:t>
-      </w:r>
-      <w:r>
-        <w:rPr>
-          <w:color w:val="000000"/>
-          <w:rtl w:val="0"/>
-        </w:rPr>
-        <w:t xml:space="preserve"> can water</w:t>
-      </w:r>
-      <w:r>
-        <w:rPr>
-          <w:rtl w:val="0"/>
-        </w:rPr>
-        <w:t xml:space="preserve"> it often</w:t>
-      </w:r>
-      <w:r>
-        <w:rPr>
-          <w:color w:val="000000"/>
-          <w:rtl w:val="0"/>
-        </w:rPr>
-        <w:t xml:space="preserve">, </w:t>
-      </w:r>
-      <w:r>
-        <w:rPr>
-          <w:rtl w:val="0"/>
-        </w:rPr>
-        <w:t xml:space="preserve">for</w:t>
-      </w:r>
-      <w:r>
-        <w:rPr>
-          <w:color w:val="000000"/>
-          <w:rtl w:val="0"/>
-        </w:rPr>
-        <w:t xml:space="preserve"> </w:t>
-      </w:r>
-      <w:r>
-        <w:rPr>
-          <w:rtl w:val="0"/>
-        </w:rPr>
-        <w:t xml:space="preserve">by this method</w:t>
-      </w:r>
-      <w:r>
-        <w:rPr>
-          <w:color w:val="000000"/>
-          <w:rtl w:val="0"/>
-        </w:rPr>
-        <w:t xml:space="preserve"> </w:t>
-      </w:r>
-      <w:r>
-        <w:rPr>
-          <w:rtl w:val="0"/>
-        </w:rPr>
-        <w:t xml:space="preserve">they are</w:t>
-      </w:r>
-      <w:r>
-        <w:rPr>
-          <w:color w:val="000000"/>
-          <w:rtl w:val="0"/>
-        </w:rPr>
-        <w:t xml:space="preserve"> tender. Otherwise </w:t>
-      </w:r>
-      <w:r>
-        <w:rPr>
-          <w:rtl w:val="0"/>
-        </w:rPr>
-        <w:t xml:space="preserve">they make a hard heart inside</w:t>
-      </w:r>
-      <w:r>
-        <w:rPr>
-          <w:color w:val="000000"/>
-          <w:rtl w:val="0"/>
-        </w:rPr>
-        <w:t xml:space="preserve">, which takes </w:t>
-      </w:r>
-      <w:r>
-        <w:rPr>
-          <w:rtl w:val="0"/>
-        </w:rPr>
-        <w:t xml:space="preserve">from it</w:t>
-      </w:r>
-      <w:r>
-        <w:rPr>
-          <w:color w:val="000000"/>
-          <w:rtl w:val="0"/>
-        </w:rPr>
-        <w:t xml:space="preserve"> all </w:t>
-      </w:r>
-      <w:r>
-        <w:rPr>
-          <w:rtl w:val="0"/>
-        </w:rPr>
-        <w:t xml:space="preserve">its</w:t>
-      </w:r>
-      <w:r>
-        <w:rPr>
-          <w:color w:val="000000"/>
-          <w:rtl w:val="0"/>
-        </w:rPr>
-        <w:t xml:space="preserve"> goodness.</w:t>
-      </w:r>
-      <w:r>
-        <w:rPr>
-          <w:rtl w:val="0"/>
-        </w:rPr>
-      </w:r>
-    </w:p>
-    <w:p>
-      <w:pPr>
-        <w:widowControl w:val="0"/>
-        <w:pBdr>
-          <w:top w:space="0" w:sz="0" w:val="nil"/>
-          <w:left w:space="0" w:sz="0" w:val="nil"/>
-          <w:bottom w:space="0" w:sz="0" w:val="nil"/>
-          <w:right w:space="0" w:sz="0" w:val="nil"/>
-          <w:between w:space="0" w:sz="0" w:val="nil"/>
-        </w:pBdr>
-        <w:shd w:fill="auto" w:val="clear"/>
-        <w:contextualSpacing w:val="0"/>
-        <w:rPr>
-          <w:color w:val="000000"/>
+          <w:rFonts w:ascii="Arial" w:cs="Arial" w:eastAsia="Arial" w:hAnsi="Arial"/>
+          <w:color w:val="000000"/>
+          <w:sz w:val="22"/>
+          <w:szCs w:val="22"/>
+          <w:rtl w:val="0"/>
+        </w:rPr>
+        <w:t xml:space="preserve"> or</w:t>
+      </w:r>
+      <w:r>
+        <w:rPr>
+          <w:rFonts w:ascii="Arial" w:cs="Arial" w:eastAsia="Arial" w:hAnsi="Arial"/>
+          <w:color w:val="000000"/>
+          <w:sz w:val="22"/>
+          <w:szCs w:val="22"/>
+          <w:rtl w:val="0"/>
+        </w:rPr>
+        <w:t xml:space="preserve"> fountain one can water it often, for by this method they are tender. Otherwise they make a hard heart inside, which takes from it all its goodness.</w:t>
+      </w:r>
+      <w:r>
+        <w:rPr>
+          <w:rtl w:val="0"/>
+        </w:rPr>
+      </w:r>
+    </w:p>
+    <w:p>
+      <w:pPr>
+        <w:widowControl w:val="0"/>
+        <w:pBdr>
+          <w:top w:space="0" w:sz="0" w:val="nil"/>
+          <w:left w:space="0" w:sz="0" w:val="nil"/>
+          <w:bottom w:space="0" w:sz="0" w:val="nil"/>
+          <w:right w:space="0" w:sz="0" w:val="nil"/>
+          <w:between w:space="0" w:sz="0" w:val="nil"/>
+        </w:pBdr>
+        <w:shd w:fill="auto" w:val="clear"/>
+        <w:contextualSpacing w:val="0"/>
+        <w:rPr>
+          <w:rFonts w:ascii="Arial" w:cs="Arial" w:eastAsia="Arial" w:hAnsi="Arial"/>
+          <w:color w:val="000000"/>
+          <w:sz w:val="22"/>
+          <w:szCs w:val="22"/>
         </w:rPr>
       </w:pPr>
       <w:r>
@@ -1761,7 +1931,10 @@
         <w:shd w:fill="auto" w:val="clear"/>
         <w:contextualSpacing w:val="0"/>
         <w:rPr>
-          <w:color w:val="000000"/>
+          <w:rFonts w:ascii="Arial" w:cs="Arial" w:eastAsia="Arial" w:hAnsi="Arial"/>
+          <w:color w:val="000000"/>
+          <w:sz w:val="22"/>
+          <w:szCs w:val="22"/>
         </w:rPr>
       </w:pPr>
       <w:r>
@@ -1795,29 +1968,35 @@
         <w:shd w:fill="auto" w:val="clear"/>
         <w:contextualSpacing w:val="0"/>
         <w:rPr>
-          <w:color w:val="000000"/>
-        </w:rPr>
-      </w:pPr>
-      <w:r>
-        <w:rPr>
-          <w:rtl w:val="0"/>
-        </w:rPr>
-      </w:r>
-    </w:p>
-    <w:p>
-      <w:pPr>
-        <w:widowControl w:val="0"/>
-        <w:pBdr>
-          <w:top w:space="0" w:sz="0" w:val="nil"/>
-          <w:left w:space="0" w:sz="0" w:val="nil"/>
-          <w:bottom w:space="0" w:sz="0" w:val="nil"/>
-          <w:right w:space="0" w:sz="0" w:val="nil"/>
-          <w:between w:space="0" w:sz="0" w:val="nil"/>
-        </w:pBdr>
-        <w:shd w:fill="auto" w:val="clear"/>
-        <w:contextualSpacing w:val="0"/>
-        <w:rPr>
-          <w:color w:val="000000"/>
+          <w:rFonts w:ascii="Arial" w:cs="Arial" w:eastAsia="Arial" w:hAnsi="Arial"/>
+          <w:color w:val="000000"/>
+          <w:sz w:val="22"/>
+          <w:szCs w:val="22"/>
+        </w:rPr>
+      </w:pPr>
+      <w:r>
+        <w:rPr>
+          <w:rtl w:val="0"/>
+        </w:rPr>
+      </w:r>
+    </w:p>
+    <w:p>
+      <w:pPr>
+        <w:widowControl w:val="0"/>
+        <w:pBdr>
+          <w:top w:space="0" w:sz="0" w:val="nil"/>
+          <w:left w:space="0" w:sz="0" w:val="nil"/>
+          <w:bottom w:space="0" w:sz="0" w:val="nil"/>
+          <w:right w:space="0" w:sz="0" w:val="nil"/>
+          <w:between w:space="0" w:sz="0" w:val="nil"/>
+        </w:pBdr>
+        <w:shd w:fill="auto" w:val="clear"/>
+        <w:contextualSpacing w:val="0"/>
+        <w:rPr>
+          <w:rFonts w:ascii="Arial" w:cs="Arial" w:eastAsia="Arial" w:hAnsi="Arial"/>
+          <w:color w:val="000000"/>
+          <w:sz w:val="22"/>
+          <w:szCs w:val="22"/>
         </w:rPr>
       </w:pPr>
       <w:r>
@@ -1849,7 +2028,10 @@
         <w:shd w:fill="auto" w:val="clear"/>
         <w:contextualSpacing w:val="0"/>
         <w:rPr>
-          <w:color w:val="000000"/>
+          <w:rFonts w:ascii="Arial" w:cs="Arial" w:eastAsia="Arial" w:hAnsi="Arial"/>
+          <w:color w:val="000000"/>
+          <w:sz w:val="22"/>
+          <w:szCs w:val="22"/>
         </w:rPr>
       </w:pPr>
       <w:r>
@@ -1864,7 +2046,10 @@
       </w:r>
       <w:r>
         <w:rPr>
-          <w:color w:val="000000"/>
+          <w:rFonts w:ascii="Arial" w:cs="Arial" w:eastAsia="Arial" w:hAnsi="Arial"/>
+          <w:color w:val="000000"/>
+          <w:sz w:val="22"/>
+          <w:szCs w:val="22"/>
           <w:rtl w:val="0"/>
         </w:rPr>
         <w:t xml:space="preserve">p020v_4</w:t>
@@ -1898,7 +2083,10 @@
         <w:shd w:fill="auto" w:val="clear"/>
         <w:contextualSpacing w:val="0"/>
         <w:rPr>
-          <w:color w:val="000000"/>
+          <w:rFonts w:ascii="Arial" w:cs="Arial" w:eastAsia="Arial" w:hAnsi="Arial"/>
+          <w:color w:val="000000"/>
+          <w:sz w:val="22"/>
+          <w:szCs w:val="22"/>
         </w:rPr>
       </w:pPr>
       <w:r>
@@ -1913,10 +2101,13 @@
       </w:r>
       <w:r>
         <w:rPr>
-          <w:color w:val="000000"/>
-          <w:rtl w:val="0"/>
-        </w:rPr>
-        <w:t xml:space="preserve">Against burns</w:t>
+          <w:rFonts w:ascii="Arial" w:cs="Arial" w:eastAsia="Arial" w:hAnsi="Arial"/>
+          <w:color w:val="000000"/>
+          <w:sz w:val="22"/>
+          <w:szCs w:val="22"/>
+          <w:rtl w:val="0"/>
+        </w:rPr>
+        <w:t xml:space="preserve">Against burn</w:t>
       </w:r>
       <w:r>
         <w:rPr>
@@ -1947,29 +2138,35 @@
         <w:shd w:fill="auto" w:val="clear"/>
         <w:contextualSpacing w:val="0"/>
         <w:rPr>
-          <w:color w:val="000000"/>
-        </w:rPr>
-      </w:pPr>
-      <w:r>
-        <w:rPr>
-          <w:rtl w:val="0"/>
-        </w:rPr>
-      </w:r>
-    </w:p>
-    <w:p>
-      <w:pPr>
-        <w:widowControl w:val="0"/>
-        <w:pBdr>
-          <w:top w:space="0" w:sz="0" w:val="nil"/>
-          <w:left w:space="0" w:sz="0" w:val="nil"/>
-          <w:bottom w:space="0" w:sz="0" w:val="nil"/>
-          <w:right w:space="0" w:sz="0" w:val="nil"/>
-          <w:between w:space="0" w:sz="0" w:val="nil"/>
-        </w:pBdr>
-        <w:shd w:fill="auto" w:val="clear"/>
-        <w:contextualSpacing w:val="0"/>
-        <w:rPr>
-          <w:color w:val="000000"/>
+          <w:rFonts w:ascii="Arial" w:cs="Arial" w:eastAsia="Arial" w:hAnsi="Arial"/>
+          <w:color w:val="000000"/>
+          <w:sz w:val="22"/>
+          <w:szCs w:val="22"/>
+        </w:rPr>
+      </w:pPr>
+      <w:r>
+        <w:rPr>
+          <w:rtl w:val="0"/>
+        </w:rPr>
+      </w:r>
+    </w:p>
+    <w:p>
+      <w:pPr>
+        <w:widowControl w:val="0"/>
+        <w:pBdr>
+          <w:top w:space="0" w:sz="0" w:val="nil"/>
+          <w:left w:space="0" w:sz="0" w:val="nil"/>
+          <w:bottom w:space="0" w:sz="0" w:val="nil"/>
+          <w:right w:space="0" w:sz="0" w:val="nil"/>
+          <w:between w:space="0" w:sz="0" w:val="nil"/>
+        </w:pBdr>
+        <w:shd w:fill="auto" w:val="clear"/>
+        <w:contextualSpacing w:val="0"/>
+        <w:rPr>
+          <w:rFonts w:ascii="Arial" w:cs="Arial" w:eastAsia="Arial" w:hAnsi="Arial"/>
+          <w:color w:val="000000"/>
+          <w:sz w:val="22"/>
+          <w:szCs w:val="22"/>
         </w:rPr>
       </w:pPr>
       <w:r>
@@ -1984,10 +2181,13 @@
       </w:r>
       <w:r>
         <w:rPr>
-          <w:color w:val="000000"/>
-          <w:rtl w:val="0"/>
-        </w:rPr>
-        <w:t xml:space="preserve">Pound an </w:t>
+          <w:rFonts w:ascii="Arial" w:cs="Arial" w:eastAsia="Arial" w:hAnsi="Arial"/>
+          <w:color w:val="000000"/>
+          <w:sz w:val="22"/>
+          <w:szCs w:val="22"/>
+          <w:rtl w:val="0"/>
+        </w:rPr>
+        <w:t xml:space="preserve">Pestle an </w:t>
       </w:r>
       <w:r>
         <w:rPr>
@@ -2001,7 +2201,10 @@
       </w:r>
       <w:r>
         <w:rPr>
-          <w:color w:val="000000"/>
+          <w:rFonts w:ascii="Arial" w:cs="Arial" w:eastAsia="Arial" w:hAnsi="Arial"/>
+          <w:color w:val="000000"/>
+          <w:sz w:val="22"/>
+          <w:szCs w:val="22"/>
           <w:rtl w:val="0"/>
         </w:rPr>
         <w:t xml:space="preserve">onion</w:t>
@@ -2018,7 +2221,10 @@
       </w:r>
       <w:r>
         <w:rPr>
-          <w:color w:val="000000"/>
+          <w:rFonts w:ascii="Arial" w:cs="Arial" w:eastAsia="Arial" w:hAnsi="Arial"/>
+          <w:color w:val="000000"/>
+          <w:sz w:val="22"/>
+          <w:szCs w:val="22"/>
           <w:rtl w:val="0"/>
         </w:rPr>
         <w:t xml:space="preserve"> with </w:t>
@@ -2035,7 +2241,10 @@
       </w:r>
       <w:r>
         <w:rPr>
-          <w:color w:val="000000"/>
+          <w:rFonts w:ascii="Arial" w:cs="Arial" w:eastAsia="Arial" w:hAnsi="Arial"/>
+          <w:color w:val="000000"/>
+          <w:sz w:val="22"/>
+          <w:szCs w:val="22"/>
           <w:rtl w:val="0"/>
         </w:rPr>
         <w:t xml:space="preserve">verjuice</w:t>
@@ -2052,39 +2261,68 @@
       </w:r>
       <w:r>
         <w:rPr>
-          <w:color w:val="000000"/>
-          <w:rtl w:val="0"/>
-        </w:rPr>
-        <w:t xml:space="preserve"> and leave it to soak like this, then apply it.</w:t>
-      </w:r>
-      <w:r>
-        <w:rPr>
-          <w:rtl w:val="0"/>
-        </w:rPr>
-      </w:r>
-    </w:p>
-    <w:p>
-      <w:pPr>
-        <w:widowControl w:val="0"/>
-        <w:pBdr>
-          <w:top w:space="0" w:sz="0" w:val="nil"/>
-          <w:left w:space="0" w:sz="0" w:val="nil"/>
-          <w:bottom w:space="0" w:sz="0" w:val="nil"/>
-          <w:right w:space="0" w:sz="0" w:val="nil"/>
-          <w:between w:space="0" w:sz="0" w:val="nil"/>
-        </w:pBdr>
-        <w:shd w:fill="auto" w:val="clear"/>
-        <w:contextualSpacing w:val="0"/>
-        <w:rPr>
-          <w:color w:val="000000"/>
-        </w:rPr>
-      </w:pPr>
-      <w:r>
-        <w:rPr>
-          <w:color w:val="000000"/>
-          <w:rtl w:val="0"/>
-        </w:rPr>
-        <w:t xml:space="preserve">Or better, apply </w:t>
+          <w:rFonts w:ascii="Arial" w:cs="Arial" w:eastAsia="Arial" w:hAnsi="Arial"/>
+          <w:color w:val="000000"/>
+          <w:sz w:val="22"/>
+          <w:szCs w:val="22"/>
+          <w:rtl w:val="0"/>
+        </w:rPr>
+        <w:t xml:space="preserve"> &amp;</w:t>
+      </w:r>
+      <w:r>
+        <w:rPr>
+          <w:rFonts w:ascii="Courier New" w:cs="Courier New" w:eastAsia="Courier New" w:hAnsi="Courier New"/>
+          <w:color w:val="a9a9a9"/>
+          <w:sz w:val="18"/>
+          <w:szCs w:val="18"/>
+          <w:rtl w:val="0"/>
+        </w:rPr>
+        <w:t xml:space="preserve">amp;</w:t>
+      </w:r>
+      <w:r>
+        <w:rPr>
+          <w:rFonts w:ascii="Arial" w:cs="Arial" w:eastAsia="Arial" w:hAnsi="Arial"/>
+          <w:color w:val="000000"/>
+          <w:sz w:val="22"/>
+          <w:szCs w:val="22"/>
+          <w:rtl w:val="0"/>
+        </w:rPr>
+        <w:t xml:space="preserve"> leave it to soak like this, then apply it.</w:t>
+      </w:r>
+      <w:r>
+        <w:rPr>
+          <w:rtl w:val="0"/>
+        </w:rPr>
+      </w:r>
+    </w:p>
+    <w:p>
+      <w:pPr>
+        <w:widowControl w:val="0"/>
+        <w:pBdr>
+          <w:top w:space="0" w:sz="0" w:val="nil"/>
+          <w:left w:space="0" w:sz="0" w:val="nil"/>
+          <w:bottom w:space="0" w:sz="0" w:val="nil"/>
+          <w:right w:space="0" w:sz="0" w:val="nil"/>
+          <w:between w:space="0" w:sz="0" w:val="nil"/>
+        </w:pBdr>
+        <w:shd w:fill="auto" w:val="clear"/>
+        <w:contextualSpacing w:val="0"/>
+        <w:rPr>
+          <w:rFonts w:ascii="Arial" w:cs="Arial" w:eastAsia="Arial" w:hAnsi="Arial"/>
+          <w:color w:val="000000"/>
+          <w:sz w:val="22"/>
+          <w:szCs w:val="22"/>
+        </w:rPr>
+      </w:pPr>
+      <w:r>
+        <w:rPr>
+          <w:rFonts w:ascii="Arial" w:cs="Arial" w:eastAsia="Arial" w:hAnsi="Arial"/>
+          <w:color w:val="000000"/>
+          <w:sz w:val="22"/>
+          <w:szCs w:val="22"/>
+          <w:rtl w:val="0"/>
+        </w:rPr>
+        <w:t xml:space="preserve">Or else, apply </w:t>
       </w:r>
       <w:r>
         <w:rPr>
@@ -2098,7 +2336,10 @@
       </w:r>
       <w:r>
         <w:rPr>
-          <w:color w:val="000000"/>
+          <w:rFonts w:ascii="Arial" w:cs="Arial" w:eastAsia="Arial" w:hAnsi="Arial"/>
+          <w:color w:val="000000"/>
+          <w:sz w:val="22"/>
+          <w:szCs w:val="22"/>
           <w:rtl w:val="0"/>
         </w:rPr>
         <w:t xml:space="preserve">black soap</w:t>
@@ -2115,21 +2356,30 @@
       </w:r>
       <w:r>
         <w:rPr>
-          <w:color w:val="000000"/>
+          <w:rFonts w:ascii="Arial" w:cs="Arial" w:eastAsia="Arial" w:hAnsi="Arial"/>
+          <w:color w:val="000000"/>
+          <w:sz w:val="22"/>
+          <w:szCs w:val="22"/>
           <w:rtl w:val="0"/>
         </w:rPr>
         <w:t xml:space="preserve"> on the burn. </w:t>
       </w:r>
       <w:r>
         <w:rPr>
-          <w:color w:val="000000"/>
+          <w:rFonts w:ascii="Arial" w:cs="Arial" w:eastAsia="Arial" w:hAnsi="Arial"/>
+          <w:color w:val="000000"/>
+          <w:sz w:val="22"/>
+          <w:szCs w:val="22"/>
           <w:rtl w:val="0"/>
         </w:rPr>
         <w:t xml:space="preserve">Experimented</w:t>
       </w:r>
       <w:r>
         <w:rPr>
-          <w:color w:val="000000"/>
+          <w:rFonts w:ascii="Arial" w:cs="Arial" w:eastAsia="Arial" w:hAnsi="Arial"/>
+          <w:color w:val="000000"/>
+          <w:sz w:val="22"/>
+          <w:szCs w:val="22"/>
           <w:rtl w:val="0"/>
         </w:rPr>
         <w:t xml:space="preserve">.</w:t>
@@ -2153,7 +2403,10 @@
         <w:shd w:fill="auto" w:val="clear"/>
         <w:contextualSpacing w:val="0"/>
         <w:rPr>
-          <w:color w:val="000000"/>
+          <w:rFonts w:ascii="Arial" w:cs="Arial" w:eastAsia="Arial" w:hAnsi="Arial"/>
+          <w:color w:val="000000"/>
+          <w:sz w:val="22"/>
+          <w:szCs w:val="22"/>
         </w:rPr>
       </w:pPr>
       <w:r>
@@ -2185,7 +2438,10 @@
         <w:shd w:fill="auto" w:val="clear"/>
         <w:contextualSpacing w:val="0"/>
         <w:rPr>
-          <w:color w:val="000000"/>
+          <w:rFonts w:ascii="Arial" w:cs="Arial" w:eastAsia="Arial" w:hAnsi="Arial"/>
+          <w:color w:val="000000"/>
+          <w:sz w:val="22"/>
+          <w:szCs w:val="22"/>
         </w:rPr>
       </w:pPr>
       <w:r>
@@ -2219,29 +2475,35 @@
         <w:shd w:fill="auto" w:val="clear"/>
         <w:contextualSpacing w:val="0"/>
         <w:rPr>
-          <w:color w:val="000000"/>
-        </w:rPr>
-      </w:pPr>
-      <w:r>
-        <w:rPr>
-          <w:rtl w:val="0"/>
-        </w:rPr>
-      </w:r>
-    </w:p>
-    <w:p>
-      <w:pPr>
-        <w:widowControl w:val="0"/>
-        <w:pBdr>
-          <w:top w:space="0" w:sz="0" w:val="nil"/>
-          <w:left w:space="0" w:sz="0" w:val="nil"/>
-          <w:bottom w:space="0" w:sz="0" w:val="nil"/>
-          <w:right w:space="0" w:sz="0" w:val="nil"/>
-          <w:between w:space="0" w:sz="0" w:val="nil"/>
-        </w:pBdr>
-        <w:shd w:fill="auto" w:val="clear"/>
-        <w:contextualSpacing w:val="0"/>
-        <w:rPr>
-          <w:color w:val="000000"/>
+          <w:rFonts w:ascii="Arial" w:cs="Arial" w:eastAsia="Arial" w:hAnsi="Arial"/>
+          <w:color w:val="000000"/>
+          <w:sz w:val="22"/>
+          <w:szCs w:val="22"/>
+        </w:rPr>
+      </w:pPr>
+      <w:r>
+        <w:rPr>
+          <w:rtl w:val="0"/>
+        </w:rPr>
+      </w:r>
+    </w:p>
+    <w:p>
+      <w:pPr>
+        <w:widowControl w:val="0"/>
+        <w:pBdr>
+          <w:top w:space="0" w:sz="0" w:val="nil"/>
+          <w:left w:space="0" w:sz="0" w:val="nil"/>
+          <w:bottom w:space="0" w:sz="0" w:val="nil"/>
+          <w:right w:space="0" w:sz="0" w:val="nil"/>
+          <w:between w:space="0" w:sz="0" w:val="nil"/>
+        </w:pBdr>
+        <w:shd w:fill="auto" w:val="clear"/>
+        <w:contextualSpacing w:val="0"/>
+        <w:rPr>
+          <w:rFonts w:ascii="Arial" w:cs="Arial" w:eastAsia="Arial" w:hAnsi="Arial"/>
+          <w:color w:val="000000"/>
+          <w:sz w:val="22"/>
+          <w:szCs w:val="22"/>
         </w:rPr>
       </w:pPr>
       <w:r>
@@ -2273,7 +2535,10 @@
         <w:shd w:fill="auto" w:val="clear"/>
         <w:contextualSpacing w:val="0"/>
         <w:rPr>
-          <w:color w:val="000000"/>
+          <w:rFonts w:ascii="Arial" w:cs="Arial" w:eastAsia="Arial" w:hAnsi="Arial"/>
+          <w:color w:val="000000"/>
+          <w:sz w:val="22"/>
+          <w:szCs w:val="22"/>
         </w:rPr>
       </w:pPr>
       <w:r>
@@ -2288,7 +2553,10 @@
       </w:r>
       <w:r>
         <w:rPr>
-          <w:color w:val="000000"/>
+          <w:rFonts w:ascii="Arial" w:cs="Arial" w:eastAsia="Arial" w:hAnsi="Arial"/>
+          <w:color w:val="000000"/>
+          <w:sz w:val="22"/>
+          <w:szCs w:val="22"/>
           <w:rtl w:val="0"/>
         </w:rPr>
         <w:t xml:space="preserve">p020v_5</w:t>
@@ -2322,7 +2590,10 @@
         <w:shd w:fill="auto" w:val="clear"/>
         <w:contextualSpacing w:val="0"/>
         <w:rPr>
-          <w:color w:val="000000"/>
+          <w:rFonts w:ascii="Arial" w:cs="Arial" w:eastAsia="Arial" w:hAnsi="Arial"/>
+          <w:color w:val="000000"/>
+          <w:sz w:val="22"/>
+          <w:szCs w:val="22"/>
         </w:rPr>
       </w:pPr>
       <w:r>
@@ -2337,7 +2608,10 @@
       </w:r>
       <w:r>
         <w:rPr>
-          <w:color w:val="000000"/>
+          <w:rFonts w:ascii="Arial" w:cs="Arial" w:eastAsia="Arial" w:hAnsi="Arial"/>
+          <w:color w:val="000000"/>
+          <w:sz w:val="22"/>
+          <w:szCs w:val="22"/>
           <w:rtl w:val="0"/>
         </w:rPr>
         <w:t xml:space="preserve">A common saying</w:t>
@@ -2371,29 +2645,35 @@
         <w:shd w:fill="auto" w:val="clear"/>
         <w:contextualSpacing w:val="0"/>
         <w:rPr>
-          <w:color w:val="000000"/>
-        </w:rPr>
-      </w:pPr>
-      <w:r>
-        <w:rPr>
-          <w:rtl w:val="0"/>
-        </w:rPr>
-      </w:r>
-    </w:p>
-    <w:p>
-      <w:pPr>
-        <w:widowControl w:val="0"/>
-        <w:pBdr>
-          <w:top w:space="0" w:sz="0" w:val="nil"/>
-          <w:left w:space="0" w:sz="0" w:val="nil"/>
-          <w:bottom w:space="0" w:sz="0" w:val="nil"/>
-          <w:right w:space="0" w:sz="0" w:val="nil"/>
-          <w:between w:space="0" w:sz="0" w:val="nil"/>
-        </w:pBdr>
-        <w:shd w:fill="auto" w:val="clear"/>
-        <w:contextualSpacing w:val="0"/>
-        <w:rPr>
-          <w:color w:val="000000"/>
+          <w:rFonts w:ascii="Arial" w:cs="Arial" w:eastAsia="Arial" w:hAnsi="Arial"/>
+          <w:color w:val="000000"/>
+          <w:sz w:val="22"/>
+          <w:szCs w:val="22"/>
+        </w:rPr>
+      </w:pPr>
+      <w:r>
+        <w:rPr>
+          <w:rtl w:val="0"/>
+        </w:rPr>
+      </w:r>
+    </w:p>
+    <w:p>
+      <w:pPr>
+        <w:widowControl w:val="0"/>
+        <w:pBdr>
+          <w:top w:space="0" w:sz="0" w:val="nil"/>
+          <w:left w:space="0" w:sz="0" w:val="nil"/>
+          <w:bottom w:space="0" w:sz="0" w:val="nil"/>
+          <w:right w:space="0" w:sz="0" w:val="nil"/>
+          <w:between w:space="0" w:sz="0" w:val="nil"/>
+        </w:pBdr>
+        <w:shd w:fill="auto" w:val="clear"/>
+        <w:contextualSpacing w:val="0"/>
+        <w:rPr>
+          <w:rFonts w:ascii="Arial" w:cs="Arial" w:eastAsia="Arial" w:hAnsi="Arial"/>
+          <w:color w:val="000000"/>
+          <w:sz w:val="22"/>
+          <w:szCs w:val="22"/>
         </w:rPr>
       </w:pPr>
       <w:r>
@@ -2408,7 +2688,10 @@
       </w:r>
       <w:r>
         <w:rPr>
-          <w:color w:val="000000"/>
+          <w:rFonts w:ascii="Arial" w:cs="Arial" w:eastAsia="Arial" w:hAnsi="Arial"/>
+          <w:color w:val="000000"/>
+          <w:sz w:val="22"/>
+          <w:szCs w:val="22"/>
           <w:rtl w:val="0"/>
         </w:rPr>
         <w:t xml:space="preserve">Steeple of </w:t>
@@ -2425,7 +2708,10 @@
       </w:r>
       <w:r>
         <w:rPr>
-          <w:color w:val="000000"/>
+          <w:rFonts w:ascii="Arial" w:cs="Arial" w:eastAsia="Arial" w:hAnsi="Arial"/>
+          <w:color w:val="000000"/>
+          <w:sz w:val="22"/>
+          <w:szCs w:val="22"/>
           <w:rtl w:val="0"/>
         </w:rPr>
         <w:t xml:space="preserve">Rodez</w:t>
@@ -2442,7 +2728,10 @@
       </w:r>
       <w:r>
         <w:rPr>
-          <w:color w:val="000000"/>
+          <w:rFonts w:ascii="Arial" w:cs="Arial" w:eastAsia="Arial" w:hAnsi="Arial"/>
+          <w:color w:val="000000"/>
+          <w:sz w:val="22"/>
+          <w:szCs w:val="22"/>
           <w:rtl w:val="0"/>
         </w:rPr>
         <w:t xml:space="preserve">, church of </w:t>
@@ -2459,7 +2748,10 @@
       </w:r>
       <w:r>
         <w:rPr>
-          <w:color w:val="000000"/>
+          <w:rFonts w:ascii="Arial" w:cs="Arial" w:eastAsia="Arial" w:hAnsi="Arial"/>
+          <w:color w:val="000000"/>
+          <w:sz w:val="22"/>
+          <w:szCs w:val="22"/>
           <w:rtl w:val="0"/>
         </w:rPr>
         <w:t xml:space="preserve">Albi</w:t>
@@ -2476,7 +2768,10 @@
       </w:r>
       <w:r>
         <w:rPr>
-          <w:color w:val="000000"/>
+          <w:rFonts w:ascii="Arial" w:cs="Arial" w:eastAsia="Arial" w:hAnsi="Arial"/>
+          <w:color w:val="000000"/>
+          <w:sz w:val="22"/>
+          <w:szCs w:val="22"/>
           <w:rtl w:val="0"/>
         </w:rPr>
         <w:t xml:space="preserve">, bells of </w:t>
@@ -2493,7 +2788,10 @@
       </w:r>
       <w:r>
         <w:rPr>
-          <w:color w:val="000000"/>
+          <w:rFonts w:ascii="Arial" w:cs="Arial" w:eastAsia="Arial" w:hAnsi="Arial"/>
+          <w:color w:val="000000"/>
+          <w:sz w:val="22"/>
+          <w:szCs w:val="22"/>
           <w:rtl w:val="0"/>
         </w:rPr>
         <w:t xml:space="preserve">Mende</w:t>
@@ -2510,7 +2808,10 @@
       </w:r>
       <w:r>
         <w:rPr>
-          <w:color w:val="000000"/>
+          <w:rFonts w:ascii="Arial" w:cs="Arial" w:eastAsia="Arial" w:hAnsi="Arial"/>
+          <w:color w:val="000000"/>
+          <w:sz w:val="22"/>
+          <w:szCs w:val="22"/>
           <w:rtl w:val="0"/>
         </w:rPr>
         <w:t xml:space="preserve">. However, the bell of </w:t>
@@ -2527,7 +2828,10 @@
       </w:r>
       <w:r>
         <w:rPr>
-          <w:color w:val="000000"/>
+          <w:rFonts w:ascii="Arial" w:cs="Arial" w:eastAsia="Arial" w:hAnsi="Arial"/>
+          <w:color w:val="000000"/>
+          <w:sz w:val="22"/>
+          <w:szCs w:val="22"/>
           <w:rtl w:val="0"/>
         </w:rPr>
         <w:t xml:space="preserve">Toulouse</w:t>
@@ -2544,7 +2848,10 @@
       </w:r>
       <w:r>
         <w:rPr>
-          <w:color w:val="000000"/>
+          <w:rFonts w:ascii="Arial" w:cs="Arial" w:eastAsia="Arial" w:hAnsi="Arial"/>
+          <w:color w:val="000000"/>
+          <w:sz w:val="22"/>
+          <w:szCs w:val="22"/>
           <w:rtl w:val="0"/>
         </w:rPr>
         <w:t xml:space="preserve"> named Cardaillac is held to be one of the most beautiful in </w:t>
@@ -2561,7 +2868,10 @@
       </w:r>
       <w:r>
         <w:rPr>
-          <w:color w:val="000000"/>
+          <w:rFonts w:ascii="Arial" w:cs="Arial" w:eastAsia="Arial" w:hAnsi="Arial"/>
+          <w:color w:val="000000"/>
+          <w:sz w:val="22"/>
+          <w:szCs w:val="22"/>
           <w:rtl w:val="0"/>
         </w:rPr>
         <w:t xml:space="preserve">France</w:t>
@@ -2578,7 +2888,10 @@
       </w:r>
       <w:r>
         <w:rPr>
-          <w:color w:val="000000"/>
+          <w:rFonts w:ascii="Arial" w:cs="Arial" w:eastAsia="Arial" w:hAnsi="Arial"/>
+          <w:color w:val="000000"/>
+          <w:sz w:val="22"/>
+          <w:szCs w:val="22"/>
           <w:rtl w:val="0"/>
         </w:rPr>
         <w:t xml:space="preserve">, all the more since it weighs two hundred and fifty </w:t>
@@ -2605,7 +2918,10 @@
       </w:r>
       <w:r>
         <w:rPr>
-          <w:color w:val="000000"/>
+          <w:rFonts w:ascii="Arial" w:cs="Arial" w:eastAsia="Arial" w:hAnsi="Arial"/>
+          <w:color w:val="000000"/>
+          <w:sz w:val="22"/>
+          <w:szCs w:val="22"/>
           <w:rtl w:val="0"/>
         </w:rPr>
         <w:t xml:space="preserve">quintal</w:t>
@@ -2622,14 +2938,20 @@
       </w:r>
       <w:r>
         <w:rPr>
-          <w:color w:val="000000"/>
+          <w:rFonts w:ascii="Arial" w:cs="Arial" w:eastAsia="Arial" w:hAnsi="Arial"/>
+          <w:color w:val="000000"/>
+          <w:sz w:val="22"/>
+          <w:szCs w:val="22"/>
           <w:rtl w:val="0"/>
         </w:rPr>
         <w:t xml:space="preserve">s</w:t>
       </w:r>
       <w:r>
         <w:rPr>
-          <w:color w:val="000000"/>
+          <w:rFonts w:ascii="Arial" w:cs="Arial" w:eastAsia="Arial" w:hAnsi="Arial"/>
+          <w:color w:val="000000"/>
+          <w:sz w:val="22"/>
+          <w:szCs w:val="22"/>
           <w:rtl w:val="0"/>
         </w:rPr>
         <w:t xml:space="preserve">.</w:t>
@@ -2653,7 +2975,10 @@
         <w:shd w:fill="auto" w:val="clear"/>
         <w:contextualSpacing w:val="0"/>
         <w:rPr>
-          <w:color w:val="000000"/>
+          <w:rFonts w:ascii="Arial" w:cs="Arial" w:eastAsia="Arial" w:hAnsi="Arial"/>
+          <w:color w:val="000000"/>
+          <w:sz w:val="22"/>
+          <w:szCs w:val="22"/>
         </w:rPr>
       </w:pPr>
       <w:r>
@@ -2685,7 +3010,10 @@
         <w:shd w:fill="auto" w:val="clear"/>
         <w:contextualSpacing w:val="0"/>
         <w:rPr>
-          <w:color w:val="000000"/>
+          <w:rFonts w:ascii="Arial" w:cs="Arial" w:eastAsia="Arial" w:hAnsi="Arial"/>
+          <w:color w:val="000000"/>
+          <w:sz w:val="22"/>
+          <w:szCs w:val="22"/>
         </w:rPr>
       </w:pPr>
       <w:r>
@@ -2719,29 +3047,35 @@
         <w:shd w:fill="auto" w:val="clear"/>
         <w:contextualSpacing w:val="0"/>
         <w:rPr>
-          <w:color w:val="000000"/>
-        </w:rPr>
-      </w:pPr>
-      <w:r>
-        <w:rPr>
-          <w:rtl w:val="0"/>
-        </w:rPr>
-      </w:r>
-    </w:p>
-    <w:p>
-      <w:pPr>
-        <w:widowControl w:val="0"/>
-        <w:pBdr>
-          <w:top w:space="0" w:sz="0" w:val="nil"/>
-          <w:left w:space="0" w:sz="0" w:val="nil"/>
-          <w:bottom w:space="0" w:sz="0" w:val="nil"/>
-          <w:right w:space="0" w:sz="0" w:val="nil"/>
-          <w:between w:space="0" w:sz="0" w:val="nil"/>
-        </w:pBdr>
-        <w:shd w:fill="auto" w:val="clear"/>
-        <w:contextualSpacing w:val="0"/>
-        <w:rPr>
-          <w:color w:val="000000"/>
+          <w:rFonts w:ascii="Arial" w:cs="Arial" w:eastAsia="Arial" w:hAnsi="Arial"/>
+          <w:color w:val="000000"/>
+          <w:sz w:val="22"/>
+          <w:szCs w:val="22"/>
+        </w:rPr>
+      </w:pPr>
+      <w:r>
+        <w:rPr>
+          <w:rtl w:val="0"/>
+        </w:rPr>
+      </w:r>
+    </w:p>
+    <w:p>
+      <w:pPr>
+        <w:widowControl w:val="0"/>
+        <w:pBdr>
+          <w:top w:space="0" w:sz="0" w:val="nil"/>
+          <w:left w:space="0" w:sz="0" w:val="nil"/>
+          <w:bottom w:space="0" w:sz="0" w:val="nil"/>
+          <w:right w:space="0" w:sz="0" w:val="nil"/>
+          <w:between w:space="0" w:sz="0" w:val="nil"/>
+        </w:pBdr>
+        <w:shd w:fill="auto" w:val="clear"/>
+        <w:contextualSpacing w:val="0"/>
+        <w:rPr>
+          <w:rFonts w:ascii="Arial" w:cs="Arial" w:eastAsia="Arial" w:hAnsi="Arial"/>
+          <w:color w:val="000000"/>
+          <w:sz w:val="22"/>
+          <w:szCs w:val="22"/>
         </w:rPr>
       </w:pPr>
       <w:r>
@@ -2773,7 +3107,10 @@
         <w:shd w:fill="auto" w:val="clear"/>
         <w:contextualSpacing w:val="0"/>
         <w:rPr>
-          <w:color w:val="000000"/>
+          <w:rFonts w:ascii="Arial" w:cs="Arial" w:eastAsia="Arial" w:hAnsi="Arial"/>
+          <w:color w:val="000000"/>
+          <w:sz w:val="22"/>
+          <w:szCs w:val="22"/>
         </w:rPr>
       </w:pPr>
       <w:r>
@@ -2788,7 +3125,10 @@
       </w:r>
       <w:r>
         <w:rPr>
-          <w:color w:val="000000"/>
+          <w:rFonts w:ascii="Arial" w:cs="Arial" w:eastAsia="Arial" w:hAnsi="Arial"/>
+          <w:color w:val="000000"/>
+          <w:sz w:val="22"/>
+          <w:szCs w:val="22"/>
           <w:rtl w:val="0"/>
         </w:rPr>
         <w:t xml:space="preserve">p020v_6</w:t>
@@ -2822,7 +3162,10 @@
         <w:shd w:fill="auto" w:val="clear"/>
         <w:contextualSpacing w:val="0"/>
         <w:rPr>
-          <w:color w:val="000000"/>
+          <w:rFonts w:ascii="Arial" w:cs="Arial" w:eastAsia="Arial" w:hAnsi="Arial"/>
+          <w:color w:val="000000"/>
+          <w:sz w:val="22"/>
+          <w:szCs w:val="22"/>
         </w:rPr>
       </w:pPr>
       <w:r>
@@ -2837,7 +3180,10 @@
       </w:r>
       <w:r>
         <w:rPr>
-          <w:color w:val="000000"/>
+          <w:rFonts w:ascii="Arial" w:cs="Arial" w:eastAsia="Arial" w:hAnsi="Arial"/>
+          <w:color w:val="000000"/>
+          <w:sz w:val="22"/>
+          <w:szCs w:val="22"/>
           <w:rtl w:val="0"/>
         </w:rPr>
         <w:t xml:space="preserve">A form of regimen</w:t>
@@ -2871,29 +3217,35 @@
         <w:shd w:fill="auto" w:val="clear"/>
         <w:contextualSpacing w:val="0"/>
         <w:rPr>
-          <w:color w:val="000000"/>
-        </w:rPr>
-      </w:pPr>
-      <w:r>
-        <w:rPr>
-          <w:rtl w:val="0"/>
-        </w:rPr>
-      </w:r>
-    </w:p>
-    <w:p>
-      <w:pPr>
-        <w:widowControl w:val="0"/>
-        <w:pBdr>
-          <w:top w:space="0" w:sz="0" w:val="nil"/>
-          <w:left w:space="0" w:sz="0" w:val="nil"/>
-          <w:bottom w:space="0" w:sz="0" w:val="nil"/>
-          <w:right w:space="0" w:sz="0" w:val="nil"/>
-          <w:between w:space="0" w:sz="0" w:val="nil"/>
-        </w:pBdr>
-        <w:shd w:fill="auto" w:val="clear"/>
-        <w:contextualSpacing w:val="0"/>
-        <w:rPr>
-          <w:color w:val="000000"/>
+          <w:rFonts w:ascii="Arial" w:cs="Arial" w:eastAsia="Arial" w:hAnsi="Arial"/>
+          <w:color w:val="000000"/>
+          <w:sz w:val="22"/>
+          <w:szCs w:val="22"/>
+        </w:rPr>
+      </w:pPr>
+      <w:r>
+        <w:rPr>
+          <w:rtl w:val="0"/>
+        </w:rPr>
+      </w:r>
+    </w:p>
+    <w:p>
+      <w:pPr>
+        <w:widowControl w:val="0"/>
+        <w:pBdr>
+          <w:top w:space="0" w:sz="0" w:val="nil"/>
+          <w:left w:space="0" w:sz="0" w:val="nil"/>
+          <w:bottom w:space="0" w:sz="0" w:val="nil"/>
+          <w:right w:space="0" w:sz="0" w:val="nil"/>
+          <w:between w:space="0" w:sz="0" w:val="nil"/>
+        </w:pBdr>
+        <w:shd w:fill="auto" w:val="clear"/>
+        <w:contextualSpacing w:val="0"/>
+        <w:rPr>
+          <w:rFonts w:ascii="Arial" w:cs="Arial" w:eastAsia="Arial" w:hAnsi="Arial"/>
+          <w:color w:val="000000"/>
+          <w:sz w:val="22"/>
+          <w:szCs w:val="22"/>
         </w:rPr>
       </w:pPr>
       <w:r>
@@ -2908,13 +3260,6 @@
       </w:r>
       <w:r>
         <w:rPr>
-          <w:color w:val="000000"/>
-          <w:rtl w:val="0"/>
-        </w:rPr>
-        <w:t xml:space="preserve">Every </w:t>
-      </w:r>
-      <w:r>
-        <w:rPr>
           <w:rFonts w:ascii="Courier New" w:cs="Courier New" w:eastAsia="Courier New" w:hAnsi="Courier New"/>
           <w:color w:val="0000ff"/>
           <w:sz w:val="18"/>
@@ -2925,10 +3270,13 @@
       </w:r>
       <w:r>
         <w:rPr>
-          <w:color w:val="000000"/>
-          <w:rtl w:val="0"/>
-        </w:rPr>
-        <w:t xml:space="preserve">morning</w:t>
+          <w:rFonts w:ascii="Arial" w:cs="Arial" w:eastAsia="Arial" w:hAnsi="Arial"/>
+          <w:color w:val="000000"/>
+          <w:sz w:val="22"/>
+          <w:szCs w:val="22"/>
+          <w:rtl w:val="0"/>
+        </w:rPr>
+        <w:t xml:space="preserve">Every morning</w:t>
       </w:r>
       <w:r>
         <w:rPr>
@@ -2942,7 +3290,10 @@
       </w:r>
       <w:r>
         <w:rPr>
-          <w:color w:val="000000"/>
+          <w:rFonts w:ascii="Arial" w:cs="Arial" w:eastAsia="Arial" w:hAnsi="Arial"/>
+          <w:color w:val="000000"/>
+          <w:sz w:val="22"/>
+          <w:szCs w:val="22"/>
           <w:rtl w:val="0"/>
         </w:rPr>
         <w:t xml:space="preserve">, take two or three </w:t>
@@ -2959,7 +3310,10 @@
       </w:r>
       <w:r>
         <w:rPr>
-          <w:color w:val="000000"/>
+          <w:rFonts w:ascii="Arial" w:cs="Arial" w:eastAsia="Arial" w:hAnsi="Arial"/>
+          <w:color w:val="000000"/>
+          <w:sz w:val="22"/>
+          <w:szCs w:val="22"/>
           <w:rtl w:val="0"/>
         </w:rPr>
         <w:t xml:space="preserve">eggs</w:t>
@@ -2976,10 +3330,13 @@
       </w:r>
       <w:r>
         <w:rPr>
-          <w:color w:val="000000"/>
-          <w:rtl w:val="0"/>
-        </w:rPr>
-        <w:t xml:space="preserve"> laid on the same day or the </w:t>
+          <w:rFonts w:ascii="Arial" w:cs="Arial" w:eastAsia="Arial" w:hAnsi="Arial"/>
+          <w:color w:val="000000"/>
+          <w:sz w:val="22"/>
+          <w:szCs w:val="22"/>
+          <w:rtl w:val="0"/>
+        </w:rPr>
+        <w:t xml:space="preserve"> laid one or two </w:t>
       </w:r>
       <w:r>
         <w:rPr>
@@ -2993,10 +3350,13 @@
       </w:r>
       <w:r>
         <w:rPr>
-          <w:color w:val="000000"/>
-          <w:rtl w:val="0"/>
-        </w:rPr>
-        <w:t xml:space="preserve">day</w:t>
+          <w:rFonts w:ascii="Arial" w:cs="Arial" w:eastAsia="Arial" w:hAnsi="Arial"/>
+          <w:color w:val="000000"/>
+          <w:sz w:val="22"/>
+          <w:szCs w:val="22"/>
+          <w:rtl w:val="0"/>
+        </w:rPr>
+        <w:t xml:space="preserve">days</w:t>
       </w:r>
       <w:r>
         <w:rPr>
@@ -3010,10 +3370,79 @@
       </w:r>
       <w:r>
         <w:rPr>
-          <w:color w:val="000000"/>
-          <w:rtl w:val="0"/>
-        </w:rPr>
-        <w:t xml:space="preserve"> before. Heat them up but do not cook them. Eat the </w:t>
+          <w:rFonts w:ascii="Arial" w:cs="Arial" w:eastAsia="Arial" w:hAnsi="Arial"/>
+          <w:color w:val="000000"/>
+          <w:sz w:val="22"/>
+          <w:szCs w:val="22"/>
+          <w:rtl w:val="0"/>
+        </w:rPr>
+        <w:t xml:space="preserve"> ago. Heat them </w:t>
+      </w:r>
+      <w:r>
+        <w:rPr>
+          <w:rFonts w:ascii="Courier New" w:cs="Courier New" w:eastAsia="Courier New" w:hAnsi="Courier New"/>
+          <w:color w:val="a91111"/>
+          <w:sz w:val="18"/>
+          <w:szCs w:val="18"/>
+          <w:rtl w:val="0"/>
+        </w:rPr>
+        <w:t xml:space="preserve">&lt;del&gt;</w:t>
+      </w:r>
+      <w:r>
+        <w:rPr>
+          <w:rFonts w:ascii="Arial" w:cs="Arial" w:eastAsia="Arial" w:hAnsi="Arial"/>
+          <w:color w:val="000000"/>
+          <w:sz w:val="22"/>
+          <w:szCs w:val="22"/>
+          <w:rtl w:val="0"/>
+        </w:rPr>
+        <w:t xml:space="preserve">until</w:t>
+      </w:r>
+      <w:r>
+        <w:rPr>
+          <w:rFonts w:ascii="Courier New" w:cs="Courier New" w:eastAsia="Courier New" w:hAnsi="Courier New"/>
+          <w:color w:val="a91111"/>
+          <w:sz w:val="18"/>
+          <w:szCs w:val="18"/>
+          <w:rtl w:val="0"/>
+        </w:rPr>
+        <w:t xml:space="preserve">&lt;/del&gt;</w:t>
+      </w:r>
+      <w:r>
+        <w:rPr>
+          <w:rFonts w:ascii="Arial" w:cs="Arial" w:eastAsia="Arial" w:hAnsi="Arial"/>
+          <w:color w:val="000000"/>
+          <w:sz w:val="22"/>
+          <w:szCs w:val="22"/>
+          <w:rtl w:val="0"/>
+        </w:rPr>
+        <w:t xml:space="preserve"> </w:t>
+      </w:r>
+      <w:r>
+        <w:rPr>
+          <w:rtl w:val="0"/>
+        </w:rPr>
+        <w:t xml:space="preserve">&amp;</w:t>
+      </w:r>
+      <w:r>
+        <w:rPr>
+          <w:rFonts w:ascii="Courier New" w:cs="Courier New" w:eastAsia="Courier New" w:hAnsi="Courier New"/>
+          <w:color w:val="a9a9a9"/>
+          <w:sz w:val="18"/>
+          <w:szCs w:val="18"/>
+          <w:rtl w:val="0"/>
+        </w:rPr>
+        <w:t xml:space="preserve">amp;</w:t>
+      </w:r>
+      <w:r>
+        <w:rPr>
+          <w:rFonts w:ascii="Arial" w:cs="Arial" w:eastAsia="Arial" w:hAnsi="Arial"/>
+          <w:color w:val="000000"/>
+          <w:sz w:val="22"/>
+          <w:szCs w:val="22"/>
+          <w:rtl w:val="0"/>
+        </w:rPr>
+        <w:t xml:space="preserve"> do not cook them. Take the </w:t>
       </w:r>
       <w:r>
         <w:rPr>
@@ -3027,10 +3456,13 @@
       </w:r>
       <w:r>
         <w:rPr>
-          <w:color w:val="000000"/>
-          <w:rtl w:val="0"/>
-        </w:rPr>
-        <w:t xml:space="preserve">yolk</w:t>
+          <w:rFonts w:ascii="Arial" w:cs="Arial" w:eastAsia="Arial" w:hAnsi="Arial"/>
+          <w:color w:val="000000"/>
+          <w:sz w:val="22"/>
+          <w:szCs w:val="22"/>
+          <w:rtl w:val="0"/>
+        </w:rPr>
+        <w:t xml:space="preserve">yolks</w:t>
       </w:r>
       <w:r>
         <w:rPr>
@@ -3044,10 +3476,13 @@
       </w:r>
       <w:r>
         <w:rPr>
-          <w:color w:val="000000"/>
-          <w:rtl w:val="0"/>
-        </w:rPr>
-        <w:t xml:space="preserve">s well dusted with </w:t>
+          <w:rFonts w:ascii="Arial" w:cs="Arial" w:eastAsia="Arial" w:hAnsi="Arial"/>
+          <w:color w:val="000000"/>
+          <w:sz w:val="22"/>
+          <w:szCs w:val="22"/>
+          <w:rtl w:val="0"/>
+        </w:rPr>
+        <w:t xml:space="preserve"> well dusted with </w:t>
       </w:r>
       <w:r>
         <w:rPr>
@@ -3061,7 +3496,10 @@
       </w:r>
       <w:r>
         <w:rPr>
-          <w:color w:val="000000"/>
+          <w:rFonts w:ascii="Arial" w:cs="Arial" w:eastAsia="Arial" w:hAnsi="Arial"/>
+          <w:color w:val="000000"/>
+          <w:sz w:val="22"/>
+          <w:szCs w:val="22"/>
           <w:rtl w:val="0"/>
         </w:rPr>
         <w:t xml:space="preserve">sugar</w:t>
@@ -3078,10 +3516,13 @@
       </w:r>
       <w:r>
         <w:rPr>
-          <w:color w:val="000000"/>
-          <w:rtl w:val="0"/>
-        </w:rPr>
-        <w:t xml:space="preserve">. And afterwards drink one </w:t>
+          <w:rFonts w:ascii="Arial" w:cs="Arial" w:eastAsia="Arial" w:hAnsi="Arial"/>
+          <w:color w:val="000000"/>
+          <w:sz w:val="22"/>
+          <w:szCs w:val="22"/>
+          <w:rtl w:val="0"/>
+        </w:rPr>
+        <w:t xml:space="preserve">. And next drink one </w:t>
       </w:r>
       <w:r>
         <w:rPr>
@@ -3093,10 +3534,12 @@
         </w:rPr>
         <w:t xml:space="preserve">&lt;ms&gt;&lt;bp&gt;</w:t>
       </w:r>
-      <w:commentRangeStart w:id="0"/>
-      <w:r>
-        <w:rPr>
-          <w:color w:val="000000"/>
+      <w:r>
+        <w:rPr>
+          <w:rFonts w:ascii="Arial" w:cs="Arial" w:eastAsia="Arial" w:hAnsi="Arial"/>
+          <w:color w:val="000000"/>
+          <w:sz w:val="22"/>
+          <w:szCs w:val="22"/>
           <w:rtl w:val="0"/>
         </w:rPr>
         <w:t xml:space="preserve">finger</w:t>
@@ -3113,18 +3556,20 @@
       </w:r>
       <w:r>
         <w:rPr>
-          <w:color w:val="000000"/>
+          <w:rFonts w:ascii="Arial" w:cs="Arial" w:eastAsia="Arial" w:hAnsi="Arial"/>
+          <w:color w:val="000000"/>
+          <w:sz w:val="22"/>
+          <w:szCs w:val="22"/>
           <w:rtl w:val="0"/>
         </w:rPr>
         <w:t xml:space="preserve"> </w:t>
       </w:r>
-      <w:commentRangeEnd w:id="0"/>
-      <w:r>
-        <w:commentReference w:id="0"/>
-      </w:r>
-      <w:r>
-        <w:rPr>
-          <w:color w:val="000000"/>
+      <w:r>
+        <w:rPr>
+          <w:rFonts w:ascii="Arial" w:cs="Arial" w:eastAsia="Arial" w:hAnsi="Arial"/>
+          <w:color w:val="000000"/>
+          <w:sz w:val="22"/>
+          <w:szCs w:val="22"/>
           <w:rtl w:val="0"/>
         </w:rPr>
         <w:t xml:space="preserve">of </w:t>
@@ -3141,7 +3586,10 @@
       </w:r>
       <w:r>
         <w:rPr>
-          <w:color w:val="000000"/>
+          <w:rFonts w:ascii="Arial" w:cs="Arial" w:eastAsia="Arial" w:hAnsi="Arial"/>
+          <w:color w:val="000000"/>
+          <w:sz w:val="22"/>
+          <w:szCs w:val="22"/>
           <w:rtl w:val="0"/>
         </w:rPr>
         <w:t xml:space="preserve">wine</w:t>
@@ -3158,10 +3606,13 @@
       </w:r>
       <w:r>
         <w:rPr>
-          <w:color w:val="000000"/>
-          <w:rtl w:val="0"/>
-        </w:rPr>
-        <w:t xml:space="preserve">. And in addition to being nourishing, it is good for the </w:t>
+          <w:rFonts w:ascii="Arial" w:cs="Arial" w:eastAsia="Arial" w:hAnsi="Arial"/>
+          <w:color w:val="000000"/>
+          <w:sz w:val="22"/>
+          <w:szCs w:val="22"/>
+          <w:rtl w:val="0"/>
+        </w:rPr>
+        <w:t xml:space="preserve">. And apart from being nourishing, it makes a good </w:t>
       </w:r>
       <w:r>
         <w:rPr>
@@ -3175,7 +3626,10 @@
       </w:r>
       <w:r>
         <w:rPr>
-          <w:color w:val="000000"/>
+          <w:rFonts w:ascii="Arial" w:cs="Arial" w:eastAsia="Arial" w:hAnsi="Arial"/>
+          <w:color w:val="000000"/>
+          <w:sz w:val="22"/>
+          <w:szCs w:val="22"/>
           <w:rtl w:val="0"/>
         </w:rPr>
         <w:t xml:space="preserve">stomach</w:t>
@@ -3192,7 +3646,10 @@
       </w:r>
       <w:r>
         <w:rPr>
-          <w:color w:val="000000"/>
+          <w:rFonts w:ascii="Arial" w:cs="Arial" w:eastAsia="Arial" w:hAnsi="Arial"/>
+          <w:color w:val="000000"/>
+          <w:sz w:val="22"/>
+          <w:szCs w:val="22"/>
           <w:rtl w:val="0"/>
         </w:rPr>
         <w:t xml:space="preserve">.</w:t>
@@ -3216,7 +3673,10 @@
         <w:shd w:fill="auto" w:val="clear"/>
         <w:contextualSpacing w:val="0"/>
         <w:rPr>
-          <w:color w:val="000000"/>
+          <w:rFonts w:ascii="Arial" w:cs="Arial" w:eastAsia="Arial" w:hAnsi="Arial"/>
+          <w:color w:val="000000"/>
+          <w:sz w:val="22"/>
+          <w:szCs w:val="22"/>
         </w:rPr>
       </w:pPr>
       <w:r>
@@ -3248,7 +3708,10 @@
         <w:shd w:fill="auto" w:val="clear"/>
         <w:contextualSpacing w:val="0"/>
         <w:rPr>
-          <w:color w:val="000000"/>
+          <w:rFonts w:ascii="Arial" w:cs="Arial" w:eastAsia="Arial" w:hAnsi="Arial"/>
+          <w:color w:val="000000"/>
+          <w:sz w:val="22"/>
+          <w:szCs w:val="22"/>
         </w:rPr>
       </w:pPr>
       <w:r>
@@ -3274,62 +3737,6 @@
     </w:sectPr>
   </w:body>
 </w:document>
-</file>
-
-<file path=word/comments.xml><?xml version="1.0" encoding="utf-8"?>
-<w:comments xmlns:mc="http://schemas.openxmlformats.org/markup-compatibility/2006" xmlns:o="urn:schemas-microsoft-com:office:office" xmlns:r="http://schemas.openxmlformats.org/officeDocument/2006/relationships" xmlns:m="http://schemas.openxmlformats.org/officeDocument/2006/math" xmlns:v="urn:schemas-microsoft-com:vml" xmlns:wp="http://schemas.openxmlformats.org/drawingml/2006/wordprocessingDrawing" xmlns:w10="urn:schemas-microsoft-com:office:word" xmlns:w="http://schemas.openxmlformats.org/wordprocessingml/2006/main" xmlns:wne="http://schemas.microsoft.com/office/word/2006/wordml" xmlns:sl="http://schemas.openxmlformats.org/schemaLibrary/2006/main" xmlns:a="http://schemas.openxmlformats.org/drawingml/2006/main" xmlns:pic="http://schemas.openxmlformats.org/drawingml/2006/picture" xmlns:c="http://schemas.openxmlformats.org/drawingml/2006/chart" xmlns:lc="http://schemas.openxmlformats.org/drawingml/2006/lockedCanvas" xmlns:dgm="http://schemas.openxmlformats.org/drawingml/2006/diagram" xmlns:wps="http://schemas.microsoft.com/office/word/2010/wordprocessingShape" xmlns:wpg="http://schemas.microsoft.com/office/word/2010/wordprocessingGroup" xmlns:w14="http://schemas.microsoft.com/office/word/2010/wordml" xmlns:w15="http://schemas.microsoft.com/office/word/2012/wordml">
-  <w:comment w:author="Marc Smith" w:id="0" w:date="2015-06-11T19:18:24Z">
-    <w:p>
-      <w:pPr>
-        <w:keepNext w:val="0"/>
-        <w:keepLines w:val="0"/>
-        <w:widowControl w:val="0"/>
-        <w:pBdr>
-          <w:top w:space="0" w:sz="0" w:val="nil"/>
-          <w:left w:space="0" w:sz="0" w:val="nil"/>
-          <w:bottom w:space="0" w:sz="0" w:val="nil"/>
-          <w:right w:space="0" w:sz="0" w:val="nil"/>
-          <w:between w:space="0" w:sz="0" w:val="nil"/>
-        </w:pBdr>
-        <w:shd w:fill="auto" w:val="clear"/>
-        <w:spacing w:after="0" w:before="0" w:line="240" w:lineRule="auto"/>
-        <w:ind w:left="0" w:right="0" w:firstLine="0"/>
-        <w:contextualSpacing w:val="0"/>
-        <w:jc w:val="left"/>
-        <w:rPr>
-          <w:rFonts w:ascii="Arial" w:cs="Arial" w:eastAsia="Arial" w:hAnsi="Arial"/>
-          <w:b w:val="0"/>
-          <w:i w:val="0"/>
-          <w:smallCaps w:val="0"/>
-          <w:strike w:val="0"/>
-          <w:color w:val="000000"/>
-          <w:sz w:val="22"/>
-          <w:szCs w:val="22"/>
-          <w:u w:val="none"/>
-          <w:shd w:fill="auto" w:val="clear"/>
-          <w:vertAlign w:val="baseline"/>
-        </w:rPr>
-      </w:pPr>
-      <w:r>
-        <w:rPr>
-          <w:rFonts w:ascii="Arial" w:cs="Arial" w:eastAsia="Arial" w:hAnsi="Arial"/>
-          <w:b w:val="0"/>
-          <w:i w:val="0"/>
-          <w:smallCaps w:val="0"/>
-          <w:strike w:val="0"/>
-          <w:color w:val="000000"/>
-          <w:sz w:val="22"/>
-          <w:szCs w:val="22"/>
-          <w:u w:val="none"/>
-          <w:shd w:fill="auto" w:val="clear"/>
-          <w:vertAlign w:val="baseline"/>
-          <w:rtl w:val="0"/>
-        </w:rPr>
-        <w:t xml:space="preserve">Iara says this is actually current bartender-speak</w:t>
-      </w:r>
-    </w:p>
-  </w:comment>
-</w:comments>
 </file>
 
 <file path=word/numbering.xml><?xml version="1.0" encoding="utf-8"?>

--- a/TEMP/input/p020v_RL_++MHS_PHS_G1/tl_p020v.docx
+++ b/TEMP/input/p020v_RL_++MHS_PHS_G1/tl_p020v.docx
@@ -1695,7 +1695,7 @@
           <w:szCs w:val="18"/>
           <w:rtl w:val="0"/>
         </w:rPr>
-        <w:t xml:space="preserve">&lt;m&gt;&lt;pa&gt;</w:t>
+        <w:t xml:space="preserve">&lt;pa&gt;</w:t>
       </w:r>
       <w:r>
         <w:rPr>
@@ -1730,16 +1730,6 @@
       <w:r>
         <w:rPr>
           <w:rFonts w:ascii="Courier New" w:cs="Courier New" w:eastAsia="Courier New" w:hAnsi="Courier New"/>
-          <w:color w:val="0000ff"/>
-          <w:sz w:val="18"/>
-          <w:szCs w:val="18"/>
-          <w:rtl w:val="0"/>
-        </w:rPr>
-        <w:t xml:space="preserve">&lt;/m&gt;</w:t>
-      </w:r>
-      <w:r>
-        <w:rPr>
-          <w:rFonts w:ascii="Courier New" w:cs="Courier New" w:eastAsia="Courier New" w:hAnsi="Courier New"/>
           <w:color w:val="7f6000"/>
           <w:sz w:val="18"/>
           <w:szCs w:val="18"/>
@@ -1815,7 +1805,27 @@
           <w:szCs w:val="22"/>
           <w:rtl w:val="0"/>
         </w:rPr>
-        <w:t xml:space="preserve">They want to be planted in a very humid place where with such</w:t>
+        <w:t xml:space="preserve">They want to be planted </w:t>
+      </w:r>
+      <w:r>
+        <w:rPr>
+          <w:rFonts w:ascii="Courier New" w:cs="Courier New" w:eastAsia="Courier New" w:hAnsi="Courier New"/>
+          <w:color w:val="0000ff"/>
+          <w:sz w:val="18"/>
+          <w:szCs w:val="18"/>
+          <w:rtl w:val="0"/>
+        </w:rPr>
+        <w:t xml:space="preserve">&lt;env&gt;</w:t>
+      </w:r>
+      <w:r>
+        <w:rPr>
+          <w:rFonts w:ascii="Arial" w:cs="Arial" w:eastAsia="Arial" w:hAnsi="Arial"/>
+          <w:color w:val="000000"/>
+          <w:sz w:val="22"/>
+          <w:szCs w:val="22"/>
+          <w:rtl w:val="0"/>
+        </w:rPr>
+        <w:t xml:space="preserve">in a very humid place where with such</w:t>
       </w:r>
       <w:r>
         <w:rPr>
@@ -1835,7 +1845,7 @@
           <w:szCs w:val="18"/>
           <w:rtl w:val="0"/>
         </w:rPr>
-        <w:t xml:space="preserve">&lt;fr&gt;</w:t>
+        <w:t xml:space="preserve">&lt;oc&gt;</w:t>
       </w:r>
       <w:r>
         <w:rPr>
@@ -1855,7 +1865,7 @@
           <w:szCs w:val="18"/>
           <w:rtl w:val="0"/>
         </w:rPr>
-        <w:t xml:space="preserve">&lt;/fr&gt;</w:t>
+        <w:t xml:space="preserve">&lt;/oc&gt;</w:t>
       </w:r>
       <w:r>
         <w:rPr>
@@ -1875,7 +1885,27 @@
           <w:szCs w:val="22"/>
           <w:rtl w:val="0"/>
         </w:rPr>
-        <w:t xml:space="preserve"> fountain one can water it often, for by this method they are tender. Otherwise they make a hard heart inside, which takes from it all its goodness.</w:t>
+        <w:t xml:space="preserve"> fountain one can water it often</w:t>
+      </w:r>
+      <w:r>
+        <w:rPr>
+          <w:rFonts w:ascii="Courier New" w:cs="Courier New" w:eastAsia="Courier New" w:hAnsi="Courier New"/>
+          <w:color w:val="0000ff"/>
+          <w:sz w:val="18"/>
+          <w:szCs w:val="18"/>
+          <w:rtl w:val="0"/>
+        </w:rPr>
+        <w:t xml:space="preserve">&lt;/env&gt;</w:t>
+      </w:r>
+      <w:r>
+        <w:rPr>
+          <w:rFonts w:ascii="Arial" w:cs="Arial" w:eastAsia="Arial" w:hAnsi="Arial"/>
+          <w:color w:val="000000"/>
+          <w:sz w:val="22"/>
+          <w:szCs w:val="22"/>
+          <w:rtl w:val="0"/>
+        </w:rPr>
+        <w:t xml:space="preserve">, for by this method they are tender. Otherwise they make a hard heart inside, which takes from it all its goodness.</w:t>
       </w:r>
       <w:r>
         <w:rPr>

--- a/TEMP/input/p020v_RL_++MHS_PHS_G1/tl_p020v.docx
+++ b/TEMP/input/p020v_RL_++MHS_PHS_G1/tl_p020v.docx
@@ -869,7 +869,7 @@
           <w:szCs w:val="22"/>
           <w:rtl w:val="0"/>
         </w:rPr>
-        <w:t xml:space="preserve">Against the winds, colic, &amp;</w:t>
+        <w:t xml:space="preserve">Against winds, colic, &amp;</w:t>
       </w:r>
       <w:r>
         <w:rPr>
@@ -2638,13 +2638,19 @@
       </w:r>
       <w:r>
         <w:rPr>
-          <w:rFonts w:ascii="Arial" w:cs="Arial" w:eastAsia="Arial" w:hAnsi="Arial"/>
-          <w:color w:val="000000"/>
-          <w:sz w:val="22"/>
-          <w:szCs w:val="22"/>
-          <w:rtl w:val="0"/>
-        </w:rPr>
-        <w:t xml:space="preserve">A common saying</w:t>
+          <w:rtl w:val="0"/>
+        </w:rPr>
+        <w:t xml:space="preserve">C</w:t>
+      </w:r>
+      <w:r>
+        <w:rPr>
+          <w:rFonts w:ascii="Arial" w:cs="Arial" w:eastAsia="Arial" w:hAnsi="Arial"/>
+          <w:color w:val="000000"/>
+          <w:sz w:val="22"/>
+          <w:szCs w:val="22"/>
+          <w:rtl w:val="0"/>
+        </w:rPr>
+        <w:t xml:space="preserve">ommon saying</w:t>
       </w:r>
       <w:r>
         <w:rPr>
@@ -2718,13 +2724,19 @@
       </w:r>
       <w:r>
         <w:rPr>
-          <w:rFonts w:ascii="Arial" w:cs="Arial" w:eastAsia="Arial" w:hAnsi="Arial"/>
-          <w:color w:val="000000"/>
-          <w:sz w:val="22"/>
-          <w:szCs w:val="22"/>
-          <w:rtl w:val="0"/>
-        </w:rPr>
-        <w:t xml:space="preserve">Steeple of </w:t>
+          <w:rtl w:val="0"/>
+        </w:rPr>
+        <w:t xml:space="preserve">Bell tower</w:t>
+      </w:r>
+      <w:r>
+        <w:rPr>
+          <w:rFonts w:ascii="Arial" w:cs="Arial" w:eastAsia="Arial" w:hAnsi="Arial"/>
+          <w:color w:val="000000"/>
+          <w:sz w:val="22"/>
+          <w:szCs w:val="22"/>
+          <w:rtl w:val="0"/>
+        </w:rPr>
+        <w:t xml:space="preserve"> of </w:t>
       </w:r>
       <w:r>
         <w:rPr>
@@ -2764,7 +2776,47 @@
           <w:szCs w:val="22"/>
           <w:rtl w:val="0"/>
         </w:rPr>
-        <w:t xml:space="preserve">, church of </w:t>
+        <w:t xml:space="preserve">, </w:t>
+      </w:r>
+      <w:r>
+        <w:rPr>
+          <w:rFonts w:ascii="Courier New" w:cs="Courier New" w:eastAsia="Courier New" w:hAnsi="Courier New"/>
+          <w:color w:val="0000ff"/>
+          <w:sz w:val="18"/>
+          <w:szCs w:val="18"/>
+          <w:rtl w:val="0"/>
+        </w:rPr>
+        <w:t xml:space="preserve">&lt;env&gt;</w:t>
+      </w:r>
+      <w:r>
+        <w:rPr>
+          <w:rFonts w:ascii="Arial" w:cs="Arial" w:eastAsia="Arial" w:hAnsi="Arial"/>
+          <w:color w:val="000000"/>
+          <w:sz w:val="22"/>
+          <w:szCs w:val="22"/>
+          <w:rtl w:val="0"/>
+        </w:rPr>
+        <w:t xml:space="preserve">church</w:t>
+      </w:r>
+      <w:r>
+        <w:rPr>
+          <w:rFonts w:ascii="Courier New" w:cs="Courier New" w:eastAsia="Courier New" w:hAnsi="Courier New"/>
+          <w:color w:val="0000ff"/>
+          <w:sz w:val="18"/>
+          <w:szCs w:val="18"/>
+          <w:rtl w:val="0"/>
+        </w:rPr>
+        <w:t xml:space="preserve">&lt;/env&gt;</w:t>
+      </w:r>
+      <w:r>
+        <w:rPr>
+          <w:rFonts w:ascii="Arial" w:cs="Arial" w:eastAsia="Arial" w:hAnsi="Arial"/>
+          <w:color w:val="000000"/>
+          <w:sz w:val="22"/>
+          <w:szCs w:val="22"/>
+          <w:rtl w:val="0"/>
+        </w:rPr>
+        <w:t xml:space="preserve"> of </w:t>
       </w:r>
       <w:r>
         <w:rPr>
@@ -2844,7 +2896,47 @@
           <w:szCs w:val="22"/>
           <w:rtl w:val="0"/>
         </w:rPr>
-        <w:t xml:space="preserve">. However, the bell of </w:t>
+        <w:t xml:space="preserve">. However, one holds the </w:t>
+      </w:r>
+      <w:r>
+        <w:rPr>
+          <w:rFonts w:ascii="Courier New" w:cs="Courier New" w:eastAsia="Courier New" w:hAnsi="Courier New"/>
+          <w:color w:val="a91111"/>
+          <w:sz w:val="18"/>
+          <w:szCs w:val="18"/>
+          <w:rtl w:val="0"/>
+        </w:rPr>
+        <w:t xml:space="preserve">&lt;corr&gt;</w:t>
+      </w:r>
+      <w:r>
+        <w:rPr>
+          <w:rFonts w:ascii="Arial" w:cs="Arial" w:eastAsia="Arial" w:hAnsi="Arial"/>
+          <w:color w:val="000000"/>
+          <w:sz w:val="22"/>
+          <w:szCs w:val="22"/>
+          <w:rtl w:val="0"/>
+        </w:rPr>
+        <w:t xml:space="preserve">bell</w:t>
+      </w:r>
+      <w:r>
+        <w:rPr>
+          <w:rFonts w:ascii="Courier New" w:cs="Courier New" w:eastAsia="Courier New" w:hAnsi="Courier New"/>
+          <w:color w:val="a91111"/>
+          <w:sz w:val="18"/>
+          <w:szCs w:val="18"/>
+          <w:rtl w:val="0"/>
+        </w:rPr>
+        <w:t xml:space="preserve">&lt;/corr&gt;</w:t>
+      </w:r>
+      <w:r>
+        <w:rPr>
+          <w:rFonts w:ascii="Arial" w:cs="Arial" w:eastAsia="Arial" w:hAnsi="Arial"/>
+          <w:color w:val="000000"/>
+          <w:sz w:val="22"/>
+          <w:szCs w:val="22"/>
+          <w:rtl w:val="0"/>
+        </w:rPr>
+        <w:t xml:space="preserve"> of </w:t>
       </w:r>
       <w:r>
         <w:rPr>
@@ -2884,7 +2976,23 @@
           <w:szCs w:val="22"/>
           <w:rtl w:val="0"/>
         </w:rPr>
-        <w:t xml:space="preserve"> named Cardaillac is held to be one of the most beautiful in </w:t>
+        <w:t xml:space="preserve"> named Cardaillac </w:t>
+      </w:r>
+      <w:r>
+        <w:rPr>
+          <w:rtl w:val="0"/>
+        </w:rPr>
+        <w:t xml:space="preserve">as</w:t>
+      </w:r>
+      <w:r>
+        <w:rPr>
+          <w:rFonts w:ascii="Arial" w:cs="Arial" w:eastAsia="Arial" w:hAnsi="Arial"/>
+          <w:color w:val="000000"/>
+          <w:sz w:val="22"/>
+          <w:szCs w:val="22"/>
+          <w:rtl w:val="0"/>
+        </w:rPr>
+        <w:t xml:space="preserve"> one of the most beautiful in </w:t>
       </w:r>
       <w:r>
         <w:rPr>
@@ -2934,47 +3042,27 @@
           <w:szCs w:val="18"/>
           <w:rtl w:val="0"/>
         </w:rPr>
-        <w:t xml:space="preserve">&lt;fr&gt;</w:t>
-      </w:r>
-      <w:r>
-        <w:rPr>
-          <w:rFonts w:ascii="Courier New" w:cs="Courier New" w:eastAsia="Courier New" w:hAnsi="Courier New"/>
-          <w:color w:val="0000ff"/>
-          <w:sz w:val="18"/>
-          <w:szCs w:val="18"/>
-          <w:rtl w:val="0"/>
-        </w:rPr>
-        <w:t xml:space="preserve">&lt;ms&gt;</w:t>
-      </w:r>
-      <w:r>
-        <w:rPr>
-          <w:rFonts w:ascii="Arial" w:cs="Arial" w:eastAsia="Arial" w:hAnsi="Arial"/>
-          <w:color w:val="000000"/>
-          <w:sz w:val="22"/>
-          <w:szCs w:val="22"/>
-          <w:rtl w:val="0"/>
-        </w:rPr>
-        <w:t xml:space="preserve">quintal</w:t>
-      </w:r>
-      <w:r>
-        <w:rPr>
-          <w:rFonts w:ascii="Courier New" w:cs="Courier New" w:eastAsia="Courier New" w:hAnsi="Courier New"/>
-          <w:color w:val="0000ff"/>
-          <w:sz w:val="18"/>
-          <w:szCs w:val="18"/>
-          <w:rtl w:val="0"/>
-        </w:rPr>
-        <w:t xml:space="preserve">&lt;/ms&gt;&lt;/fr&gt;</w:t>
-      </w:r>
-      <w:r>
-        <w:rPr>
-          <w:rFonts w:ascii="Arial" w:cs="Arial" w:eastAsia="Arial" w:hAnsi="Arial"/>
-          <w:color w:val="000000"/>
-          <w:sz w:val="22"/>
-          <w:szCs w:val="22"/>
-          <w:rtl w:val="0"/>
-        </w:rPr>
-        <w:t xml:space="preserve">s</w:t>
+        <w:t xml:space="preserve">&lt;ms&gt;&lt;fr&gt;</w:t>
+      </w:r>
+      <w:r>
+        <w:rPr>
+          <w:rFonts w:ascii="Arial" w:cs="Arial" w:eastAsia="Arial" w:hAnsi="Arial"/>
+          <w:color w:val="000000"/>
+          <w:sz w:val="22"/>
+          <w:szCs w:val="22"/>
+          <w:rtl w:val="0"/>
+        </w:rPr>
+        <w:t xml:space="preserve">quintals</w:t>
+      </w:r>
+      <w:r>
+        <w:rPr>
+          <w:rFonts w:ascii="Courier New" w:cs="Courier New" w:eastAsia="Courier New" w:hAnsi="Courier New"/>
+          <w:color w:val="0000ff"/>
+          <w:sz w:val="18"/>
+          <w:szCs w:val="18"/>
+          <w:rtl w:val="0"/>
+        </w:rPr>
+        <w:t xml:space="preserve">&lt;/fr&gt;&lt;/ms&gt;</w:t>
       </w:r>
       <w:r>
         <w:rPr>

--- a/TEMP/input/p020v_RL_++MHS_PHS_G1/tl_p020v.docx
+++ b/TEMP/input/p020v_RL_++MHS_PHS_G1/tl_p020v.docx
@@ -201,27 +201,7 @@
           <w:szCs w:val="18"/>
           <w:rtl w:val="0"/>
         </w:rPr>
-        <w:t xml:space="preserve">&lt;id&gt;</w:t>
-      </w:r>
-      <w:r>
-        <w:rPr>
-          <w:rFonts w:ascii="Arial" w:cs="Arial" w:eastAsia="Arial" w:hAnsi="Arial"/>
-          <w:color w:val="000000"/>
-          <w:sz w:val="22"/>
-          <w:szCs w:val="22"/>
-          <w:rtl w:val="0"/>
-        </w:rPr>
-        <w:t xml:space="preserve">p020v_1</w:t>
-      </w:r>
-      <w:r>
-        <w:rPr>
-          <w:rFonts w:ascii="Courier New" w:cs="Courier New" w:eastAsia="Courier New" w:hAnsi="Courier New"/>
-          <w:color w:val="7f6000"/>
-          <w:sz w:val="18"/>
-          <w:szCs w:val="18"/>
-          <w:rtl w:val="0"/>
-        </w:rPr>
-        <w:t xml:space="preserve">&lt;/id&gt;</w:t>
+        <w:t xml:space="preserve">&lt;id&gt;p020v_1&lt;/id&gt;</w:t>
       </w:r>
       <w:r>
         <w:rPr>
@@ -792,27 +772,7 @@
           <w:szCs w:val="18"/>
           <w:rtl w:val="0"/>
         </w:rPr>
-        <w:t xml:space="preserve">&lt;id&gt;</w:t>
-      </w:r>
-      <w:r>
-        <w:rPr>
-          <w:rFonts w:ascii="Arial" w:cs="Arial" w:eastAsia="Arial" w:hAnsi="Arial"/>
-          <w:color w:val="000000"/>
-          <w:sz w:val="22"/>
-          <w:szCs w:val="22"/>
-          <w:rtl w:val="0"/>
-        </w:rPr>
-        <w:t xml:space="preserve">p020v_2</w:t>
-      </w:r>
-      <w:r>
-        <w:rPr>
-          <w:rFonts w:ascii="Courier New" w:cs="Courier New" w:eastAsia="Courier New" w:hAnsi="Courier New"/>
-          <w:color w:val="7f6000"/>
-          <w:sz w:val="18"/>
-          <w:szCs w:val="18"/>
-          <w:rtl w:val="0"/>
-        </w:rPr>
-        <w:t xml:space="preserve">&lt;/id&gt;</w:t>
+        <w:t xml:space="preserve">&lt;id&gt;p020v_2&lt;/id&gt;</w:t>
       </w:r>
       <w:r>
         <w:rPr>
@@ -1630,27 +1590,7 @@
           <w:szCs w:val="18"/>
           <w:rtl w:val="0"/>
         </w:rPr>
-        <w:t xml:space="preserve">&lt;id&gt;</w:t>
-      </w:r>
-      <w:r>
-        <w:rPr>
-          <w:rFonts w:ascii="Arial" w:cs="Arial" w:eastAsia="Arial" w:hAnsi="Arial"/>
-          <w:color w:val="000000"/>
-          <w:sz w:val="22"/>
-          <w:szCs w:val="22"/>
-          <w:rtl w:val="0"/>
-        </w:rPr>
-        <w:t xml:space="preserve">p020v_3</w:t>
-      </w:r>
-      <w:r>
-        <w:rPr>
-          <w:rFonts w:ascii="Courier New" w:cs="Courier New" w:eastAsia="Courier New" w:hAnsi="Courier New"/>
-          <w:color w:val="7f6000"/>
-          <w:sz w:val="18"/>
-          <w:szCs w:val="18"/>
-          <w:rtl w:val="0"/>
-        </w:rPr>
-        <w:t xml:space="preserve">&lt;/id&gt;</w:t>
+        <w:t xml:space="preserve">&lt;id&gt;p020v_3&lt;/id&gt;</w:t>
       </w:r>
       <w:r>
         <w:rPr>
@@ -2072,27 +2012,7 @@
           <w:szCs w:val="18"/>
           <w:rtl w:val="0"/>
         </w:rPr>
-        <w:t xml:space="preserve">&lt;id&gt;</w:t>
-      </w:r>
-      <w:r>
-        <w:rPr>
-          <w:rFonts w:ascii="Arial" w:cs="Arial" w:eastAsia="Arial" w:hAnsi="Arial"/>
-          <w:color w:val="000000"/>
-          <w:sz w:val="22"/>
-          <w:szCs w:val="22"/>
-          <w:rtl w:val="0"/>
-        </w:rPr>
-        <w:t xml:space="preserve">p020v_4</w:t>
-      </w:r>
-      <w:r>
-        <w:rPr>
-          <w:rFonts w:ascii="Courier New" w:cs="Courier New" w:eastAsia="Courier New" w:hAnsi="Courier New"/>
-          <w:color w:val="7f6000"/>
-          <w:sz w:val="18"/>
-          <w:szCs w:val="18"/>
-          <w:rtl w:val="0"/>
-        </w:rPr>
-        <w:t xml:space="preserve">&lt;/id&gt;</w:t>
+        <w:t xml:space="preserve">&lt;id&gt;p020v_4&lt;/id&gt;</w:t>
       </w:r>
       <w:r>
         <w:rPr>
@@ -2579,27 +2499,7 @@
           <w:szCs w:val="18"/>
           <w:rtl w:val="0"/>
         </w:rPr>
-        <w:t xml:space="preserve">&lt;id&gt;</w:t>
-      </w:r>
-      <w:r>
-        <w:rPr>
-          <w:rFonts w:ascii="Arial" w:cs="Arial" w:eastAsia="Arial" w:hAnsi="Arial"/>
-          <w:color w:val="000000"/>
-          <w:sz w:val="22"/>
-          <w:szCs w:val="22"/>
-          <w:rtl w:val="0"/>
-        </w:rPr>
-        <w:t xml:space="preserve">p020v_5</w:t>
-      </w:r>
-      <w:r>
-        <w:rPr>
-          <w:rFonts w:ascii="Courier New" w:cs="Courier New" w:eastAsia="Courier New" w:hAnsi="Courier New"/>
-          <w:color w:val="7f6000"/>
-          <w:sz w:val="18"/>
-          <w:szCs w:val="18"/>
-          <w:rtl w:val="0"/>
-        </w:rPr>
-        <w:t xml:space="preserve">&lt;/id&gt;</w:t>
+        <w:t xml:space="preserve">&lt;id&gt;p020v_5&lt;/id&gt;</w:t>
       </w:r>
       <w:r>
         <w:rPr>
@@ -3239,27 +3139,7 @@
           <w:szCs w:val="18"/>
           <w:rtl w:val="0"/>
         </w:rPr>
-        <w:t xml:space="preserve">&lt;id&gt;</w:t>
-      </w:r>
-      <w:r>
-        <w:rPr>
-          <w:rFonts w:ascii="Arial" w:cs="Arial" w:eastAsia="Arial" w:hAnsi="Arial"/>
-          <w:color w:val="000000"/>
-          <w:sz w:val="22"/>
-          <w:szCs w:val="22"/>
-          <w:rtl w:val="0"/>
-        </w:rPr>
-        <w:t xml:space="preserve">p020v_6</w:t>
-      </w:r>
-      <w:r>
-        <w:rPr>
-          <w:rFonts w:ascii="Courier New" w:cs="Courier New" w:eastAsia="Courier New" w:hAnsi="Courier New"/>
-          <w:color w:val="7f6000"/>
-          <w:sz w:val="18"/>
-          <w:szCs w:val="18"/>
-          <w:rtl w:val="0"/>
-        </w:rPr>
-        <w:t xml:space="preserve">&lt;/id&gt;</w:t>
+        <w:t xml:space="preserve">&lt;id&gt;p020v_6&lt;/id&gt;</w:t>
       </w:r>
       <w:r>
         <w:rPr>

--- a/TEMP/input/p020v_RL_++MHS_PHS_G1/tl_p020v.docx
+++ b/TEMP/input/p020v_RL_++MHS_PHS_G1/tl_p020v.docx
@@ -3730,7 +3730,7 @@
     </w:p>
     <w:sectPr>
       <w:pgSz w:h="15840" w:w="12240"/>
-      <w:pgMar w:bottom="1440" w:top="1440" w:left="1440" w:right="1440" w:header="0"/>
+      <w:pgMar w:bottom="1440" w:top="1440" w:left="1440" w:right="1440" w:header="0" w:footer="720"/>
       <w:pgNumType w:start="1"/>
     </w:sectPr>
   </w:body>

--- a/TEMP/input/p020v_RL_++MHS_PHS_G1/tl_p020v.docx
+++ b/TEMP/input/p020v_RL_++MHS_PHS_G1/tl_p020v.docx
@@ -13,7 +13,6 @@
           <w:between w:space="0" w:sz="0" w:val="nil"/>
         </w:pBdr>
         <w:shd w:fill="auto" w:val="clear"/>
-        <w:contextualSpacing w:val="0"/>
         <w:rPr>
           <w:rFonts w:ascii="Arial" w:cs="Arial" w:eastAsia="Arial" w:hAnsi="Arial"/>
           <w:color w:val="000000"/>
@@ -68,7 +67,6 @@
           <w:between w:space="0" w:sz="0" w:val="nil"/>
         </w:pBdr>
         <w:shd w:fill="auto" w:val="clear"/>
-        <w:contextualSpacing w:val="0"/>
         <w:rPr>
           <w:rFonts w:ascii="Arial" w:cs="Arial" w:eastAsia="Arial" w:hAnsi="Arial"/>
           <w:color w:val="000000"/>
@@ -125,32 +123,30 @@
           <w:between w:space="0" w:sz="0" w:val="nil"/>
         </w:pBdr>
         <w:shd w:fill="auto" w:val="clear"/>
-        <w:contextualSpacing w:val="0"/>
-        <w:rPr>
-          <w:rFonts w:ascii="Arial" w:cs="Arial" w:eastAsia="Arial" w:hAnsi="Arial"/>
-          <w:color w:val="000000"/>
-          <w:sz w:val="22"/>
-          <w:szCs w:val="22"/>
-        </w:rPr>
-      </w:pPr>
-      <w:r>
-        <w:rPr>
-          <w:rtl w:val="0"/>
-        </w:rPr>
-      </w:r>
-    </w:p>
-    <w:p>
-      <w:pPr>
-        <w:widowControl w:val="0"/>
-        <w:pBdr>
-          <w:top w:space="0" w:sz="0" w:val="nil"/>
-          <w:left w:space="0" w:sz="0" w:val="nil"/>
-          <w:bottom w:space="0" w:sz="0" w:val="nil"/>
-          <w:right w:space="0" w:sz="0" w:val="nil"/>
-          <w:between w:space="0" w:sz="0" w:val="nil"/>
-        </w:pBdr>
-        <w:shd w:fill="auto" w:val="clear"/>
-        <w:contextualSpacing w:val="0"/>
+        <w:rPr>
+          <w:rFonts w:ascii="Arial" w:cs="Arial" w:eastAsia="Arial" w:hAnsi="Arial"/>
+          <w:color w:val="000000"/>
+          <w:sz w:val="22"/>
+          <w:szCs w:val="22"/>
+        </w:rPr>
+      </w:pPr>
+      <w:r>
+        <w:rPr>
+          <w:rtl w:val="0"/>
+        </w:rPr>
+      </w:r>
+    </w:p>
+    <w:p>
+      <w:pPr>
+        <w:widowControl w:val="0"/>
+        <w:pBdr>
+          <w:top w:space="0" w:sz="0" w:val="nil"/>
+          <w:left w:space="0" w:sz="0" w:val="nil"/>
+          <w:bottom w:space="0" w:sz="0" w:val="nil"/>
+          <w:right w:space="0" w:sz="0" w:val="nil"/>
+          <w:between w:space="0" w:sz="0" w:val="nil"/>
+        </w:pBdr>
+        <w:shd w:fill="auto" w:val="clear"/>
         <w:rPr>
           <w:rFonts w:ascii="Arial" w:cs="Arial" w:eastAsia="Arial" w:hAnsi="Arial"/>
           <w:color w:val="000000"/>
@@ -185,7 +181,6 @@
           <w:between w:space="0" w:sz="0" w:val="nil"/>
         </w:pBdr>
         <w:shd w:fill="auto" w:val="clear"/>
-        <w:contextualSpacing w:val="0"/>
         <w:rPr>
           <w:rFonts w:ascii="Arial" w:cs="Arial" w:eastAsia="Arial" w:hAnsi="Arial"/>
           <w:color w:val="000000"/>
@@ -230,7 +225,6 @@
           <w:between w:space="0" w:sz="0" w:val="nil"/>
         </w:pBdr>
         <w:shd w:fill="auto" w:val="clear"/>
-        <w:contextualSpacing w:val="0"/>
         <w:rPr>
           <w:rFonts w:ascii="Arial" w:cs="Arial" w:eastAsia="Arial" w:hAnsi="Arial"/>
           <w:color w:val="000000"/>
@@ -315,32 +309,30 @@
           <w:between w:space="0" w:sz="0" w:val="nil"/>
         </w:pBdr>
         <w:shd w:fill="auto" w:val="clear"/>
-        <w:contextualSpacing w:val="0"/>
-        <w:rPr>
-          <w:rFonts w:ascii="Arial" w:cs="Arial" w:eastAsia="Arial" w:hAnsi="Arial"/>
-          <w:color w:val="000000"/>
-          <w:sz w:val="22"/>
-          <w:szCs w:val="22"/>
-        </w:rPr>
-      </w:pPr>
-      <w:r>
-        <w:rPr>
-          <w:rtl w:val="0"/>
-        </w:rPr>
-      </w:r>
-    </w:p>
-    <w:p>
-      <w:pPr>
-        <w:widowControl w:val="0"/>
-        <w:pBdr>
-          <w:top w:space="0" w:sz="0" w:val="nil"/>
-          <w:left w:space="0" w:sz="0" w:val="nil"/>
-          <w:bottom w:space="0" w:sz="0" w:val="nil"/>
-          <w:right w:space="0" w:sz="0" w:val="nil"/>
-          <w:between w:space="0" w:sz="0" w:val="nil"/>
-        </w:pBdr>
-        <w:shd w:fill="auto" w:val="clear"/>
-        <w:contextualSpacing w:val="0"/>
+        <w:rPr>
+          <w:rFonts w:ascii="Arial" w:cs="Arial" w:eastAsia="Arial" w:hAnsi="Arial"/>
+          <w:color w:val="000000"/>
+          <w:sz w:val="22"/>
+          <w:szCs w:val="22"/>
+        </w:rPr>
+      </w:pPr>
+      <w:r>
+        <w:rPr>
+          <w:rtl w:val="0"/>
+        </w:rPr>
+      </w:r>
+    </w:p>
+    <w:p>
+      <w:pPr>
+        <w:widowControl w:val="0"/>
+        <w:pBdr>
+          <w:top w:space="0" w:sz="0" w:val="nil"/>
+          <w:left w:space="0" w:sz="0" w:val="nil"/>
+          <w:bottom w:space="0" w:sz="0" w:val="nil"/>
+          <w:right w:space="0" w:sz="0" w:val="nil"/>
+          <w:between w:space="0" w:sz="0" w:val="nil"/>
+        </w:pBdr>
+        <w:shd w:fill="auto" w:val="clear"/>
         <w:rPr>
           <w:rFonts w:ascii="Arial" w:cs="Arial" w:eastAsia="Arial" w:hAnsi="Arial"/>
           <w:color w:val="000000"/>
@@ -655,7 +647,6 @@
           <w:between w:space="0" w:sz="0" w:val="nil"/>
         </w:pBdr>
         <w:shd w:fill="auto" w:val="clear"/>
-        <w:contextualSpacing w:val="0"/>
         <w:rPr>
           <w:rFonts w:ascii="Arial" w:cs="Arial" w:eastAsia="Arial" w:hAnsi="Arial"/>
           <w:color w:val="000000"/>
@@ -692,7 +683,6 @@
           <w:between w:space="0" w:sz="0" w:val="nil"/>
         </w:pBdr>
         <w:shd w:fill="auto" w:val="clear"/>
-        <w:contextualSpacing w:val="0"/>
         <w:rPr>
           <w:rFonts w:ascii="Arial" w:cs="Arial" w:eastAsia="Arial" w:hAnsi="Arial"/>
           <w:color w:val="000000"/>
@@ -719,7 +709,6 @@
           <w:between w:space="0" w:sz="0" w:val="nil"/>
         </w:pBdr>
         <w:shd w:fill="auto" w:val="clear"/>
-        <w:contextualSpacing w:val="0"/>
         <w:rPr>
           <w:rFonts w:ascii="Arial" w:cs="Arial" w:eastAsia="Arial" w:hAnsi="Arial"/>
           <w:color w:val="000000"/>
@@ -756,7 +745,6 @@
           <w:between w:space="0" w:sz="0" w:val="nil"/>
         </w:pBdr>
         <w:shd w:fill="auto" w:val="clear"/>
-        <w:contextualSpacing w:val="0"/>
         <w:rPr>
           <w:rFonts w:ascii="Arial" w:cs="Arial" w:eastAsia="Arial" w:hAnsi="Arial"/>
           <w:color w:val="000000"/>
@@ -803,7 +791,6 @@
           <w:between w:space="0" w:sz="0" w:val="nil"/>
         </w:pBdr>
         <w:shd w:fill="auto" w:val="clear"/>
-        <w:contextualSpacing w:val="0"/>
         <w:rPr>
           <w:rFonts w:ascii="Arial" w:cs="Arial" w:eastAsia="Arial" w:hAnsi="Arial"/>
           <w:color w:val="000000"/>
@@ -880,32 +867,30 @@
           <w:between w:space="0" w:sz="0" w:val="nil"/>
         </w:pBdr>
         <w:shd w:fill="auto" w:val="clear"/>
-        <w:contextualSpacing w:val="0"/>
-        <w:rPr>
-          <w:rFonts w:ascii="Arial" w:cs="Arial" w:eastAsia="Arial" w:hAnsi="Arial"/>
-          <w:color w:val="000000"/>
-          <w:sz w:val="22"/>
-          <w:szCs w:val="22"/>
-        </w:rPr>
-      </w:pPr>
-      <w:r>
-        <w:rPr>
-          <w:rtl w:val="0"/>
-        </w:rPr>
-      </w:r>
-    </w:p>
-    <w:p>
-      <w:pPr>
-        <w:widowControl w:val="0"/>
-        <w:pBdr>
-          <w:top w:space="0" w:sz="0" w:val="nil"/>
-          <w:left w:space="0" w:sz="0" w:val="nil"/>
-          <w:bottom w:space="0" w:sz="0" w:val="nil"/>
-          <w:right w:space="0" w:sz="0" w:val="nil"/>
-          <w:between w:space="0" w:sz="0" w:val="nil"/>
-        </w:pBdr>
-        <w:shd w:fill="auto" w:val="clear"/>
-        <w:contextualSpacing w:val="0"/>
+        <w:rPr>
+          <w:rFonts w:ascii="Arial" w:cs="Arial" w:eastAsia="Arial" w:hAnsi="Arial"/>
+          <w:color w:val="000000"/>
+          <w:sz w:val="22"/>
+          <w:szCs w:val="22"/>
+        </w:rPr>
+      </w:pPr>
+      <w:r>
+        <w:rPr>
+          <w:rtl w:val="0"/>
+        </w:rPr>
+      </w:r>
+    </w:p>
+    <w:p>
+      <w:pPr>
+        <w:widowControl w:val="0"/>
+        <w:pBdr>
+          <w:top w:space="0" w:sz="0" w:val="nil"/>
+          <w:left w:space="0" w:sz="0" w:val="nil"/>
+          <w:bottom w:space="0" w:sz="0" w:val="nil"/>
+          <w:right w:space="0" w:sz="0" w:val="nil"/>
+          <w:between w:space="0" w:sz="0" w:val="nil"/>
+        </w:pBdr>
+        <w:shd w:fill="auto" w:val="clear"/>
         <w:rPr>
           <w:rFonts w:ascii="Arial" w:cs="Arial" w:eastAsia="Arial" w:hAnsi="Arial"/>
           <w:color w:val="000000"/>
@@ -1440,7 +1425,6 @@
           <w:between w:space="0" w:sz="0" w:val="nil"/>
         </w:pBdr>
         <w:shd w:fill="auto" w:val="clear"/>
-        <w:contextualSpacing w:val="0"/>
         <w:rPr>
           <w:rFonts w:ascii="Arial" w:cs="Arial" w:eastAsia="Arial" w:hAnsi="Arial"/>
           <w:color w:val="000000"/>
@@ -1477,7 +1461,6 @@
           <w:between w:space="0" w:sz="0" w:val="nil"/>
         </w:pBdr>
         <w:shd w:fill="auto" w:val="clear"/>
-        <w:contextualSpacing w:val="0"/>
         <w:rPr>
           <w:rFonts w:ascii="Arial" w:cs="Arial" w:eastAsia="Arial" w:hAnsi="Arial"/>
           <w:color w:val="000000"/>
@@ -1514,32 +1497,30 @@
           <w:between w:space="0" w:sz="0" w:val="nil"/>
         </w:pBdr>
         <w:shd w:fill="auto" w:val="clear"/>
-        <w:contextualSpacing w:val="0"/>
-        <w:rPr>
-          <w:rFonts w:ascii="Arial" w:cs="Arial" w:eastAsia="Arial" w:hAnsi="Arial"/>
-          <w:color w:val="000000"/>
-          <w:sz w:val="22"/>
-          <w:szCs w:val="22"/>
-        </w:rPr>
-      </w:pPr>
-      <w:r>
-        <w:rPr>
-          <w:rtl w:val="0"/>
-        </w:rPr>
-      </w:r>
-    </w:p>
-    <w:p>
-      <w:pPr>
-        <w:widowControl w:val="0"/>
-        <w:pBdr>
-          <w:top w:space="0" w:sz="0" w:val="nil"/>
-          <w:left w:space="0" w:sz="0" w:val="nil"/>
-          <w:bottom w:space="0" w:sz="0" w:val="nil"/>
-          <w:right w:space="0" w:sz="0" w:val="nil"/>
-          <w:between w:space="0" w:sz="0" w:val="nil"/>
-        </w:pBdr>
-        <w:shd w:fill="auto" w:val="clear"/>
-        <w:contextualSpacing w:val="0"/>
+        <w:rPr>
+          <w:rFonts w:ascii="Arial" w:cs="Arial" w:eastAsia="Arial" w:hAnsi="Arial"/>
+          <w:color w:val="000000"/>
+          <w:sz w:val="22"/>
+          <w:szCs w:val="22"/>
+        </w:rPr>
+      </w:pPr>
+      <w:r>
+        <w:rPr>
+          <w:rtl w:val="0"/>
+        </w:rPr>
+      </w:r>
+    </w:p>
+    <w:p>
+      <w:pPr>
+        <w:widowControl w:val="0"/>
+        <w:pBdr>
+          <w:top w:space="0" w:sz="0" w:val="nil"/>
+          <w:left w:space="0" w:sz="0" w:val="nil"/>
+          <w:bottom w:space="0" w:sz="0" w:val="nil"/>
+          <w:right w:space="0" w:sz="0" w:val="nil"/>
+          <w:between w:space="0" w:sz="0" w:val="nil"/>
+        </w:pBdr>
+        <w:shd w:fill="auto" w:val="clear"/>
         <w:rPr>
           <w:rFonts w:ascii="Arial" w:cs="Arial" w:eastAsia="Arial" w:hAnsi="Arial"/>
           <w:color w:val="000000"/>
@@ -1574,7 +1555,6 @@
           <w:between w:space="0" w:sz="0" w:val="nil"/>
         </w:pBdr>
         <w:shd w:fill="auto" w:val="clear"/>
-        <w:contextualSpacing w:val="0"/>
         <w:rPr>
           <w:rFonts w:ascii="Arial" w:cs="Arial" w:eastAsia="Arial" w:hAnsi="Arial"/>
           <w:color w:val="000000"/>
@@ -1609,7 +1589,6 @@
           <w:between w:space="0" w:sz="0" w:val="nil"/>
         </w:pBdr>
         <w:shd w:fill="auto" w:val="clear"/>
-        <w:contextualSpacing w:val="0"/>
         <w:rPr>
           <w:rFonts w:ascii="Arial" w:cs="Arial" w:eastAsia="Arial" w:hAnsi="Arial"/>
           <w:color w:val="000000"/>
@@ -1694,32 +1673,30 @@
           <w:between w:space="0" w:sz="0" w:val="nil"/>
         </w:pBdr>
         <w:shd w:fill="auto" w:val="clear"/>
-        <w:contextualSpacing w:val="0"/>
-        <w:rPr>
-          <w:rFonts w:ascii="Arial" w:cs="Arial" w:eastAsia="Arial" w:hAnsi="Arial"/>
-          <w:color w:val="000000"/>
-          <w:sz w:val="22"/>
-          <w:szCs w:val="22"/>
-        </w:rPr>
-      </w:pPr>
-      <w:r>
-        <w:rPr>
-          <w:rtl w:val="0"/>
-        </w:rPr>
-      </w:r>
-    </w:p>
-    <w:p>
-      <w:pPr>
-        <w:widowControl w:val="0"/>
-        <w:pBdr>
-          <w:top w:space="0" w:sz="0" w:val="nil"/>
-          <w:left w:space="0" w:sz="0" w:val="nil"/>
-          <w:bottom w:space="0" w:sz="0" w:val="nil"/>
-          <w:right w:space="0" w:sz="0" w:val="nil"/>
-          <w:between w:space="0" w:sz="0" w:val="nil"/>
-        </w:pBdr>
-        <w:shd w:fill="auto" w:val="clear"/>
-        <w:contextualSpacing w:val="0"/>
+        <w:rPr>
+          <w:rFonts w:ascii="Arial" w:cs="Arial" w:eastAsia="Arial" w:hAnsi="Arial"/>
+          <w:color w:val="000000"/>
+          <w:sz w:val="22"/>
+          <w:szCs w:val="22"/>
+        </w:rPr>
+      </w:pPr>
+      <w:r>
+        <w:rPr>
+          <w:rtl w:val="0"/>
+        </w:rPr>
+      </w:r>
+    </w:p>
+    <w:p>
+      <w:pPr>
+        <w:widowControl w:val="0"/>
+        <w:pBdr>
+          <w:top w:space="0" w:sz="0" w:val="nil"/>
+          <w:left w:space="0" w:sz="0" w:val="nil"/>
+          <w:bottom w:space="0" w:sz="0" w:val="nil"/>
+          <w:right w:space="0" w:sz="0" w:val="nil"/>
+          <w:between w:space="0" w:sz="0" w:val="nil"/>
+        </w:pBdr>
+        <w:shd w:fill="auto" w:val="clear"/>
         <w:rPr>
           <w:rFonts w:ascii="Arial" w:cs="Arial" w:eastAsia="Arial" w:hAnsi="Arial"/>
           <w:color w:val="000000"/>
@@ -1864,7 +1841,6 @@
           <w:between w:space="0" w:sz="0" w:val="nil"/>
         </w:pBdr>
         <w:shd w:fill="auto" w:val="clear"/>
-        <w:contextualSpacing w:val="0"/>
         <w:rPr>
           <w:rFonts w:ascii="Arial" w:cs="Arial" w:eastAsia="Arial" w:hAnsi="Arial"/>
           <w:color w:val="000000"/>
@@ -1899,7 +1875,6 @@
           <w:between w:space="0" w:sz="0" w:val="nil"/>
         </w:pBdr>
         <w:shd w:fill="auto" w:val="clear"/>
-        <w:contextualSpacing w:val="0"/>
         <w:rPr>
           <w:rFonts w:ascii="Arial" w:cs="Arial" w:eastAsia="Arial" w:hAnsi="Arial"/>
           <w:color w:val="000000"/>
@@ -1936,32 +1911,30 @@
           <w:between w:space="0" w:sz="0" w:val="nil"/>
         </w:pBdr>
         <w:shd w:fill="auto" w:val="clear"/>
-        <w:contextualSpacing w:val="0"/>
-        <w:rPr>
-          <w:rFonts w:ascii="Arial" w:cs="Arial" w:eastAsia="Arial" w:hAnsi="Arial"/>
-          <w:color w:val="000000"/>
-          <w:sz w:val="22"/>
-          <w:szCs w:val="22"/>
-        </w:rPr>
-      </w:pPr>
-      <w:r>
-        <w:rPr>
-          <w:rtl w:val="0"/>
-        </w:rPr>
-      </w:r>
-    </w:p>
-    <w:p>
-      <w:pPr>
-        <w:widowControl w:val="0"/>
-        <w:pBdr>
-          <w:top w:space="0" w:sz="0" w:val="nil"/>
-          <w:left w:space="0" w:sz="0" w:val="nil"/>
-          <w:bottom w:space="0" w:sz="0" w:val="nil"/>
-          <w:right w:space="0" w:sz="0" w:val="nil"/>
-          <w:between w:space="0" w:sz="0" w:val="nil"/>
-        </w:pBdr>
-        <w:shd w:fill="auto" w:val="clear"/>
-        <w:contextualSpacing w:val="0"/>
+        <w:rPr>
+          <w:rFonts w:ascii="Arial" w:cs="Arial" w:eastAsia="Arial" w:hAnsi="Arial"/>
+          <w:color w:val="000000"/>
+          <w:sz w:val="22"/>
+          <w:szCs w:val="22"/>
+        </w:rPr>
+      </w:pPr>
+      <w:r>
+        <w:rPr>
+          <w:rtl w:val="0"/>
+        </w:rPr>
+      </w:r>
+    </w:p>
+    <w:p>
+      <w:pPr>
+        <w:widowControl w:val="0"/>
+        <w:pBdr>
+          <w:top w:space="0" w:sz="0" w:val="nil"/>
+          <w:left w:space="0" w:sz="0" w:val="nil"/>
+          <w:bottom w:space="0" w:sz="0" w:val="nil"/>
+          <w:right w:space="0" w:sz="0" w:val="nil"/>
+          <w:between w:space="0" w:sz="0" w:val="nil"/>
+        </w:pBdr>
+        <w:shd w:fill="auto" w:val="clear"/>
         <w:rPr>
           <w:rFonts w:ascii="Arial" w:cs="Arial" w:eastAsia="Arial" w:hAnsi="Arial"/>
           <w:color w:val="000000"/>
@@ -1996,7 +1969,6 @@
           <w:between w:space="0" w:sz="0" w:val="nil"/>
         </w:pBdr>
         <w:shd w:fill="auto" w:val="clear"/>
-        <w:contextualSpacing w:val="0"/>
         <w:rPr>
           <w:rFonts w:ascii="Arial" w:cs="Arial" w:eastAsia="Arial" w:hAnsi="Arial"/>
           <w:color w:val="000000"/>
@@ -2031,7 +2003,6 @@
           <w:between w:space="0" w:sz="0" w:val="nil"/>
         </w:pBdr>
         <w:shd w:fill="auto" w:val="clear"/>
-        <w:contextualSpacing w:val="0"/>
         <w:rPr>
           <w:rFonts w:ascii="Arial" w:cs="Arial" w:eastAsia="Arial" w:hAnsi="Arial"/>
           <w:color w:val="000000"/>
@@ -2086,32 +2057,30 @@
           <w:between w:space="0" w:sz="0" w:val="nil"/>
         </w:pBdr>
         <w:shd w:fill="auto" w:val="clear"/>
-        <w:contextualSpacing w:val="0"/>
-        <w:rPr>
-          <w:rFonts w:ascii="Arial" w:cs="Arial" w:eastAsia="Arial" w:hAnsi="Arial"/>
-          <w:color w:val="000000"/>
-          <w:sz w:val="22"/>
-          <w:szCs w:val="22"/>
-        </w:rPr>
-      </w:pPr>
-      <w:r>
-        <w:rPr>
-          <w:rtl w:val="0"/>
-        </w:rPr>
-      </w:r>
-    </w:p>
-    <w:p>
-      <w:pPr>
-        <w:widowControl w:val="0"/>
-        <w:pBdr>
-          <w:top w:space="0" w:sz="0" w:val="nil"/>
-          <w:left w:space="0" w:sz="0" w:val="nil"/>
-          <w:bottom w:space="0" w:sz="0" w:val="nil"/>
-          <w:right w:space="0" w:sz="0" w:val="nil"/>
-          <w:between w:space="0" w:sz="0" w:val="nil"/>
-        </w:pBdr>
-        <w:shd w:fill="auto" w:val="clear"/>
-        <w:contextualSpacing w:val="0"/>
+        <w:rPr>
+          <w:rFonts w:ascii="Arial" w:cs="Arial" w:eastAsia="Arial" w:hAnsi="Arial"/>
+          <w:color w:val="000000"/>
+          <w:sz w:val="22"/>
+          <w:szCs w:val="22"/>
+        </w:rPr>
+      </w:pPr>
+      <w:r>
+        <w:rPr>
+          <w:rtl w:val="0"/>
+        </w:rPr>
+      </w:r>
+    </w:p>
+    <w:p>
+      <w:pPr>
+        <w:widowControl w:val="0"/>
+        <w:pBdr>
+          <w:top w:space="0" w:sz="0" w:val="nil"/>
+          <w:left w:space="0" w:sz="0" w:val="nil"/>
+          <w:bottom w:space="0" w:sz="0" w:val="nil"/>
+          <w:right w:space="0" w:sz="0" w:val="nil"/>
+          <w:between w:space="0" w:sz="0" w:val="nil"/>
+        </w:pBdr>
+        <w:shd w:fill="auto" w:val="clear"/>
         <w:rPr>
           <w:rFonts w:ascii="Arial" w:cs="Arial" w:eastAsia="Arial" w:hAnsi="Arial"/>
           <w:color w:val="000000"/>
@@ -2256,7 +2225,6 @@
           <w:between w:space="0" w:sz="0" w:val="nil"/>
         </w:pBdr>
         <w:shd w:fill="auto" w:val="clear"/>
-        <w:contextualSpacing w:val="0"/>
         <w:rPr>
           <w:rFonts w:ascii="Arial" w:cs="Arial" w:eastAsia="Arial" w:hAnsi="Arial"/>
           <w:color w:val="000000"/>
@@ -2351,7 +2319,6 @@
           <w:between w:space="0" w:sz="0" w:val="nil"/>
         </w:pBdr>
         <w:shd w:fill="auto" w:val="clear"/>
-        <w:contextualSpacing w:val="0"/>
         <w:rPr>
           <w:rFonts w:ascii="Arial" w:cs="Arial" w:eastAsia="Arial" w:hAnsi="Arial"/>
           <w:color w:val="000000"/>
@@ -2386,7 +2353,6 @@
           <w:between w:space="0" w:sz="0" w:val="nil"/>
         </w:pBdr>
         <w:shd w:fill="auto" w:val="clear"/>
-        <w:contextualSpacing w:val="0"/>
         <w:rPr>
           <w:rFonts w:ascii="Arial" w:cs="Arial" w:eastAsia="Arial" w:hAnsi="Arial"/>
           <w:color w:val="000000"/>
@@ -2423,32 +2389,30 @@
           <w:between w:space="0" w:sz="0" w:val="nil"/>
         </w:pBdr>
         <w:shd w:fill="auto" w:val="clear"/>
-        <w:contextualSpacing w:val="0"/>
-        <w:rPr>
-          <w:rFonts w:ascii="Arial" w:cs="Arial" w:eastAsia="Arial" w:hAnsi="Arial"/>
-          <w:color w:val="000000"/>
-          <w:sz w:val="22"/>
-          <w:szCs w:val="22"/>
-        </w:rPr>
-      </w:pPr>
-      <w:r>
-        <w:rPr>
-          <w:rtl w:val="0"/>
-        </w:rPr>
-      </w:r>
-    </w:p>
-    <w:p>
-      <w:pPr>
-        <w:widowControl w:val="0"/>
-        <w:pBdr>
-          <w:top w:space="0" w:sz="0" w:val="nil"/>
-          <w:left w:space="0" w:sz="0" w:val="nil"/>
-          <w:bottom w:space="0" w:sz="0" w:val="nil"/>
-          <w:right w:space="0" w:sz="0" w:val="nil"/>
-          <w:between w:space="0" w:sz="0" w:val="nil"/>
-        </w:pBdr>
-        <w:shd w:fill="auto" w:val="clear"/>
-        <w:contextualSpacing w:val="0"/>
+        <w:rPr>
+          <w:rFonts w:ascii="Arial" w:cs="Arial" w:eastAsia="Arial" w:hAnsi="Arial"/>
+          <w:color w:val="000000"/>
+          <w:sz w:val="22"/>
+          <w:szCs w:val="22"/>
+        </w:rPr>
+      </w:pPr>
+      <w:r>
+        <w:rPr>
+          <w:rtl w:val="0"/>
+        </w:rPr>
+      </w:r>
+    </w:p>
+    <w:p>
+      <w:pPr>
+        <w:widowControl w:val="0"/>
+        <w:pBdr>
+          <w:top w:space="0" w:sz="0" w:val="nil"/>
+          <w:left w:space="0" w:sz="0" w:val="nil"/>
+          <w:bottom w:space="0" w:sz="0" w:val="nil"/>
+          <w:right w:space="0" w:sz="0" w:val="nil"/>
+          <w:between w:space="0" w:sz="0" w:val="nil"/>
+        </w:pBdr>
+        <w:shd w:fill="auto" w:val="clear"/>
         <w:rPr>
           <w:rFonts w:ascii="Arial" w:cs="Arial" w:eastAsia="Arial" w:hAnsi="Arial"/>
           <w:color w:val="000000"/>
@@ -2483,7 +2447,6 @@
           <w:between w:space="0" w:sz="0" w:val="nil"/>
         </w:pBdr>
         <w:shd w:fill="auto" w:val="clear"/>
-        <w:contextualSpacing w:val="0"/>
         <w:rPr>
           <w:rFonts w:ascii="Arial" w:cs="Arial" w:eastAsia="Arial" w:hAnsi="Arial"/>
           <w:color w:val="000000"/>
@@ -2518,7 +2481,6 @@
           <w:between w:space="0" w:sz="0" w:val="nil"/>
         </w:pBdr>
         <w:shd w:fill="auto" w:val="clear"/>
-        <w:contextualSpacing w:val="0"/>
         <w:rPr>
           <w:rFonts w:ascii="Arial" w:cs="Arial" w:eastAsia="Arial" w:hAnsi="Arial"/>
           <w:color w:val="000000"/>
@@ -2579,32 +2541,30 @@
           <w:between w:space="0" w:sz="0" w:val="nil"/>
         </w:pBdr>
         <w:shd w:fill="auto" w:val="clear"/>
-        <w:contextualSpacing w:val="0"/>
-        <w:rPr>
-          <w:rFonts w:ascii="Arial" w:cs="Arial" w:eastAsia="Arial" w:hAnsi="Arial"/>
-          <w:color w:val="000000"/>
-          <w:sz w:val="22"/>
-          <w:szCs w:val="22"/>
-        </w:rPr>
-      </w:pPr>
-      <w:r>
-        <w:rPr>
-          <w:rtl w:val="0"/>
-        </w:rPr>
-      </w:r>
-    </w:p>
-    <w:p>
-      <w:pPr>
-        <w:widowControl w:val="0"/>
-        <w:pBdr>
-          <w:top w:space="0" w:sz="0" w:val="nil"/>
-          <w:left w:space="0" w:sz="0" w:val="nil"/>
-          <w:bottom w:space="0" w:sz="0" w:val="nil"/>
-          <w:right w:space="0" w:sz="0" w:val="nil"/>
-          <w:between w:space="0" w:sz="0" w:val="nil"/>
-        </w:pBdr>
-        <w:shd w:fill="auto" w:val="clear"/>
-        <w:contextualSpacing w:val="0"/>
+        <w:rPr>
+          <w:rFonts w:ascii="Arial" w:cs="Arial" w:eastAsia="Arial" w:hAnsi="Arial"/>
+          <w:color w:val="000000"/>
+          <w:sz w:val="22"/>
+          <w:szCs w:val="22"/>
+        </w:rPr>
+      </w:pPr>
+      <w:r>
+        <w:rPr>
+          <w:rtl w:val="0"/>
+        </w:rPr>
+      </w:r>
+    </w:p>
+    <w:p>
+      <w:pPr>
+        <w:widowControl w:val="0"/>
+        <w:pBdr>
+          <w:top w:space="0" w:sz="0" w:val="nil"/>
+          <w:left w:space="0" w:sz="0" w:val="nil"/>
+          <w:bottom w:space="0" w:sz="0" w:val="nil"/>
+          <w:right w:space="0" w:sz="0" w:val="nil"/>
+          <w:between w:space="0" w:sz="0" w:val="nil"/>
+        </w:pBdr>
+        <w:shd w:fill="auto" w:val="clear"/>
         <w:rPr>
           <w:rFonts w:ascii="Arial" w:cs="Arial" w:eastAsia="Arial" w:hAnsi="Arial"/>
           <w:color w:val="000000"/>
@@ -2991,7 +2951,6 @@
           <w:between w:space="0" w:sz="0" w:val="nil"/>
         </w:pBdr>
         <w:shd w:fill="auto" w:val="clear"/>
-        <w:contextualSpacing w:val="0"/>
         <w:rPr>
           <w:rFonts w:ascii="Arial" w:cs="Arial" w:eastAsia="Arial" w:hAnsi="Arial"/>
           <w:color w:val="000000"/>
@@ -3026,7 +2985,6 @@
           <w:between w:space="0" w:sz="0" w:val="nil"/>
         </w:pBdr>
         <w:shd w:fill="auto" w:val="clear"/>
-        <w:contextualSpacing w:val="0"/>
         <w:rPr>
           <w:rFonts w:ascii="Arial" w:cs="Arial" w:eastAsia="Arial" w:hAnsi="Arial"/>
           <w:color w:val="000000"/>
@@ -3063,32 +3021,30 @@
           <w:between w:space="0" w:sz="0" w:val="nil"/>
         </w:pBdr>
         <w:shd w:fill="auto" w:val="clear"/>
-        <w:contextualSpacing w:val="0"/>
-        <w:rPr>
-          <w:rFonts w:ascii="Arial" w:cs="Arial" w:eastAsia="Arial" w:hAnsi="Arial"/>
-          <w:color w:val="000000"/>
-          <w:sz w:val="22"/>
-          <w:szCs w:val="22"/>
-        </w:rPr>
-      </w:pPr>
-      <w:r>
-        <w:rPr>
-          <w:rtl w:val="0"/>
-        </w:rPr>
-      </w:r>
-    </w:p>
-    <w:p>
-      <w:pPr>
-        <w:widowControl w:val="0"/>
-        <w:pBdr>
-          <w:top w:space="0" w:sz="0" w:val="nil"/>
-          <w:left w:space="0" w:sz="0" w:val="nil"/>
-          <w:bottom w:space="0" w:sz="0" w:val="nil"/>
-          <w:right w:space="0" w:sz="0" w:val="nil"/>
-          <w:between w:space="0" w:sz="0" w:val="nil"/>
-        </w:pBdr>
-        <w:shd w:fill="auto" w:val="clear"/>
-        <w:contextualSpacing w:val="0"/>
+        <w:rPr>
+          <w:rFonts w:ascii="Arial" w:cs="Arial" w:eastAsia="Arial" w:hAnsi="Arial"/>
+          <w:color w:val="000000"/>
+          <w:sz w:val="22"/>
+          <w:szCs w:val="22"/>
+        </w:rPr>
+      </w:pPr>
+      <w:r>
+        <w:rPr>
+          <w:rtl w:val="0"/>
+        </w:rPr>
+      </w:r>
+    </w:p>
+    <w:p>
+      <w:pPr>
+        <w:widowControl w:val="0"/>
+        <w:pBdr>
+          <w:top w:space="0" w:sz="0" w:val="nil"/>
+          <w:left w:space="0" w:sz="0" w:val="nil"/>
+          <w:bottom w:space="0" w:sz="0" w:val="nil"/>
+          <w:right w:space="0" w:sz="0" w:val="nil"/>
+          <w:between w:space="0" w:sz="0" w:val="nil"/>
+        </w:pBdr>
+        <w:shd w:fill="auto" w:val="clear"/>
         <w:rPr>
           <w:rFonts w:ascii="Arial" w:cs="Arial" w:eastAsia="Arial" w:hAnsi="Arial"/>
           <w:color w:val="000000"/>
@@ -3123,7 +3079,6 @@
           <w:between w:space="0" w:sz="0" w:val="nil"/>
         </w:pBdr>
         <w:shd w:fill="auto" w:val="clear"/>
-        <w:contextualSpacing w:val="0"/>
         <w:rPr>
           <w:rFonts w:ascii="Arial" w:cs="Arial" w:eastAsia="Arial" w:hAnsi="Arial"/>
           <w:color w:val="000000"/>
@@ -3158,7 +3113,6 @@
           <w:between w:space="0" w:sz="0" w:val="nil"/>
         </w:pBdr>
         <w:shd w:fill="auto" w:val="clear"/>
-        <w:contextualSpacing w:val="0"/>
         <w:rPr>
           <w:rFonts w:ascii="Arial" w:cs="Arial" w:eastAsia="Arial" w:hAnsi="Arial"/>
           <w:color w:val="000000"/>
@@ -3213,32 +3167,30 @@
           <w:between w:space="0" w:sz="0" w:val="nil"/>
         </w:pBdr>
         <w:shd w:fill="auto" w:val="clear"/>
-        <w:contextualSpacing w:val="0"/>
-        <w:rPr>
-          <w:rFonts w:ascii="Arial" w:cs="Arial" w:eastAsia="Arial" w:hAnsi="Arial"/>
-          <w:color w:val="000000"/>
-          <w:sz w:val="22"/>
-          <w:szCs w:val="22"/>
-        </w:rPr>
-      </w:pPr>
-      <w:r>
-        <w:rPr>
-          <w:rtl w:val="0"/>
-        </w:rPr>
-      </w:r>
-    </w:p>
-    <w:p>
-      <w:pPr>
-        <w:widowControl w:val="0"/>
-        <w:pBdr>
-          <w:top w:space="0" w:sz="0" w:val="nil"/>
-          <w:left w:space="0" w:sz="0" w:val="nil"/>
-          <w:bottom w:space="0" w:sz="0" w:val="nil"/>
-          <w:right w:space="0" w:sz="0" w:val="nil"/>
-          <w:between w:space="0" w:sz="0" w:val="nil"/>
-        </w:pBdr>
-        <w:shd w:fill="auto" w:val="clear"/>
-        <w:contextualSpacing w:val="0"/>
+        <w:rPr>
+          <w:rFonts w:ascii="Arial" w:cs="Arial" w:eastAsia="Arial" w:hAnsi="Arial"/>
+          <w:color w:val="000000"/>
+          <w:sz w:val="22"/>
+          <w:szCs w:val="22"/>
+        </w:rPr>
+      </w:pPr>
+      <w:r>
+        <w:rPr>
+          <w:rtl w:val="0"/>
+        </w:rPr>
+      </w:r>
+    </w:p>
+    <w:p>
+      <w:pPr>
+        <w:widowControl w:val="0"/>
+        <w:pBdr>
+          <w:top w:space="0" w:sz="0" w:val="nil"/>
+          <w:left w:space="0" w:sz="0" w:val="nil"/>
+          <w:bottom w:space="0" w:sz="0" w:val="nil"/>
+          <w:right w:space="0" w:sz="0" w:val="nil"/>
+          <w:between w:space="0" w:sz="0" w:val="nil"/>
+        </w:pBdr>
+        <w:shd w:fill="auto" w:val="clear"/>
         <w:rPr>
           <w:rFonts w:ascii="Arial" w:cs="Arial" w:eastAsia="Arial" w:hAnsi="Arial"/>
           <w:color w:val="000000"/>
@@ -3669,7 +3621,6 @@
           <w:between w:space="0" w:sz="0" w:val="nil"/>
         </w:pBdr>
         <w:shd w:fill="auto" w:val="clear"/>
-        <w:contextualSpacing w:val="0"/>
         <w:rPr>
           <w:rFonts w:ascii="Arial" w:cs="Arial" w:eastAsia="Arial" w:hAnsi="Arial"/>
           <w:color w:val="000000"/>
@@ -3704,7 +3655,6 @@
           <w:between w:space="0" w:sz="0" w:val="nil"/>
         </w:pBdr>
         <w:shd w:fill="auto" w:val="clear"/>
-        <w:contextualSpacing w:val="0"/>
         <w:rPr>
           <w:rFonts w:ascii="Arial" w:cs="Arial" w:eastAsia="Arial" w:hAnsi="Arial"/>
           <w:color w:val="000000"/>
